--- a/_documents/회의록/회의 개요(KPC-SCC-MOM04) .docx
+++ b/_documents/회의록/회의 개요(KPC-SCC-MOM04) .docx
@@ -71,6 +71,7 @@
           <w:tcPr>
             <w:tcW w:w="2205" w:type="dxa"/>
             <w:shd w:val="clear" w:color="auto" w:fill="EFEFEF"/>
+            <w:vAlign w:val="center"/>
           </w:tcPr>
           <w:p>
             <w:pPr>
@@ -95,13 +96,14 @@
           <w:tcPr>
             <w:tcW w:w="7875" w:type="dxa"/>
             <w:gridSpan w:val="3"/>
+            <w:vAlign w:val="center"/>
           </w:tcPr>
           <w:p>
             <w:pPr>
               <w:widowControl w:val="0"/>
               <w:spacing w:line="240" w:lineRule="auto"/>
               <w:rPr>
-                <w:rFonts w:asciiTheme="minorEastAsia" w:hAnsiTheme="minorEastAsia"/>
+                <w:rFonts w:asciiTheme="minorEastAsia" w:hAnsiTheme="minorEastAsia" w:hint="eastAsia"/>
               </w:rPr>
             </w:pPr>
             <w:r>
@@ -109,6 +111,24 @@
                 <w:rFonts w:asciiTheme="minorEastAsia" w:hAnsiTheme="minorEastAsia" w:cs="Arial Unicode MS" w:hint="eastAsia"/>
               </w:rPr>
               <w:t>4일차 회의</w:t>
+            </w:r>
+            <w:r>
+              <w:rPr>
+                <w:rFonts w:asciiTheme="minorEastAsia" w:hAnsiTheme="minorEastAsia" w:cs="Arial Unicode MS" w:hint="eastAsia"/>
+              </w:rPr>
+              <w:t xml:space="preserve"> </w:t>
+            </w:r>
+            <w:r>
+              <w:rPr>
+                <w:rFonts w:asciiTheme="minorEastAsia" w:hAnsiTheme="minorEastAsia" w:cs="Arial Unicode MS"/>
+              </w:rPr>
+              <w:t>- DB</w:t>
+            </w:r>
+            <w:r>
+              <w:rPr>
+                <w:rFonts w:asciiTheme="minorEastAsia" w:hAnsiTheme="minorEastAsia" w:cs="Arial Unicode MS" w:hint="eastAsia"/>
+              </w:rPr>
+              <w:t>및 레이아웃 설계</w:t>
             </w:r>
           </w:p>
         </w:tc>
@@ -118,6 +138,7 @@
           <w:tcPr>
             <w:tcW w:w="2205" w:type="dxa"/>
             <w:shd w:val="clear" w:color="auto" w:fill="EFEFEF"/>
+            <w:vAlign w:val="center"/>
           </w:tcPr>
           <w:p>
             <w:pPr>
@@ -141,6 +162,7 @@
         <w:tc>
           <w:tcPr>
             <w:tcW w:w="2805" w:type="dxa"/>
+            <w:vAlign w:val="center"/>
           </w:tcPr>
           <w:p>
             <w:pPr>
@@ -169,6 +191,7 @@
           <w:tcPr>
             <w:tcW w:w="1740" w:type="dxa"/>
             <w:shd w:val="clear" w:color="auto" w:fill="EFEFEF"/>
+            <w:vAlign w:val="center"/>
           </w:tcPr>
           <w:p>
             <w:pPr>
@@ -192,6 +215,7 @@
         <w:tc>
           <w:tcPr>
             <w:tcW w:w="3330" w:type="dxa"/>
+            <w:vAlign w:val="center"/>
           </w:tcPr>
           <w:p>
             <w:pPr>
@@ -219,6 +243,34 @@
                 <w:rFonts w:asciiTheme="minorEastAsia" w:hAnsiTheme="minorEastAsia" w:hint="eastAsia"/>
               </w:rPr>
               <w:t xml:space="preserve"> 10:00</w:t>
+            </w:r>
+          </w:p>
+          <w:p>
+            <w:pPr>
+              <w:widowControl w:val="0"/>
+              <w:spacing w:line="240" w:lineRule="auto"/>
+              <w:jc w:val="center"/>
+              <w:rPr>
+                <w:rFonts w:asciiTheme="minorEastAsia" w:hAnsiTheme="minorEastAsia" w:hint="eastAsia"/>
+              </w:rPr>
+            </w:pPr>
+            <w:r>
+              <w:rPr>
+                <w:rFonts w:asciiTheme="minorEastAsia" w:hAnsiTheme="minorEastAsia"/>
+              </w:rPr>
+              <w:t>14:00 – 14:</w:t>
+            </w:r>
+            <w:r>
+              <w:rPr>
+                <w:rFonts w:asciiTheme="minorEastAsia" w:hAnsiTheme="minorEastAsia" w:hint="eastAsia"/>
+              </w:rPr>
+              <w:t>1</w:t>
+            </w:r>
+            <w:r>
+              <w:rPr>
+                <w:rFonts w:asciiTheme="minorEastAsia" w:hAnsiTheme="minorEastAsia"/>
+              </w:rPr>
+              <w:t>5</w:t>
             </w:r>
           </w:p>
         </w:tc>
@@ -228,6 +280,7 @@
           <w:tcPr>
             <w:tcW w:w="2205" w:type="dxa"/>
             <w:shd w:val="clear" w:color="auto" w:fill="EFEFEF"/>
+            <w:vAlign w:val="center"/>
           </w:tcPr>
           <w:p>
             <w:pPr>
@@ -251,6 +304,7 @@
         <w:tc>
           <w:tcPr>
             <w:tcW w:w="2805" w:type="dxa"/>
+            <w:vAlign w:val="center"/>
           </w:tcPr>
           <w:p>
             <w:pPr>
@@ -273,6 +327,7 @@
           <w:tcPr>
             <w:tcW w:w="1740" w:type="dxa"/>
             <w:shd w:val="clear" w:color="auto" w:fill="EFEFEF"/>
+            <w:vAlign w:val="center"/>
           </w:tcPr>
           <w:p>
             <w:pPr>
@@ -296,6 +351,7 @@
         <w:tc>
           <w:tcPr>
             <w:tcW w:w="3330" w:type="dxa"/>
+            <w:vAlign w:val="center"/>
           </w:tcPr>
           <w:p>
             <w:pPr>
@@ -323,6 +379,7 @@
           <w:tcPr>
             <w:tcW w:w="2205" w:type="dxa"/>
             <w:shd w:val="clear" w:color="auto" w:fill="EFEFEF"/>
+            <w:vAlign w:val="center"/>
           </w:tcPr>
           <w:p>
             <w:pPr>
@@ -347,6 +404,7 @@
           <w:tcPr>
             <w:tcW w:w="7875" w:type="dxa"/>
             <w:gridSpan w:val="3"/>
+            <w:vAlign w:val="center"/>
           </w:tcPr>
           <w:p>
             <w:pPr>
@@ -366,17 +424,6 @@
         </w:tc>
       </w:tr>
     </w:tbl>
-    <w:p>
-      <w:pPr>
-        <w:spacing w:before="240" w:after="240"/>
-        <w:rPr>
-          <w:rFonts w:asciiTheme="minorEastAsia" w:hAnsiTheme="minorEastAsia"/>
-          <w:b/>
-          <w:sz w:val="30"/>
-          <w:szCs w:val="30"/>
-        </w:rPr>
-      </w:pPr>
-    </w:p>
     <w:p>
       <w:pPr>
         <w:numPr>
@@ -401,6 +448,8 @@
         </w:rPr>
         <w:t>주요 논의내용</w:t>
       </w:r>
+      <w:bookmarkStart w:id="0" w:name="_GoBack"/>
+      <w:bookmarkEnd w:id="0"/>
     </w:p>
     <w:tbl>
       <w:tblPr>
@@ -435,6 +484,7 @@
               <w:bottom w:w="100" w:type="dxa"/>
               <w:right w:w="100" w:type="dxa"/>
             </w:tcMar>
+            <w:vAlign w:val="center"/>
           </w:tcPr>
           <w:p>
             <w:pPr>
@@ -465,6 +515,7 @@
               <w:bottom w:w="100" w:type="dxa"/>
               <w:right w:w="100" w:type="dxa"/>
             </w:tcMar>
+            <w:vAlign w:val="center"/>
           </w:tcPr>
           <w:p>
             <w:pPr>
@@ -495,6 +546,7 @@
               <w:bottom w:w="100" w:type="dxa"/>
               <w:right w:w="100" w:type="dxa"/>
             </w:tcMar>
+            <w:vAlign w:val="center"/>
           </w:tcPr>
           <w:p>
             <w:pPr>
@@ -525,6 +577,7 @@
               <w:bottom w:w="100" w:type="dxa"/>
               <w:right w:w="100" w:type="dxa"/>
             </w:tcMar>
+            <w:vAlign w:val="center"/>
           </w:tcPr>
           <w:p>
             <w:pPr>
@@ -557,6 +610,7 @@
               <w:bottom w:w="100" w:type="dxa"/>
               <w:right w:w="100" w:type="dxa"/>
             </w:tcMar>
+            <w:vAlign w:val="center"/>
           </w:tcPr>
           <w:p>
             <w:pPr>
@@ -585,6 +639,7 @@
               <w:bottom w:w="100" w:type="dxa"/>
               <w:right w:w="100" w:type="dxa"/>
             </w:tcMar>
+            <w:vAlign w:val="center"/>
           </w:tcPr>
           <w:p>
             <w:pPr>
@@ -616,149 +671,6 @@
           </w:tcPr>
           <w:p>
             <w:pPr>
-              <w:widowControl w:val="0"/>
-              <w:numPr>
-                <w:ilvl w:val="0"/>
-                <w:numId w:val="6"/>
-              </w:numPr>
-              <w:spacing w:line="240" w:lineRule="auto"/>
-              <w:rPr>
-                <w:rFonts w:asciiTheme="minorEastAsia" w:hAnsiTheme="minorEastAsia"/>
-              </w:rPr>
-            </w:pPr>
-            <w:r>
-              <w:rPr>
-                <w:rFonts w:asciiTheme="minorEastAsia" w:hAnsiTheme="minorEastAsia" w:hint="eastAsia"/>
-              </w:rPr>
-              <w:t>계정</w:t>
-            </w:r>
-          </w:p>
-          <w:p>
-            <w:pPr>
-              <w:widowControl w:val="0"/>
-              <w:numPr>
-                <w:ilvl w:val="0"/>
-                <w:numId w:val="3"/>
-              </w:numPr>
-              <w:spacing w:line="240" w:lineRule="auto"/>
-              <w:rPr>
-                <w:rFonts w:asciiTheme="minorEastAsia" w:hAnsiTheme="minorEastAsia"/>
-              </w:rPr>
-            </w:pPr>
-            <w:r>
-              <w:rPr>
-                <w:rFonts w:asciiTheme="minorEastAsia" w:hAnsiTheme="minorEastAsia" w:hint="eastAsia"/>
-              </w:rPr>
-              <w:t>자유게시글</w:t>
-            </w:r>
-          </w:p>
-          <w:p>
-            <w:pPr>
-              <w:pStyle w:val="af0"/>
-              <w:widowControl w:val="0"/>
-              <w:numPr>
-                <w:ilvl w:val="0"/>
-                <w:numId w:val="14"/>
-              </w:numPr>
-              <w:spacing w:line="240" w:lineRule="auto"/>
-              <w:ind w:leftChars="0"/>
-              <w:rPr>
-                <w:rFonts w:asciiTheme="minorEastAsia" w:hAnsiTheme="minorEastAsia"/>
-              </w:rPr>
-            </w:pPr>
-            <w:r>
-              <w:rPr>
-                <w:rFonts w:asciiTheme="minorEastAsia" w:hAnsiTheme="minorEastAsia" w:hint="eastAsia"/>
-              </w:rPr>
-              <w:t>댓글 / 대댓글</w:t>
-            </w:r>
-          </w:p>
-          <w:p>
-            <w:pPr>
-              <w:pStyle w:val="af0"/>
-              <w:widowControl w:val="0"/>
-              <w:numPr>
-                <w:ilvl w:val="0"/>
-                <w:numId w:val="14"/>
-              </w:numPr>
-              <w:spacing w:line="240" w:lineRule="auto"/>
-              <w:ind w:leftChars="0"/>
-              <w:rPr>
-                <w:rFonts w:asciiTheme="minorEastAsia" w:hAnsiTheme="minorEastAsia"/>
-              </w:rPr>
-            </w:pPr>
-            <w:r>
-              <w:rPr>
-                <w:rFonts w:asciiTheme="minorEastAsia" w:hAnsiTheme="minorEastAsia" w:hint="eastAsia"/>
-              </w:rPr>
-              <w:t>차량</w:t>
-            </w:r>
-          </w:p>
-          <w:p>
-            <w:pPr>
-              <w:pStyle w:val="af0"/>
-              <w:widowControl w:val="0"/>
-              <w:numPr>
-                <w:ilvl w:val="0"/>
-                <w:numId w:val="14"/>
-              </w:numPr>
-              <w:spacing w:line="240" w:lineRule="auto"/>
-              <w:ind w:leftChars="0"/>
-              <w:rPr>
-                <w:rFonts w:asciiTheme="minorEastAsia" w:hAnsiTheme="minorEastAsia"/>
-              </w:rPr>
-            </w:pPr>
-            <w:r>
-              <w:rPr>
-                <w:rFonts w:asciiTheme="minorEastAsia" w:hAnsiTheme="minorEastAsia" w:hint="eastAsia"/>
-              </w:rPr>
-              <w:t>한줄평 / 평점</w:t>
-            </w:r>
-          </w:p>
-          <w:p>
-            <w:pPr>
-              <w:pStyle w:val="af0"/>
-              <w:widowControl w:val="0"/>
-              <w:numPr>
-                <w:ilvl w:val="0"/>
-                <w:numId w:val="14"/>
-              </w:numPr>
-              <w:spacing w:line="240" w:lineRule="auto"/>
-              <w:ind w:leftChars="0"/>
-              <w:rPr>
-                <w:rFonts w:asciiTheme="minorEastAsia" w:hAnsiTheme="minorEastAsia"/>
-              </w:rPr>
-            </w:pPr>
-            <w:r>
-              <w:rPr>
-                <w:rFonts w:asciiTheme="minorEastAsia" w:hAnsiTheme="minorEastAsia" w:hint="eastAsia"/>
-              </w:rPr>
-              <w:t>충전소</w:t>
-            </w:r>
-          </w:p>
-          <w:p>
-            <w:pPr>
-              <w:pStyle w:val="af0"/>
-              <w:widowControl w:val="0"/>
-              <w:numPr>
-                <w:ilvl w:val="0"/>
-                <w:numId w:val="14"/>
-              </w:numPr>
-              <w:spacing w:line="240" w:lineRule="auto"/>
-              <w:ind w:leftChars="0"/>
-              <w:rPr>
-                <w:rFonts w:asciiTheme="minorEastAsia" w:hAnsiTheme="minorEastAsia"/>
-              </w:rPr>
-            </w:pPr>
-            <w:r>
-              <w:rPr>
-                <w:rFonts w:asciiTheme="minorEastAsia" w:hAnsiTheme="minorEastAsia" w:hint="eastAsia"/>
-              </w:rPr>
-              <w:t>판매업소</w:t>
-            </w:r>
-          </w:p>
-          <w:p>
-            <w:pPr>
               <w:pStyle w:val="af0"/>
               <w:widowControl w:val="0"/>
               <w:numPr>
@@ -775,7 +687,1989 @@
               <w:rPr>
                 <w:rFonts w:asciiTheme="minorEastAsia" w:hAnsiTheme="minorEastAsia" w:hint="eastAsia"/>
               </w:rPr>
+              <w:t>차량</w:t>
+            </w:r>
+          </w:p>
+          <w:p>
+            <w:pPr>
+              <w:pStyle w:val="af0"/>
+              <w:widowControl w:val="0"/>
+              <w:spacing w:line="240" w:lineRule="auto"/>
+              <w:ind w:leftChars="0" w:left="720"/>
+              <w:rPr>
+                <w:rFonts w:asciiTheme="minorEastAsia" w:hAnsiTheme="minorEastAsia" w:hint="eastAsia"/>
+              </w:rPr>
+            </w:pPr>
+          </w:p>
+          <w:p>
+            <w:pPr>
+              <w:pStyle w:val="af0"/>
+              <w:widowControl w:val="0"/>
+              <w:numPr>
+                <w:ilvl w:val="0"/>
+                <w:numId w:val="16"/>
+              </w:numPr>
+              <w:spacing w:line="240" w:lineRule="auto"/>
+              <w:ind w:leftChars="0"/>
+              <w:rPr>
+                <w:rFonts w:asciiTheme="minorEastAsia" w:hAnsiTheme="minorEastAsia"/>
+              </w:rPr>
+            </w:pPr>
+            <w:r>
+              <w:rPr>
+                <w:rFonts w:asciiTheme="minorEastAsia" w:hAnsiTheme="minorEastAsia" w:hint="eastAsia"/>
+              </w:rPr>
+              <w:t>충전소</w:t>
+            </w:r>
+            <w:r>
+              <w:rPr>
+                <w:rFonts w:asciiTheme="minorEastAsia" w:hAnsiTheme="minorEastAsia" w:hint="eastAsia"/>
+              </w:rPr>
+              <w:t xml:space="preserve"> </w:t>
+            </w:r>
+            <w:r>
+              <w:rPr>
+                <w:rFonts w:asciiTheme="minorEastAsia" w:hAnsiTheme="minorEastAsia"/>
+              </w:rPr>
+              <w:t>(</w:t>
+            </w:r>
+            <w:r>
+              <w:rPr>
+                <w:rFonts w:asciiTheme="minorEastAsia" w:hAnsiTheme="minorEastAsia" w:hint="eastAsia"/>
+              </w:rPr>
+              <w:t>c</w:t>
+            </w:r>
+            <w:r>
+              <w:rPr>
+                <w:rFonts w:asciiTheme="minorEastAsia" w:hAnsiTheme="minorEastAsia"/>
+              </w:rPr>
+              <w:t>harging)</w:t>
+            </w:r>
+          </w:p>
+          <w:p>
+            <w:pPr>
+              <w:pStyle w:val="af0"/>
+              <w:widowControl w:val="0"/>
+              <w:numPr>
+                <w:ilvl w:val="1"/>
+                <w:numId w:val="16"/>
+              </w:numPr>
+              <w:spacing w:line="240" w:lineRule="auto"/>
+              <w:ind w:leftChars="0"/>
+              <w:rPr>
+                <w:rFonts w:asciiTheme="minorEastAsia" w:hAnsiTheme="minorEastAsia"/>
+              </w:rPr>
+            </w:pPr>
+            <w:r>
+              <w:rPr>
+                <w:rFonts w:asciiTheme="minorEastAsia" w:hAnsiTheme="minorEastAsia" w:hint="eastAsia"/>
+              </w:rPr>
+              <w:t>s</w:t>
+            </w:r>
+            <w:r>
+              <w:rPr>
+                <w:rFonts w:asciiTheme="minorEastAsia" w:hAnsiTheme="minorEastAsia"/>
+              </w:rPr>
+              <w:t xml:space="preserve">tation </w:t>
+            </w:r>
+            <w:r>
+              <w:rPr>
+                <w:rFonts w:asciiTheme="minorEastAsia" w:hAnsiTheme="minorEastAsia" w:hint="eastAsia"/>
+              </w:rPr>
+              <w:t>:</w:t>
+            </w:r>
+            <w:r>
+              <w:rPr>
+                <w:rFonts w:asciiTheme="minorEastAsia" w:hAnsiTheme="minorEastAsia"/>
+              </w:rPr>
+              <w:t xml:space="preserve"> </w:t>
+            </w:r>
+            <w:r>
+              <w:rPr>
+                <w:rFonts w:asciiTheme="minorEastAsia" w:hAnsiTheme="minorEastAsia" w:hint="eastAsia"/>
+              </w:rPr>
+              <w:t>시설명</w:t>
+            </w:r>
+          </w:p>
+          <w:p>
+            <w:pPr>
+              <w:pStyle w:val="af0"/>
+              <w:widowControl w:val="0"/>
+              <w:numPr>
+                <w:ilvl w:val="1"/>
+                <w:numId w:val="16"/>
+              </w:numPr>
+              <w:spacing w:line="240" w:lineRule="auto"/>
+              <w:ind w:leftChars="0"/>
+              <w:rPr>
+                <w:rFonts w:asciiTheme="minorEastAsia" w:hAnsiTheme="minorEastAsia"/>
+              </w:rPr>
+            </w:pPr>
+            <w:r>
+              <w:rPr>
+                <w:rFonts w:asciiTheme="minorEastAsia" w:hAnsiTheme="minorEastAsia"/>
+              </w:rPr>
+              <w:t xml:space="preserve">province : </w:t>
+            </w:r>
+            <w:r>
+              <w:rPr>
+                <w:rFonts w:asciiTheme="minorEastAsia" w:hAnsiTheme="minorEastAsia" w:hint="eastAsia"/>
+              </w:rPr>
+              <w:t>시도</w:t>
+            </w:r>
+            <w:r>
+              <w:rPr>
+                <w:rFonts w:asciiTheme="minorEastAsia" w:hAnsiTheme="minorEastAsia" w:hint="eastAsia"/>
+              </w:rPr>
+              <w:t>명</w:t>
+            </w:r>
+          </w:p>
+          <w:p>
+            <w:pPr>
+              <w:pStyle w:val="af0"/>
+              <w:widowControl w:val="0"/>
+              <w:numPr>
+                <w:ilvl w:val="1"/>
+                <w:numId w:val="16"/>
+              </w:numPr>
+              <w:spacing w:line="240" w:lineRule="auto"/>
+              <w:ind w:leftChars="0"/>
+              <w:rPr>
+                <w:rFonts w:asciiTheme="minorEastAsia" w:hAnsiTheme="minorEastAsia"/>
+              </w:rPr>
+            </w:pPr>
+            <w:r>
+              <w:rPr>
+                <w:rFonts w:asciiTheme="minorEastAsia" w:hAnsiTheme="minorEastAsia"/>
+              </w:rPr>
+              <w:t xml:space="preserve">city : </w:t>
+            </w:r>
+            <w:r>
+              <w:rPr>
+                <w:rFonts w:asciiTheme="minorEastAsia" w:hAnsiTheme="minorEastAsia" w:hint="eastAsia"/>
+              </w:rPr>
+              <w:t>시군구명</w:t>
+            </w:r>
+          </w:p>
+          <w:p>
+            <w:pPr>
+              <w:pStyle w:val="af0"/>
+              <w:widowControl w:val="0"/>
+              <w:numPr>
+                <w:ilvl w:val="1"/>
+                <w:numId w:val="16"/>
+              </w:numPr>
+              <w:spacing w:line="240" w:lineRule="auto"/>
+              <w:ind w:leftChars="0"/>
+              <w:rPr>
+                <w:rFonts w:asciiTheme="minorEastAsia" w:hAnsiTheme="minorEastAsia"/>
+              </w:rPr>
+            </w:pPr>
+            <w:r>
+              <w:rPr>
+                <w:rFonts w:asciiTheme="minorEastAsia" w:hAnsiTheme="minorEastAsia" w:hint="eastAsia"/>
+              </w:rPr>
+              <w:t>c</w:t>
+            </w:r>
+            <w:r>
+              <w:rPr>
+                <w:rFonts w:asciiTheme="minorEastAsia" w:hAnsiTheme="minorEastAsia"/>
+              </w:rPr>
+              <w:t xml:space="preserve">ity_code : </w:t>
+            </w:r>
+            <w:r>
+              <w:rPr>
+                <w:rFonts w:asciiTheme="minorEastAsia" w:hAnsiTheme="minorEastAsia" w:hint="eastAsia"/>
+              </w:rPr>
+              <w:t>시군구코드</w:t>
+            </w:r>
+          </w:p>
+          <w:p>
+            <w:pPr>
+              <w:pStyle w:val="af0"/>
+              <w:widowControl w:val="0"/>
+              <w:numPr>
+                <w:ilvl w:val="1"/>
+                <w:numId w:val="16"/>
+              </w:numPr>
+              <w:spacing w:line="240" w:lineRule="auto"/>
+              <w:ind w:leftChars="0"/>
+              <w:rPr>
+                <w:rFonts w:asciiTheme="minorEastAsia" w:hAnsiTheme="minorEastAsia"/>
+              </w:rPr>
+            </w:pPr>
+            <w:r>
+              <w:rPr>
+                <w:rFonts w:asciiTheme="minorEastAsia" w:hAnsiTheme="minorEastAsia" w:hint="eastAsia"/>
+              </w:rPr>
+              <w:t>s</w:t>
+            </w:r>
+            <w:r>
+              <w:rPr>
+                <w:rFonts w:asciiTheme="minorEastAsia" w:hAnsiTheme="minorEastAsia"/>
+              </w:rPr>
+              <w:t xml:space="preserve">treet_name : </w:t>
+            </w:r>
+            <w:r>
+              <w:rPr>
+                <w:rFonts w:asciiTheme="minorEastAsia" w:hAnsiTheme="minorEastAsia" w:hint="eastAsia"/>
+              </w:rPr>
+              <w:t>소재지도로명 주소</w:t>
+            </w:r>
+          </w:p>
+          <w:p>
+            <w:pPr>
+              <w:pStyle w:val="af0"/>
+              <w:widowControl w:val="0"/>
+              <w:numPr>
+                <w:ilvl w:val="1"/>
+                <w:numId w:val="16"/>
+              </w:numPr>
+              <w:spacing w:line="240" w:lineRule="auto"/>
+              <w:ind w:leftChars="0"/>
+              <w:rPr>
+                <w:rFonts w:asciiTheme="minorEastAsia" w:hAnsiTheme="minorEastAsia"/>
+              </w:rPr>
+            </w:pPr>
+            <w:r>
+              <w:rPr>
+                <w:rFonts w:asciiTheme="minorEastAsia" w:hAnsiTheme="minorEastAsia" w:hint="eastAsia"/>
+              </w:rPr>
+              <w:t>s</w:t>
+            </w:r>
+            <w:r>
+              <w:rPr>
+                <w:rFonts w:asciiTheme="minorEastAsia" w:hAnsiTheme="minorEastAsia"/>
+              </w:rPr>
+              <w:t xml:space="preserve">treet_num : </w:t>
+            </w:r>
+            <w:r>
+              <w:rPr>
+                <w:rFonts w:asciiTheme="minorEastAsia" w:hAnsiTheme="minorEastAsia" w:hint="eastAsia"/>
+              </w:rPr>
+              <w:t>소재지지번주소</w:t>
+            </w:r>
+          </w:p>
+          <w:p>
+            <w:pPr>
+              <w:pStyle w:val="af0"/>
+              <w:widowControl w:val="0"/>
+              <w:numPr>
+                <w:ilvl w:val="1"/>
+                <w:numId w:val="16"/>
+              </w:numPr>
+              <w:spacing w:line="240" w:lineRule="auto"/>
+              <w:ind w:leftChars="0"/>
+              <w:rPr>
+                <w:rFonts w:asciiTheme="minorEastAsia" w:hAnsiTheme="minorEastAsia"/>
+              </w:rPr>
+            </w:pPr>
+            <w:r>
+              <w:rPr>
+                <w:rFonts w:asciiTheme="minorEastAsia" w:hAnsiTheme="minorEastAsia" w:hint="eastAsia"/>
+              </w:rPr>
+              <w:t>l</w:t>
+            </w:r>
+            <w:r>
+              <w:rPr>
+                <w:rFonts w:asciiTheme="minorEastAsia" w:hAnsiTheme="minorEastAsia"/>
+              </w:rPr>
+              <w:t xml:space="preserve">atitude : </w:t>
+            </w:r>
+            <w:r>
+              <w:rPr>
+                <w:rFonts w:asciiTheme="minorEastAsia" w:hAnsiTheme="minorEastAsia" w:hint="eastAsia"/>
+              </w:rPr>
+              <w:t>위도</w:t>
+            </w:r>
+          </w:p>
+          <w:p>
+            <w:pPr>
+              <w:pStyle w:val="af0"/>
+              <w:widowControl w:val="0"/>
+              <w:numPr>
+                <w:ilvl w:val="1"/>
+                <w:numId w:val="16"/>
+              </w:numPr>
+              <w:spacing w:line="240" w:lineRule="auto"/>
+              <w:ind w:leftChars="0"/>
+              <w:rPr>
+                <w:rFonts w:asciiTheme="minorEastAsia" w:hAnsiTheme="minorEastAsia"/>
+              </w:rPr>
+            </w:pPr>
+            <w:r>
+              <w:rPr>
+                <w:rFonts w:asciiTheme="minorEastAsia" w:hAnsiTheme="minorEastAsia" w:hint="eastAsia"/>
+              </w:rPr>
+              <w:t>l</w:t>
+            </w:r>
+            <w:r>
+              <w:rPr>
+                <w:rFonts w:asciiTheme="minorEastAsia" w:hAnsiTheme="minorEastAsia"/>
+              </w:rPr>
+              <w:t>ongitude :</w:t>
+            </w:r>
+            <w:r>
+              <w:rPr>
+                <w:rFonts w:asciiTheme="minorEastAsia" w:hAnsiTheme="minorEastAsia" w:hint="eastAsia"/>
+              </w:rPr>
+              <w:t>경도</w:t>
+            </w:r>
+          </w:p>
+          <w:p>
+            <w:pPr>
+              <w:pStyle w:val="af0"/>
+              <w:widowControl w:val="0"/>
+              <w:numPr>
+                <w:ilvl w:val="1"/>
+                <w:numId w:val="16"/>
+              </w:numPr>
+              <w:spacing w:line="240" w:lineRule="auto"/>
+              <w:ind w:leftChars="0"/>
+              <w:rPr>
+                <w:rFonts w:asciiTheme="minorEastAsia" w:hAnsiTheme="minorEastAsia"/>
+              </w:rPr>
+            </w:pPr>
+            <w:r>
+              <w:rPr>
+                <w:rFonts w:asciiTheme="minorEastAsia" w:hAnsiTheme="minorEastAsia" w:hint="eastAsia"/>
+              </w:rPr>
+              <w:t>d</w:t>
+            </w:r>
+            <w:r>
+              <w:rPr>
+                <w:rFonts w:asciiTheme="minorEastAsia" w:hAnsiTheme="minorEastAsia"/>
+              </w:rPr>
+              <w:t xml:space="preserve">etail : </w:t>
+            </w:r>
+            <w:r>
+              <w:rPr>
+                <w:rFonts w:asciiTheme="minorEastAsia" w:hAnsiTheme="minorEastAsia" w:hint="eastAsia"/>
+              </w:rPr>
+              <w:t>설치장소설명</w:t>
+            </w:r>
+          </w:p>
+          <w:p>
+            <w:pPr>
+              <w:pStyle w:val="af0"/>
+              <w:widowControl w:val="0"/>
+              <w:numPr>
+                <w:ilvl w:val="1"/>
+                <w:numId w:val="16"/>
+              </w:numPr>
+              <w:spacing w:line="240" w:lineRule="auto"/>
+              <w:ind w:leftChars="0"/>
+              <w:rPr>
+                <w:rFonts w:asciiTheme="minorEastAsia" w:hAnsiTheme="minorEastAsia"/>
+              </w:rPr>
+            </w:pPr>
+            <w:r>
+              <w:rPr>
+                <w:rFonts w:asciiTheme="minorEastAsia" w:hAnsiTheme="minorEastAsia" w:hint="eastAsia"/>
+              </w:rPr>
+              <w:t>s</w:t>
+            </w:r>
+            <w:r>
+              <w:rPr>
+                <w:rFonts w:asciiTheme="minorEastAsia" w:hAnsiTheme="minorEastAsia"/>
+              </w:rPr>
+              <w:t xml:space="preserve">tart_of_week : </w:t>
+            </w:r>
+            <w:r>
+              <w:rPr>
+                <w:rFonts w:asciiTheme="minorEastAsia" w:hAnsiTheme="minorEastAsia" w:hint="eastAsia"/>
+              </w:rPr>
+              <w:t>평일운영시작시각</w:t>
+            </w:r>
+          </w:p>
+          <w:p>
+            <w:pPr>
+              <w:pStyle w:val="af0"/>
+              <w:widowControl w:val="0"/>
+              <w:numPr>
+                <w:ilvl w:val="1"/>
+                <w:numId w:val="16"/>
+              </w:numPr>
+              <w:spacing w:line="240" w:lineRule="auto"/>
+              <w:ind w:leftChars="0"/>
+              <w:rPr>
+                <w:rFonts w:asciiTheme="minorEastAsia" w:hAnsiTheme="minorEastAsia"/>
+              </w:rPr>
+            </w:pPr>
+            <w:r>
+              <w:rPr>
+                <w:rFonts w:asciiTheme="minorEastAsia" w:hAnsiTheme="minorEastAsia" w:hint="eastAsia"/>
+              </w:rPr>
+              <w:t>e</w:t>
+            </w:r>
+            <w:r>
+              <w:rPr>
+                <w:rFonts w:asciiTheme="minorEastAsia" w:hAnsiTheme="minorEastAsia"/>
+              </w:rPr>
+              <w:t xml:space="preserve">nd_of_week : </w:t>
+            </w:r>
+            <w:r>
+              <w:rPr>
+                <w:rFonts w:asciiTheme="minorEastAsia" w:hAnsiTheme="minorEastAsia" w:hint="eastAsia"/>
+              </w:rPr>
+              <w:t>평일운영종료시각</w:t>
+            </w:r>
+          </w:p>
+          <w:p>
+            <w:pPr>
+              <w:pStyle w:val="af0"/>
+              <w:widowControl w:val="0"/>
+              <w:numPr>
+                <w:ilvl w:val="1"/>
+                <w:numId w:val="16"/>
+              </w:numPr>
+              <w:spacing w:line="240" w:lineRule="auto"/>
+              <w:ind w:leftChars="0"/>
+              <w:rPr>
+                <w:rFonts w:asciiTheme="minorEastAsia" w:hAnsiTheme="minorEastAsia"/>
+              </w:rPr>
+            </w:pPr>
+            <w:r>
+              <w:rPr>
+                <w:rFonts w:asciiTheme="minorEastAsia" w:hAnsiTheme="minorEastAsia"/>
+              </w:rPr>
+              <w:lastRenderedPageBreak/>
+              <w:t xml:space="preserve">start_of_sat : </w:t>
+            </w:r>
+            <w:r>
+              <w:rPr>
+                <w:rFonts w:asciiTheme="minorEastAsia" w:hAnsiTheme="minorEastAsia" w:hint="eastAsia"/>
+              </w:rPr>
+              <w:t>토요일운영시작시각</w:t>
+            </w:r>
+          </w:p>
+          <w:p>
+            <w:pPr>
+              <w:pStyle w:val="af0"/>
+              <w:widowControl w:val="0"/>
+              <w:numPr>
+                <w:ilvl w:val="1"/>
+                <w:numId w:val="16"/>
+              </w:numPr>
+              <w:spacing w:line="240" w:lineRule="auto"/>
+              <w:ind w:leftChars="0"/>
+              <w:rPr>
+                <w:rFonts w:asciiTheme="minorEastAsia" w:hAnsiTheme="minorEastAsia"/>
+              </w:rPr>
+            </w:pPr>
+            <w:r>
+              <w:rPr>
+                <w:rFonts w:asciiTheme="minorEastAsia" w:hAnsiTheme="minorEastAsia" w:hint="eastAsia"/>
+              </w:rPr>
+              <w:t>e</w:t>
+            </w:r>
+            <w:r>
+              <w:rPr>
+                <w:rFonts w:asciiTheme="minorEastAsia" w:hAnsiTheme="minorEastAsia"/>
+              </w:rPr>
+              <w:t xml:space="preserve">nd_of_sat  </w:t>
+            </w:r>
+            <w:r>
+              <w:rPr>
+                <w:rFonts w:asciiTheme="minorEastAsia" w:hAnsiTheme="minorEastAsia" w:hint="eastAsia"/>
+              </w:rPr>
+              <w:t>토요일운영종료시각</w:t>
+            </w:r>
+            <w:r>
+              <w:rPr>
+                <w:rFonts w:asciiTheme="minorEastAsia" w:hAnsiTheme="minorEastAsia"/>
+              </w:rPr>
+              <w:t xml:space="preserve">: </w:t>
+            </w:r>
+          </w:p>
+          <w:p>
+            <w:pPr>
+              <w:pStyle w:val="af0"/>
+              <w:widowControl w:val="0"/>
+              <w:numPr>
+                <w:ilvl w:val="1"/>
+                <w:numId w:val="16"/>
+              </w:numPr>
+              <w:spacing w:line="240" w:lineRule="auto"/>
+              <w:ind w:leftChars="0"/>
+              <w:rPr>
+                <w:rFonts w:asciiTheme="minorEastAsia" w:hAnsiTheme="minorEastAsia"/>
+              </w:rPr>
+            </w:pPr>
+            <w:r>
+              <w:rPr>
+                <w:rFonts w:asciiTheme="minorEastAsia" w:hAnsiTheme="minorEastAsia" w:hint="eastAsia"/>
+              </w:rPr>
+              <w:t>s</w:t>
+            </w:r>
+            <w:r>
+              <w:rPr>
+                <w:rFonts w:asciiTheme="minorEastAsia" w:hAnsiTheme="minorEastAsia"/>
+              </w:rPr>
+              <w:t xml:space="preserve">tart_of_holiday : </w:t>
+            </w:r>
+            <w:r>
+              <w:rPr>
+                <w:rFonts w:asciiTheme="minorEastAsia" w:hAnsiTheme="minorEastAsia" w:hint="eastAsia"/>
+              </w:rPr>
+              <w:t>공휴일운영시작시각</w:t>
+            </w:r>
+          </w:p>
+          <w:p>
+            <w:pPr>
+              <w:pStyle w:val="af0"/>
+              <w:widowControl w:val="0"/>
+              <w:numPr>
+                <w:ilvl w:val="1"/>
+                <w:numId w:val="16"/>
+              </w:numPr>
+              <w:spacing w:line="240" w:lineRule="auto"/>
+              <w:ind w:leftChars="0"/>
+              <w:rPr>
+                <w:rFonts w:asciiTheme="minorEastAsia" w:hAnsiTheme="minorEastAsia"/>
+              </w:rPr>
+            </w:pPr>
+            <w:r>
+              <w:rPr>
+                <w:rFonts w:asciiTheme="minorEastAsia" w:hAnsiTheme="minorEastAsia" w:hint="eastAsia"/>
+              </w:rPr>
+              <w:t>e</w:t>
+            </w:r>
+            <w:r>
+              <w:rPr>
+                <w:rFonts w:asciiTheme="minorEastAsia" w:hAnsiTheme="minorEastAsia"/>
+              </w:rPr>
+              <w:t xml:space="preserve">nd_of_holiday : </w:t>
+            </w:r>
+            <w:r>
+              <w:rPr>
+                <w:rFonts w:asciiTheme="minorEastAsia" w:hAnsiTheme="minorEastAsia" w:hint="eastAsia"/>
+              </w:rPr>
+              <w:t>공휴일운영종료시각</w:t>
+            </w:r>
+          </w:p>
+          <w:p>
+            <w:pPr>
+              <w:pStyle w:val="af0"/>
+              <w:widowControl w:val="0"/>
+              <w:numPr>
+                <w:ilvl w:val="1"/>
+                <w:numId w:val="16"/>
+              </w:numPr>
+              <w:spacing w:line="240" w:lineRule="auto"/>
+              <w:ind w:leftChars="0"/>
+              <w:rPr>
+                <w:rFonts w:asciiTheme="minorEastAsia" w:hAnsiTheme="minorEastAsia"/>
+              </w:rPr>
+            </w:pPr>
+            <w:r>
+              <w:rPr>
+                <w:rFonts w:asciiTheme="minorEastAsia" w:hAnsiTheme="minorEastAsia" w:hint="eastAsia"/>
+              </w:rPr>
+              <w:t>c</w:t>
+            </w:r>
+            <w:r>
+              <w:rPr>
+                <w:rFonts w:asciiTheme="minorEastAsia" w:hAnsiTheme="minorEastAsia"/>
+              </w:rPr>
+              <w:t xml:space="preserve">oncurrent_used : </w:t>
+            </w:r>
+            <w:r>
+              <w:rPr>
+                <w:rFonts w:asciiTheme="minorEastAsia" w:hAnsiTheme="minorEastAsia" w:hint="eastAsia"/>
+              </w:rPr>
+              <w:t>동시사용가능대수</w:t>
+            </w:r>
+          </w:p>
+          <w:p>
+            <w:pPr>
+              <w:pStyle w:val="af0"/>
+              <w:widowControl w:val="0"/>
+              <w:numPr>
+                <w:ilvl w:val="1"/>
+                <w:numId w:val="16"/>
+              </w:numPr>
+              <w:spacing w:line="240" w:lineRule="auto"/>
+              <w:ind w:leftChars="0"/>
+              <w:rPr>
+                <w:rFonts w:asciiTheme="minorEastAsia" w:hAnsiTheme="minorEastAsia"/>
+              </w:rPr>
+            </w:pPr>
+            <w:r>
+              <w:rPr>
+                <w:rFonts w:asciiTheme="minorEastAsia" w:hAnsiTheme="minorEastAsia" w:hint="eastAsia"/>
+              </w:rPr>
+              <w:t>a</w:t>
+            </w:r>
+            <w:r>
+              <w:rPr>
+                <w:rFonts w:asciiTheme="minorEastAsia" w:hAnsiTheme="minorEastAsia"/>
+              </w:rPr>
+              <w:t xml:space="preserve">ir_injectable : </w:t>
+            </w:r>
+            <w:r>
+              <w:rPr>
+                <w:rFonts w:asciiTheme="minorEastAsia" w:hAnsiTheme="minorEastAsia"/>
+              </w:rPr>
+              <w:t xml:space="preserve"> </w:t>
+            </w:r>
+            <w:r>
+              <w:rPr>
+                <w:rFonts w:asciiTheme="minorEastAsia" w:hAnsiTheme="minorEastAsia" w:hint="eastAsia"/>
+              </w:rPr>
+              <w:t>공기주입가능여부</w:t>
+            </w:r>
+          </w:p>
+          <w:p>
+            <w:pPr>
+              <w:pStyle w:val="af0"/>
+              <w:widowControl w:val="0"/>
+              <w:numPr>
+                <w:ilvl w:val="1"/>
+                <w:numId w:val="16"/>
+              </w:numPr>
+              <w:spacing w:line="240" w:lineRule="auto"/>
+              <w:ind w:leftChars="0"/>
+              <w:rPr>
+                <w:rFonts w:asciiTheme="minorEastAsia" w:hAnsiTheme="minorEastAsia"/>
+              </w:rPr>
+            </w:pPr>
+            <w:r>
+              <w:rPr>
+                <w:rFonts w:asciiTheme="minorEastAsia" w:hAnsiTheme="minorEastAsia" w:hint="eastAsia"/>
+              </w:rPr>
+              <w:t>c</w:t>
+            </w:r>
+            <w:r>
+              <w:rPr>
+                <w:rFonts w:asciiTheme="minorEastAsia" w:hAnsiTheme="minorEastAsia"/>
+              </w:rPr>
+              <w:t>harging_phone</w:t>
+            </w:r>
+            <w:r>
+              <w:rPr>
+                <w:rFonts w:asciiTheme="minorEastAsia" w:hAnsiTheme="minorEastAsia"/>
+              </w:rPr>
+              <w:t xml:space="preserve"> : </w:t>
+            </w:r>
+            <w:r>
+              <w:rPr>
+                <w:rFonts w:asciiTheme="minorEastAsia" w:hAnsiTheme="minorEastAsia" w:hint="eastAsia"/>
+              </w:rPr>
+              <w:t>휴대폰충전가능여부</w:t>
+            </w:r>
+          </w:p>
+          <w:p>
+            <w:pPr>
+              <w:pStyle w:val="af0"/>
+              <w:widowControl w:val="0"/>
+              <w:numPr>
+                <w:ilvl w:val="1"/>
+                <w:numId w:val="16"/>
+              </w:numPr>
+              <w:spacing w:line="240" w:lineRule="auto"/>
+              <w:ind w:leftChars="0"/>
+              <w:rPr>
+                <w:rFonts w:asciiTheme="minorEastAsia" w:hAnsiTheme="minorEastAsia"/>
+              </w:rPr>
+            </w:pPr>
+            <w:r>
+              <w:rPr>
+                <w:rFonts w:asciiTheme="minorEastAsia" w:hAnsiTheme="minorEastAsia" w:hint="eastAsia"/>
+              </w:rPr>
+              <w:t>a</w:t>
+            </w:r>
+            <w:r>
+              <w:rPr>
+                <w:rFonts w:asciiTheme="minorEastAsia" w:hAnsiTheme="minorEastAsia"/>
+              </w:rPr>
+              <w:t>gency</w:t>
+            </w:r>
+            <w:r>
+              <w:rPr>
+                <w:rFonts w:asciiTheme="minorEastAsia" w:hAnsiTheme="minorEastAsia"/>
+              </w:rPr>
+              <w:t xml:space="preserve"> : </w:t>
+            </w:r>
+            <w:r>
+              <w:rPr>
+                <w:rFonts w:asciiTheme="minorEastAsia" w:hAnsiTheme="minorEastAsia" w:hint="eastAsia"/>
+              </w:rPr>
+              <w:t>관리기관</w:t>
+            </w:r>
+          </w:p>
+          <w:p>
+            <w:pPr>
+              <w:pStyle w:val="af0"/>
+              <w:widowControl w:val="0"/>
+              <w:numPr>
+                <w:ilvl w:val="1"/>
+                <w:numId w:val="16"/>
+              </w:numPr>
+              <w:spacing w:line="240" w:lineRule="auto"/>
+              <w:ind w:leftChars="0"/>
+              <w:rPr>
+                <w:rFonts w:asciiTheme="minorEastAsia" w:hAnsiTheme="minorEastAsia"/>
+              </w:rPr>
+            </w:pPr>
+            <w:r>
+              <w:rPr>
+                <w:rFonts w:asciiTheme="minorEastAsia" w:hAnsiTheme="minorEastAsia" w:hint="eastAsia"/>
+              </w:rPr>
+              <w:t>a</w:t>
+            </w:r>
+            <w:r>
+              <w:rPr>
+                <w:rFonts w:asciiTheme="minorEastAsia" w:hAnsiTheme="minorEastAsia"/>
+              </w:rPr>
+              <w:t>gency_number</w:t>
+            </w:r>
+            <w:r>
+              <w:rPr>
+                <w:rFonts w:asciiTheme="minorEastAsia" w:hAnsiTheme="minorEastAsia"/>
+              </w:rPr>
+              <w:t xml:space="preserve"> : </w:t>
+            </w:r>
+            <w:r>
+              <w:rPr>
+                <w:rFonts w:asciiTheme="minorEastAsia" w:hAnsiTheme="minorEastAsia" w:hint="eastAsia"/>
+              </w:rPr>
+              <w:t>관리기관전화번호</w:t>
+            </w:r>
+          </w:p>
+          <w:p>
+            <w:pPr>
+              <w:pStyle w:val="af0"/>
+              <w:widowControl w:val="0"/>
+              <w:numPr>
+                <w:ilvl w:val="1"/>
+                <w:numId w:val="16"/>
+              </w:numPr>
+              <w:spacing w:line="240" w:lineRule="auto"/>
+              <w:ind w:leftChars="0"/>
+              <w:rPr>
+                <w:rFonts w:asciiTheme="minorEastAsia" w:hAnsiTheme="minorEastAsia"/>
+              </w:rPr>
+            </w:pPr>
+            <w:r>
+              <w:rPr>
+                <w:rFonts w:asciiTheme="minorEastAsia" w:hAnsiTheme="minorEastAsia" w:hint="eastAsia"/>
+              </w:rPr>
+              <w:t>i</w:t>
+            </w:r>
+            <w:r>
+              <w:rPr>
+                <w:rFonts w:asciiTheme="minorEastAsia" w:hAnsiTheme="minorEastAsia"/>
+              </w:rPr>
+              <w:t>nput_date</w:t>
+            </w:r>
+            <w:r>
+              <w:rPr>
+                <w:rFonts w:asciiTheme="minorEastAsia" w:hAnsiTheme="minorEastAsia"/>
+              </w:rPr>
+              <w:t xml:space="preserve"> : </w:t>
+            </w:r>
+            <w:r>
+              <w:rPr>
+                <w:rFonts w:asciiTheme="minorEastAsia" w:hAnsiTheme="minorEastAsia" w:hint="eastAsia"/>
+              </w:rPr>
+              <w:t>데이터기준일자</w:t>
+            </w:r>
+          </w:p>
+          <w:p>
+            <w:pPr>
+              <w:pStyle w:val="af0"/>
+              <w:widowControl w:val="0"/>
+              <w:numPr>
+                <w:ilvl w:val="1"/>
+                <w:numId w:val="16"/>
+              </w:numPr>
+              <w:spacing w:line="240" w:lineRule="auto"/>
+              <w:ind w:leftChars="0"/>
+              <w:rPr>
+                <w:rFonts w:asciiTheme="minorEastAsia" w:hAnsiTheme="minorEastAsia"/>
+              </w:rPr>
+            </w:pPr>
+            <w:r>
+              <w:rPr>
+                <w:rFonts w:asciiTheme="minorEastAsia" w:hAnsiTheme="minorEastAsia" w:hint="eastAsia"/>
+              </w:rPr>
+              <w:t>p</w:t>
+            </w:r>
+            <w:r>
+              <w:rPr>
+                <w:rFonts w:asciiTheme="minorEastAsia" w:hAnsiTheme="minorEastAsia"/>
+              </w:rPr>
+              <w:t>rovider_code</w:t>
+            </w:r>
+            <w:r>
+              <w:rPr>
+                <w:rFonts w:asciiTheme="minorEastAsia" w:hAnsiTheme="minorEastAsia"/>
+              </w:rPr>
+              <w:t xml:space="preserve"> : </w:t>
+            </w:r>
+            <w:r>
+              <w:rPr>
+                <w:rFonts w:asciiTheme="minorEastAsia" w:hAnsiTheme="minorEastAsia" w:hint="eastAsia"/>
+              </w:rPr>
+              <w:t>제공기관코드</w:t>
+            </w:r>
+          </w:p>
+          <w:p>
+            <w:pPr>
+              <w:pStyle w:val="af0"/>
+              <w:widowControl w:val="0"/>
+              <w:numPr>
+                <w:ilvl w:val="1"/>
+                <w:numId w:val="16"/>
+              </w:numPr>
+              <w:spacing w:line="240" w:lineRule="auto"/>
+              <w:ind w:leftChars="0"/>
+              <w:rPr>
+                <w:rFonts w:asciiTheme="minorEastAsia" w:hAnsiTheme="minorEastAsia"/>
+              </w:rPr>
+            </w:pPr>
+            <w:r>
+              <w:rPr>
+                <w:rFonts w:asciiTheme="minorEastAsia" w:hAnsiTheme="minorEastAsia" w:hint="eastAsia"/>
+              </w:rPr>
+              <w:t>p</w:t>
+            </w:r>
+            <w:r>
+              <w:rPr>
+                <w:rFonts w:asciiTheme="minorEastAsia" w:hAnsiTheme="minorEastAsia"/>
+              </w:rPr>
+              <w:t>rovider_name</w:t>
+            </w:r>
+            <w:r>
+              <w:rPr>
+                <w:rFonts w:asciiTheme="minorEastAsia" w:hAnsiTheme="minorEastAsia"/>
+              </w:rPr>
+              <w:t xml:space="preserve"> : </w:t>
+            </w:r>
+            <w:r>
+              <w:rPr>
+                <w:rFonts w:asciiTheme="minorEastAsia" w:hAnsiTheme="minorEastAsia" w:hint="eastAsia"/>
+              </w:rPr>
+              <w:t>제공기관명</w:t>
+            </w:r>
+          </w:p>
+          <w:p>
+            <w:pPr>
+              <w:pStyle w:val="af0"/>
+              <w:widowControl w:val="0"/>
+              <w:spacing w:line="240" w:lineRule="auto"/>
+              <w:ind w:leftChars="0" w:left="1440"/>
+              <w:rPr>
+                <w:rFonts w:asciiTheme="minorEastAsia" w:hAnsiTheme="minorEastAsia" w:hint="eastAsia"/>
+              </w:rPr>
+            </w:pPr>
+          </w:p>
+          <w:p>
+            <w:pPr>
+              <w:pStyle w:val="af0"/>
+              <w:widowControl w:val="0"/>
+              <w:numPr>
+                <w:ilvl w:val="0"/>
+                <w:numId w:val="16"/>
+              </w:numPr>
+              <w:spacing w:line="240" w:lineRule="auto"/>
+              <w:ind w:leftChars="0"/>
+              <w:rPr>
+                <w:rFonts w:asciiTheme="minorEastAsia" w:hAnsiTheme="minorEastAsia"/>
+              </w:rPr>
+            </w:pPr>
+            <w:r>
+              <w:rPr>
+                <w:rFonts w:asciiTheme="minorEastAsia" w:hAnsiTheme="minorEastAsia" w:hint="eastAsia"/>
+              </w:rPr>
+              <w:t>판매업소</w:t>
+            </w:r>
+            <w:r>
+              <w:rPr>
+                <w:rFonts w:asciiTheme="minorEastAsia" w:hAnsiTheme="minorEastAsia" w:hint="eastAsia"/>
+              </w:rPr>
+              <w:t xml:space="preserve"> </w:t>
+            </w:r>
+            <w:r>
+              <w:rPr>
+                <w:rFonts w:asciiTheme="minorEastAsia" w:hAnsiTheme="minorEastAsia"/>
+              </w:rPr>
+              <w:t>(store_list)</w:t>
+            </w:r>
+          </w:p>
+          <w:p>
+            <w:pPr>
+              <w:pStyle w:val="af0"/>
+              <w:widowControl w:val="0"/>
+              <w:numPr>
+                <w:ilvl w:val="1"/>
+                <w:numId w:val="16"/>
+              </w:numPr>
+              <w:spacing w:line="240" w:lineRule="auto"/>
+              <w:ind w:leftChars="0"/>
+              <w:rPr>
+                <w:rFonts w:asciiTheme="minorEastAsia" w:hAnsiTheme="minorEastAsia"/>
+              </w:rPr>
+            </w:pPr>
+            <w:r>
+              <w:rPr>
+                <w:rFonts w:asciiTheme="minorEastAsia" w:hAnsiTheme="minorEastAsia"/>
+              </w:rPr>
+              <w:t>seq</w:t>
+            </w:r>
+          </w:p>
+          <w:p>
+            <w:pPr>
+              <w:pStyle w:val="af0"/>
+              <w:widowControl w:val="0"/>
+              <w:numPr>
+                <w:ilvl w:val="1"/>
+                <w:numId w:val="16"/>
+              </w:numPr>
+              <w:spacing w:line="240" w:lineRule="auto"/>
+              <w:ind w:leftChars="0"/>
+              <w:rPr>
+                <w:rFonts w:asciiTheme="minorEastAsia" w:hAnsiTheme="minorEastAsia"/>
+              </w:rPr>
+            </w:pPr>
+            <w:r>
+              <w:rPr>
+                <w:rFonts w:asciiTheme="minorEastAsia" w:hAnsiTheme="minorEastAsia" w:hint="eastAsia"/>
+              </w:rPr>
+              <w:t>s</w:t>
+            </w:r>
+            <w:r>
+              <w:rPr>
+                <w:rFonts w:asciiTheme="minorEastAsia" w:hAnsiTheme="minorEastAsia"/>
+              </w:rPr>
+              <w:t>tore_name</w:t>
+            </w:r>
+          </w:p>
+          <w:p>
+            <w:pPr>
+              <w:pStyle w:val="af0"/>
+              <w:widowControl w:val="0"/>
+              <w:numPr>
+                <w:ilvl w:val="1"/>
+                <w:numId w:val="16"/>
+              </w:numPr>
+              <w:spacing w:line="240" w:lineRule="auto"/>
+              <w:ind w:leftChars="0"/>
+              <w:rPr>
+                <w:rFonts w:asciiTheme="minorEastAsia" w:hAnsiTheme="minorEastAsia"/>
+              </w:rPr>
+            </w:pPr>
+            <w:r>
+              <w:rPr>
+                <w:rFonts w:asciiTheme="minorEastAsia" w:hAnsiTheme="minorEastAsia" w:hint="eastAsia"/>
+              </w:rPr>
+              <w:t>s</w:t>
+            </w:r>
+            <w:r>
+              <w:rPr>
+                <w:rFonts w:asciiTheme="minorEastAsia" w:hAnsiTheme="minorEastAsia"/>
+              </w:rPr>
+              <w:t>tore_address</w:t>
+            </w:r>
+          </w:p>
+          <w:p>
+            <w:pPr>
+              <w:pStyle w:val="af0"/>
+              <w:widowControl w:val="0"/>
+              <w:numPr>
+                <w:ilvl w:val="1"/>
+                <w:numId w:val="16"/>
+              </w:numPr>
+              <w:spacing w:line="240" w:lineRule="auto"/>
+              <w:ind w:leftChars="0"/>
+              <w:rPr>
+                <w:rFonts w:asciiTheme="minorEastAsia" w:hAnsiTheme="minorEastAsia"/>
+              </w:rPr>
+            </w:pPr>
+            <w:r>
+              <w:rPr>
+                <w:rFonts w:asciiTheme="minorEastAsia" w:hAnsiTheme="minorEastAsia" w:hint="eastAsia"/>
+              </w:rPr>
+              <w:t>s</w:t>
+            </w:r>
+            <w:r>
+              <w:rPr>
+                <w:rFonts w:asciiTheme="minorEastAsia" w:hAnsiTheme="minorEastAsia"/>
+              </w:rPr>
+              <w:t>tore_call_number</w:t>
+            </w:r>
+          </w:p>
+          <w:p>
+            <w:pPr>
+              <w:pStyle w:val="af0"/>
+              <w:widowControl w:val="0"/>
+              <w:spacing w:line="240" w:lineRule="auto"/>
+              <w:ind w:leftChars="0" w:left="720"/>
+              <w:rPr>
+                <w:rFonts w:asciiTheme="minorEastAsia" w:hAnsiTheme="minorEastAsia" w:hint="eastAsia"/>
+              </w:rPr>
+            </w:pPr>
+          </w:p>
+          <w:p>
+            <w:pPr>
+              <w:pStyle w:val="af0"/>
+              <w:widowControl w:val="0"/>
+              <w:numPr>
+                <w:ilvl w:val="0"/>
+                <w:numId w:val="16"/>
+              </w:numPr>
+              <w:spacing w:line="240" w:lineRule="auto"/>
+              <w:ind w:leftChars="0"/>
+              <w:rPr>
+                <w:rFonts w:asciiTheme="minorEastAsia" w:hAnsiTheme="minorEastAsia"/>
+              </w:rPr>
+            </w:pPr>
+            <w:r>
+              <w:rPr>
+                <w:rFonts w:asciiTheme="minorEastAsia" w:hAnsiTheme="minorEastAsia" w:hint="eastAsia"/>
+              </w:rPr>
+              <w:t xml:space="preserve">가상 </w:t>
+            </w:r>
+            <w:r>
+              <w:rPr>
+                <w:rFonts w:asciiTheme="minorEastAsia" w:hAnsiTheme="minorEastAsia" w:hint="eastAsia"/>
+              </w:rPr>
+              <w:t>데이터</w:t>
+            </w:r>
+            <w:r>
+              <w:rPr>
+                <w:rFonts w:asciiTheme="minorEastAsia" w:hAnsiTheme="minorEastAsia" w:hint="eastAsia"/>
+              </w:rPr>
+              <w:t xml:space="preserve"> </w:t>
+            </w:r>
+          </w:p>
+          <w:p>
+            <w:pPr>
+              <w:pStyle w:val="af0"/>
+              <w:widowControl w:val="0"/>
+              <w:numPr>
+                <w:ilvl w:val="1"/>
+                <w:numId w:val="16"/>
+              </w:numPr>
+              <w:spacing w:line="240" w:lineRule="auto"/>
+              <w:ind w:leftChars="0"/>
+              <w:rPr>
+                <w:rFonts w:asciiTheme="minorEastAsia" w:hAnsiTheme="minorEastAsia"/>
+              </w:rPr>
+            </w:pPr>
+            <w:r>
+              <w:rPr>
+                <w:rFonts w:asciiTheme="minorEastAsia" w:hAnsiTheme="minorEastAsia" w:hint="eastAsia"/>
+              </w:rPr>
+              <w:t>계정</w:t>
+            </w:r>
+            <w:r>
+              <w:rPr>
+                <w:rFonts w:asciiTheme="minorEastAsia" w:hAnsiTheme="minorEastAsia" w:hint="eastAsia"/>
+              </w:rPr>
+              <w:t xml:space="preserve"> </w:t>
+            </w:r>
+            <w:r>
+              <w:rPr>
+                <w:rFonts w:asciiTheme="minorEastAsia" w:hAnsiTheme="minorEastAsia"/>
+              </w:rPr>
+              <w:t>(member)</w:t>
+            </w:r>
+          </w:p>
+          <w:p>
+            <w:pPr>
+              <w:pStyle w:val="af0"/>
+              <w:widowControl w:val="0"/>
+              <w:numPr>
+                <w:ilvl w:val="2"/>
+                <w:numId w:val="16"/>
+              </w:numPr>
+              <w:spacing w:line="240" w:lineRule="auto"/>
+              <w:ind w:leftChars="0"/>
+              <w:rPr>
+                <w:rFonts w:asciiTheme="minorEastAsia" w:hAnsiTheme="minorEastAsia"/>
+              </w:rPr>
+            </w:pPr>
+            <w:r>
+              <w:rPr>
+                <w:rFonts w:asciiTheme="minorEastAsia" w:hAnsiTheme="minorEastAsia"/>
+              </w:rPr>
+              <w:t>member_</w:t>
+            </w:r>
+            <w:r>
+              <w:rPr>
+                <w:rFonts w:asciiTheme="minorEastAsia" w:hAnsiTheme="minorEastAsia" w:hint="eastAsia"/>
+              </w:rPr>
+              <w:t>i</w:t>
+            </w:r>
+            <w:r>
+              <w:rPr>
+                <w:rFonts w:asciiTheme="minorEastAsia" w:hAnsiTheme="minorEastAsia"/>
+              </w:rPr>
+              <w:t>d</w:t>
+            </w:r>
+          </w:p>
+          <w:p>
+            <w:pPr>
+              <w:pStyle w:val="af0"/>
+              <w:widowControl w:val="0"/>
+              <w:numPr>
+                <w:ilvl w:val="2"/>
+                <w:numId w:val="16"/>
+              </w:numPr>
+              <w:spacing w:line="240" w:lineRule="auto"/>
+              <w:ind w:leftChars="0"/>
+              <w:rPr>
+                <w:rFonts w:asciiTheme="minorEastAsia" w:hAnsiTheme="minorEastAsia"/>
+              </w:rPr>
+            </w:pPr>
+            <w:r>
+              <w:rPr>
+                <w:rFonts w:asciiTheme="minorEastAsia" w:hAnsiTheme="minorEastAsia" w:hint="eastAsia"/>
+              </w:rPr>
+              <w:t>m</w:t>
+            </w:r>
+            <w:r>
+              <w:rPr>
+                <w:rFonts w:asciiTheme="minorEastAsia" w:hAnsiTheme="minorEastAsia"/>
+              </w:rPr>
+              <w:t>ember_password</w:t>
+            </w:r>
+          </w:p>
+          <w:p>
+            <w:pPr>
+              <w:pStyle w:val="af0"/>
+              <w:widowControl w:val="0"/>
+              <w:numPr>
+                <w:ilvl w:val="2"/>
+                <w:numId w:val="16"/>
+              </w:numPr>
+              <w:spacing w:line="240" w:lineRule="auto"/>
+              <w:ind w:leftChars="0"/>
+              <w:rPr>
+                <w:rFonts w:asciiTheme="minorEastAsia" w:hAnsiTheme="minorEastAsia"/>
+              </w:rPr>
+            </w:pPr>
+            <w:r>
+              <w:rPr>
+                <w:rFonts w:asciiTheme="minorEastAsia" w:hAnsiTheme="minorEastAsia" w:hint="eastAsia"/>
+              </w:rPr>
+              <w:t>m</w:t>
+            </w:r>
+            <w:r>
+              <w:rPr>
+                <w:rFonts w:asciiTheme="minorEastAsia" w:hAnsiTheme="minorEastAsia"/>
+              </w:rPr>
+              <w:t>ember_name</w:t>
+            </w:r>
+          </w:p>
+          <w:p>
+            <w:pPr>
+              <w:pStyle w:val="af0"/>
+              <w:widowControl w:val="0"/>
+              <w:numPr>
+                <w:ilvl w:val="2"/>
+                <w:numId w:val="16"/>
+              </w:numPr>
+              <w:spacing w:line="240" w:lineRule="auto"/>
+              <w:ind w:leftChars="0"/>
+              <w:rPr>
+                <w:rFonts w:asciiTheme="minorEastAsia" w:hAnsiTheme="minorEastAsia"/>
+              </w:rPr>
+            </w:pPr>
+            <w:r>
+              <w:rPr>
+                <w:rFonts w:asciiTheme="minorEastAsia" w:hAnsiTheme="minorEastAsia" w:hint="eastAsia"/>
+              </w:rPr>
+              <w:t>m</w:t>
+            </w:r>
+            <w:r>
+              <w:rPr>
+                <w:rFonts w:asciiTheme="minorEastAsia" w:hAnsiTheme="minorEastAsia"/>
+              </w:rPr>
+              <w:t>ember_phonenumber</w:t>
+            </w:r>
+          </w:p>
+          <w:p>
+            <w:pPr>
+              <w:pStyle w:val="af0"/>
+              <w:widowControl w:val="0"/>
+              <w:numPr>
+                <w:ilvl w:val="1"/>
+                <w:numId w:val="16"/>
+              </w:numPr>
+              <w:spacing w:line="240" w:lineRule="auto"/>
+              <w:ind w:leftChars="0"/>
+              <w:rPr>
+                <w:rFonts w:asciiTheme="minorEastAsia" w:hAnsiTheme="minorEastAsia"/>
+              </w:rPr>
+            </w:pPr>
+            <w:r>
+              <w:rPr>
+                <w:rFonts w:asciiTheme="minorEastAsia" w:hAnsiTheme="minorEastAsia" w:hint="eastAsia"/>
+              </w:rPr>
+              <w:t>자유</w:t>
+            </w:r>
+            <w:r>
+              <w:rPr>
+                <w:rFonts w:asciiTheme="minorEastAsia" w:hAnsiTheme="minorEastAsia" w:hint="eastAsia"/>
+              </w:rPr>
+              <w:t xml:space="preserve"> 게시판</w:t>
+            </w:r>
+            <w:r>
+              <w:rPr>
+                <w:rFonts w:asciiTheme="minorEastAsia" w:hAnsiTheme="minorEastAsia" w:hint="eastAsia"/>
+              </w:rPr>
+              <w:t xml:space="preserve"> (free_posting)</w:t>
+            </w:r>
+          </w:p>
+          <w:p>
+            <w:pPr>
+              <w:pStyle w:val="af0"/>
+              <w:widowControl w:val="0"/>
+              <w:numPr>
+                <w:ilvl w:val="2"/>
+                <w:numId w:val="16"/>
+              </w:numPr>
+              <w:spacing w:line="240" w:lineRule="auto"/>
+              <w:ind w:leftChars="0"/>
+              <w:rPr>
+                <w:rFonts w:asciiTheme="minorEastAsia" w:hAnsiTheme="minorEastAsia"/>
+              </w:rPr>
+            </w:pPr>
+            <w:r>
+              <w:rPr>
+                <w:rFonts w:asciiTheme="minorEastAsia" w:hAnsiTheme="minorEastAsia" w:hint="eastAsia"/>
+              </w:rPr>
+              <w:t>seq</w:t>
+            </w:r>
+          </w:p>
+          <w:p>
+            <w:pPr>
+              <w:pStyle w:val="af0"/>
+              <w:widowControl w:val="0"/>
+              <w:numPr>
+                <w:ilvl w:val="2"/>
+                <w:numId w:val="16"/>
+              </w:numPr>
+              <w:spacing w:line="240" w:lineRule="auto"/>
+              <w:ind w:leftChars="0"/>
+              <w:rPr>
+                <w:rFonts w:asciiTheme="minorEastAsia" w:hAnsiTheme="minorEastAsia"/>
+              </w:rPr>
+            </w:pPr>
+            <w:r>
+              <w:rPr>
+                <w:rFonts w:asciiTheme="minorEastAsia" w:hAnsiTheme="minorEastAsia" w:hint="eastAsia"/>
+              </w:rPr>
+              <w:lastRenderedPageBreak/>
+              <w:t>title</w:t>
+            </w:r>
+            <w:r>
+              <w:rPr>
+                <w:rFonts w:asciiTheme="minorEastAsia" w:hAnsiTheme="minorEastAsia"/>
+              </w:rPr>
+              <w:t xml:space="preserve"> : </w:t>
+            </w:r>
+            <w:r>
+              <w:rPr>
+                <w:rFonts w:asciiTheme="minorEastAsia" w:hAnsiTheme="minorEastAsia" w:hint="eastAsia"/>
+              </w:rPr>
+              <w:t>제목</w:t>
+            </w:r>
+          </w:p>
+          <w:p>
+            <w:pPr>
+              <w:pStyle w:val="af0"/>
+              <w:widowControl w:val="0"/>
+              <w:numPr>
+                <w:ilvl w:val="2"/>
+                <w:numId w:val="16"/>
+              </w:numPr>
+              <w:spacing w:line="240" w:lineRule="auto"/>
+              <w:ind w:leftChars="0"/>
+              <w:rPr>
+                <w:rFonts w:asciiTheme="minorEastAsia" w:hAnsiTheme="minorEastAsia"/>
+              </w:rPr>
+            </w:pPr>
+            <w:r>
+              <w:rPr>
+                <w:rFonts w:asciiTheme="minorEastAsia" w:hAnsiTheme="minorEastAsia" w:hint="eastAsia"/>
+              </w:rPr>
+              <w:t>content</w:t>
+            </w:r>
+            <w:r>
+              <w:rPr>
+                <w:rFonts w:asciiTheme="minorEastAsia" w:hAnsiTheme="minorEastAsia"/>
+              </w:rPr>
+              <w:t xml:space="preserve"> : </w:t>
+            </w:r>
+            <w:r>
+              <w:rPr>
+                <w:rFonts w:asciiTheme="minorEastAsia" w:hAnsiTheme="minorEastAsia" w:hint="eastAsia"/>
+              </w:rPr>
+              <w:t>내용</w:t>
+            </w:r>
+          </w:p>
+          <w:p>
+            <w:pPr>
+              <w:pStyle w:val="af0"/>
+              <w:widowControl w:val="0"/>
+              <w:numPr>
+                <w:ilvl w:val="2"/>
+                <w:numId w:val="16"/>
+              </w:numPr>
+              <w:spacing w:line="240" w:lineRule="auto"/>
+              <w:ind w:leftChars="0"/>
+              <w:rPr>
+                <w:rFonts w:asciiTheme="minorEastAsia" w:hAnsiTheme="minorEastAsia"/>
+              </w:rPr>
+            </w:pPr>
+            <w:r>
+              <w:rPr>
+                <w:rFonts w:asciiTheme="minorEastAsia" w:hAnsiTheme="minorEastAsia" w:hint="eastAsia"/>
+              </w:rPr>
+              <w:t>search_count</w:t>
+            </w:r>
+            <w:r>
+              <w:rPr>
+                <w:rFonts w:asciiTheme="minorEastAsia" w:hAnsiTheme="minorEastAsia"/>
+              </w:rPr>
+              <w:t xml:space="preserve"> : </w:t>
+            </w:r>
+            <w:r>
+              <w:rPr>
+                <w:rFonts w:asciiTheme="minorEastAsia" w:hAnsiTheme="minorEastAsia" w:hint="eastAsia"/>
+              </w:rPr>
+              <w:t>조회수</w:t>
+            </w:r>
+          </w:p>
+          <w:p>
+            <w:pPr>
+              <w:pStyle w:val="af0"/>
+              <w:widowControl w:val="0"/>
+              <w:numPr>
+                <w:ilvl w:val="2"/>
+                <w:numId w:val="16"/>
+              </w:numPr>
+              <w:spacing w:line="240" w:lineRule="auto"/>
+              <w:ind w:leftChars="0"/>
+              <w:rPr>
+                <w:rFonts w:asciiTheme="minorEastAsia" w:hAnsiTheme="minorEastAsia"/>
+              </w:rPr>
+            </w:pPr>
+            <w:r>
+              <w:rPr>
+                <w:rFonts w:asciiTheme="minorEastAsia" w:hAnsiTheme="minorEastAsia" w:hint="eastAsia"/>
+              </w:rPr>
+              <w:t>register_date</w:t>
+            </w:r>
+            <w:r>
+              <w:rPr>
+                <w:rFonts w:asciiTheme="minorEastAsia" w:hAnsiTheme="minorEastAsia"/>
+              </w:rPr>
+              <w:t xml:space="preserve"> : </w:t>
+            </w:r>
+            <w:r>
+              <w:rPr>
+                <w:rFonts w:asciiTheme="minorEastAsia" w:hAnsiTheme="minorEastAsia" w:hint="eastAsia"/>
+              </w:rPr>
+              <w:t>등록일</w:t>
+            </w:r>
+          </w:p>
+          <w:p>
+            <w:pPr>
+              <w:pStyle w:val="af0"/>
+              <w:widowControl w:val="0"/>
+              <w:numPr>
+                <w:ilvl w:val="2"/>
+                <w:numId w:val="16"/>
+              </w:numPr>
+              <w:spacing w:line="240" w:lineRule="auto"/>
+              <w:ind w:leftChars="0"/>
+              <w:rPr>
+                <w:rFonts w:asciiTheme="minorEastAsia" w:hAnsiTheme="minorEastAsia"/>
+              </w:rPr>
+            </w:pPr>
+            <w:r>
+              <w:rPr>
+                <w:rFonts w:asciiTheme="minorEastAsia" w:hAnsiTheme="minorEastAsia" w:hint="eastAsia"/>
+              </w:rPr>
+              <w:t>member_id</w:t>
+            </w:r>
+          </w:p>
+          <w:p>
+            <w:pPr>
+              <w:pStyle w:val="af0"/>
+              <w:widowControl w:val="0"/>
+              <w:numPr>
+                <w:ilvl w:val="1"/>
+                <w:numId w:val="16"/>
+              </w:numPr>
+              <w:spacing w:line="240" w:lineRule="auto"/>
+              <w:ind w:leftChars="0"/>
+              <w:rPr>
+                <w:rFonts w:asciiTheme="minorEastAsia" w:hAnsiTheme="minorEastAsia"/>
+              </w:rPr>
+            </w:pPr>
+            <w:r>
+              <w:rPr>
+                <w:rFonts w:asciiTheme="minorEastAsia" w:hAnsiTheme="minorEastAsia" w:hint="eastAsia"/>
+              </w:rPr>
+              <w:t>자유 게시판 파일 첨부</w:t>
+            </w:r>
+            <w:r>
+              <w:rPr>
+                <w:rFonts w:asciiTheme="minorEastAsia" w:hAnsiTheme="minorEastAsia" w:hint="eastAsia"/>
+              </w:rPr>
+              <w:t xml:space="preserve"> (</w:t>
+            </w:r>
+            <w:r>
+              <w:rPr>
+                <w:rFonts w:asciiTheme="minorEastAsia" w:hAnsiTheme="minorEastAsia"/>
+              </w:rPr>
+              <w:t>free_posting_upload)</w:t>
+            </w:r>
+          </w:p>
+          <w:p>
+            <w:pPr>
+              <w:pStyle w:val="af0"/>
+              <w:widowControl w:val="0"/>
+              <w:numPr>
+                <w:ilvl w:val="2"/>
+                <w:numId w:val="16"/>
+              </w:numPr>
+              <w:spacing w:line="240" w:lineRule="auto"/>
+              <w:ind w:leftChars="0"/>
+              <w:rPr>
+                <w:rFonts w:asciiTheme="minorEastAsia" w:hAnsiTheme="minorEastAsia"/>
+              </w:rPr>
+            </w:pPr>
+            <w:r>
+              <w:rPr>
+                <w:rFonts w:asciiTheme="minorEastAsia" w:hAnsiTheme="minorEastAsia" w:hint="eastAsia"/>
+              </w:rPr>
+              <w:t>UUID</w:t>
+            </w:r>
+          </w:p>
+          <w:p>
+            <w:pPr>
+              <w:pStyle w:val="af0"/>
+              <w:widowControl w:val="0"/>
+              <w:numPr>
+                <w:ilvl w:val="2"/>
+                <w:numId w:val="16"/>
+              </w:numPr>
+              <w:spacing w:line="240" w:lineRule="auto"/>
+              <w:ind w:leftChars="0"/>
+              <w:rPr>
+                <w:rFonts w:asciiTheme="minorEastAsia" w:hAnsiTheme="minorEastAsia"/>
+              </w:rPr>
+            </w:pPr>
+            <w:r>
+              <w:rPr>
+                <w:rFonts w:asciiTheme="minorEastAsia" w:hAnsiTheme="minorEastAsia" w:hint="eastAsia"/>
+              </w:rPr>
+              <w:t>file_name</w:t>
+            </w:r>
+          </w:p>
+          <w:p>
+            <w:pPr>
+              <w:pStyle w:val="af0"/>
+              <w:widowControl w:val="0"/>
+              <w:numPr>
+                <w:ilvl w:val="2"/>
+                <w:numId w:val="16"/>
+              </w:numPr>
+              <w:spacing w:line="240" w:lineRule="auto"/>
+              <w:ind w:leftChars="0"/>
+              <w:rPr>
+                <w:rFonts w:asciiTheme="minorEastAsia" w:hAnsiTheme="minorEastAsia"/>
+              </w:rPr>
+            </w:pPr>
+            <w:r>
+              <w:rPr>
+                <w:rFonts w:asciiTheme="minorEastAsia" w:hAnsiTheme="minorEastAsia" w:hint="eastAsia"/>
+              </w:rPr>
+              <w:t>member_id</w:t>
+            </w:r>
+          </w:p>
+          <w:p>
+            <w:pPr>
+              <w:pStyle w:val="af0"/>
+              <w:widowControl w:val="0"/>
+              <w:numPr>
+                <w:ilvl w:val="1"/>
+                <w:numId w:val="16"/>
+              </w:numPr>
+              <w:spacing w:line="240" w:lineRule="auto"/>
+              <w:ind w:leftChars="0"/>
+              <w:rPr>
+                <w:rFonts w:asciiTheme="minorEastAsia" w:hAnsiTheme="minorEastAsia"/>
+              </w:rPr>
+            </w:pPr>
+            <w:r>
+              <w:rPr>
+                <w:rFonts w:asciiTheme="minorEastAsia" w:hAnsiTheme="minorEastAsia" w:hint="eastAsia"/>
+              </w:rPr>
+              <w:t>댓글 / 대댓글</w:t>
+            </w:r>
+            <w:r>
+              <w:rPr>
+                <w:rFonts w:asciiTheme="minorEastAsia" w:hAnsiTheme="minorEastAsia" w:hint="eastAsia"/>
+              </w:rPr>
+              <w:t xml:space="preserve"> (</w:t>
+            </w:r>
+            <w:r>
+              <w:rPr>
+                <w:rFonts w:asciiTheme="minorEastAsia" w:hAnsiTheme="minorEastAsia"/>
+              </w:rPr>
+              <w:t>free_posting_answer)</w:t>
+            </w:r>
+          </w:p>
+          <w:p>
+            <w:pPr>
+              <w:pStyle w:val="af0"/>
+              <w:widowControl w:val="0"/>
+              <w:numPr>
+                <w:ilvl w:val="2"/>
+                <w:numId w:val="16"/>
+              </w:numPr>
+              <w:spacing w:line="240" w:lineRule="auto"/>
+              <w:ind w:leftChars="0"/>
+              <w:rPr>
+                <w:rFonts w:asciiTheme="minorEastAsia" w:hAnsiTheme="minorEastAsia"/>
+              </w:rPr>
+            </w:pPr>
+            <w:r>
+              <w:rPr>
+                <w:rFonts w:asciiTheme="minorEastAsia" w:hAnsiTheme="minorEastAsia" w:hint="eastAsia"/>
+              </w:rPr>
+              <w:t xml:space="preserve">seq </w:t>
+            </w:r>
+          </w:p>
+          <w:p>
+            <w:pPr>
+              <w:pStyle w:val="af0"/>
+              <w:widowControl w:val="0"/>
+              <w:numPr>
+                <w:ilvl w:val="2"/>
+                <w:numId w:val="16"/>
+              </w:numPr>
+              <w:spacing w:line="240" w:lineRule="auto"/>
+              <w:ind w:leftChars="0"/>
+              <w:rPr>
+                <w:rFonts w:asciiTheme="minorEastAsia" w:hAnsiTheme="minorEastAsia"/>
+              </w:rPr>
+            </w:pPr>
+            <w:r>
+              <w:rPr>
+                <w:rFonts w:asciiTheme="minorEastAsia" w:hAnsiTheme="minorEastAsia" w:hint="eastAsia"/>
+              </w:rPr>
+              <w:t>content</w:t>
+            </w:r>
+          </w:p>
+          <w:p>
+            <w:pPr>
+              <w:pStyle w:val="af0"/>
+              <w:widowControl w:val="0"/>
+              <w:numPr>
+                <w:ilvl w:val="2"/>
+                <w:numId w:val="16"/>
+              </w:numPr>
+              <w:spacing w:line="240" w:lineRule="auto"/>
+              <w:ind w:leftChars="0"/>
+              <w:rPr>
+                <w:rFonts w:asciiTheme="minorEastAsia" w:hAnsiTheme="minorEastAsia"/>
+              </w:rPr>
+            </w:pPr>
+            <w:r>
+              <w:rPr>
+                <w:rFonts w:asciiTheme="minorEastAsia" w:hAnsiTheme="minorEastAsia" w:hint="eastAsia"/>
+              </w:rPr>
+              <w:t>answer_register_time</w:t>
+            </w:r>
+            <w:r>
+              <w:rPr>
+                <w:rFonts w:asciiTheme="minorEastAsia" w:hAnsiTheme="minorEastAsia"/>
+              </w:rPr>
+              <w:t xml:space="preserve"> : </w:t>
+            </w:r>
+            <w:r>
+              <w:rPr>
+                <w:rFonts w:asciiTheme="minorEastAsia" w:hAnsiTheme="minorEastAsia" w:hint="eastAsia"/>
+              </w:rPr>
+              <w:t>답변일자</w:t>
+            </w:r>
+          </w:p>
+          <w:p>
+            <w:pPr>
+              <w:pStyle w:val="af0"/>
+              <w:widowControl w:val="0"/>
+              <w:numPr>
+                <w:ilvl w:val="2"/>
+                <w:numId w:val="16"/>
+              </w:numPr>
+              <w:spacing w:line="240" w:lineRule="auto"/>
+              <w:ind w:leftChars="0"/>
+              <w:rPr>
+                <w:rFonts w:asciiTheme="minorEastAsia" w:hAnsiTheme="minorEastAsia"/>
+              </w:rPr>
+            </w:pPr>
+            <w:r>
+              <w:rPr>
+                <w:rFonts w:asciiTheme="minorEastAsia" w:hAnsiTheme="minorEastAsia" w:hint="eastAsia"/>
+              </w:rPr>
+              <w:t>member_id</w:t>
+            </w:r>
+          </w:p>
+          <w:p>
+            <w:pPr>
+              <w:pStyle w:val="af0"/>
+              <w:widowControl w:val="0"/>
+              <w:numPr>
+                <w:ilvl w:val="2"/>
+                <w:numId w:val="16"/>
+              </w:numPr>
+              <w:spacing w:line="240" w:lineRule="auto"/>
+              <w:ind w:leftChars="0"/>
+              <w:rPr>
+                <w:rFonts w:asciiTheme="minorEastAsia" w:hAnsiTheme="minorEastAsia" w:hint="eastAsia"/>
+              </w:rPr>
+            </w:pPr>
+            <w:r>
+              <w:rPr>
+                <w:rFonts w:asciiTheme="minorEastAsia" w:hAnsiTheme="minorEastAsia" w:hint="eastAsia"/>
+              </w:rPr>
+              <w:t>post_seq : 게시판 seq 번호</w:t>
+            </w:r>
+          </w:p>
+          <w:p>
+            <w:pPr>
+              <w:pStyle w:val="af0"/>
+              <w:widowControl w:val="0"/>
+              <w:numPr>
+                <w:ilvl w:val="1"/>
+                <w:numId w:val="16"/>
+              </w:numPr>
+              <w:spacing w:line="240" w:lineRule="auto"/>
+              <w:ind w:leftChars="0"/>
+              <w:rPr>
+                <w:rFonts w:asciiTheme="minorEastAsia" w:hAnsiTheme="minorEastAsia"/>
+              </w:rPr>
+            </w:pPr>
+            <w:r>
+              <w:rPr>
+                <w:rFonts w:asciiTheme="minorEastAsia" w:hAnsiTheme="minorEastAsia" w:hint="eastAsia"/>
+              </w:rPr>
+              <w:t>한줄평</w:t>
+            </w:r>
+            <w:r>
+              <w:rPr>
+                <w:rFonts w:asciiTheme="minorEastAsia" w:hAnsiTheme="minorEastAsia" w:hint="eastAsia"/>
+              </w:rPr>
+              <w:t xml:space="preserve"> / 평점</w:t>
+            </w:r>
+            <w:r>
+              <w:rPr>
+                <w:rFonts w:asciiTheme="minorEastAsia" w:hAnsiTheme="minorEastAsia" w:hint="eastAsia"/>
+              </w:rPr>
+              <w:t xml:space="preserve"> (car_review)</w:t>
+            </w:r>
+          </w:p>
+          <w:p>
+            <w:pPr>
+              <w:pStyle w:val="af0"/>
+              <w:widowControl w:val="0"/>
+              <w:numPr>
+                <w:ilvl w:val="2"/>
+                <w:numId w:val="16"/>
+              </w:numPr>
+              <w:spacing w:line="240" w:lineRule="auto"/>
+              <w:ind w:leftChars="0"/>
+              <w:rPr>
+                <w:rFonts w:asciiTheme="minorEastAsia" w:hAnsiTheme="minorEastAsia"/>
+              </w:rPr>
+            </w:pPr>
+            <w:r>
+              <w:rPr>
+                <w:rFonts w:asciiTheme="minorEastAsia" w:hAnsiTheme="minorEastAsia" w:hint="eastAsia"/>
+              </w:rPr>
+              <w:t>seq</w:t>
+            </w:r>
+          </w:p>
+          <w:p>
+            <w:pPr>
+              <w:pStyle w:val="af0"/>
+              <w:widowControl w:val="0"/>
+              <w:numPr>
+                <w:ilvl w:val="2"/>
+                <w:numId w:val="16"/>
+              </w:numPr>
+              <w:spacing w:line="240" w:lineRule="auto"/>
+              <w:ind w:leftChars="0"/>
+              <w:rPr>
+                <w:rFonts w:asciiTheme="minorEastAsia" w:hAnsiTheme="minorEastAsia"/>
+              </w:rPr>
+            </w:pPr>
+            <w:r>
+              <w:rPr>
+                <w:rFonts w:asciiTheme="minorEastAsia" w:hAnsiTheme="minorEastAsia" w:hint="eastAsia"/>
+              </w:rPr>
+              <w:t>review : 한줄평</w:t>
+            </w:r>
+          </w:p>
+          <w:p>
+            <w:pPr>
+              <w:pStyle w:val="af0"/>
+              <w:widowControl w:val="0"/>
+              <w:numPr>
+                <w:ilvl w:val="2"/>
+                <w:numId w:val="16"/>
+              </w:numPr>
+              <w:spacing w:line="240" w:lineRule="auto"/>
+              <w:ind w:leftChars="0"/>
+              <w:rPr>
+                <w:rFonts w:asciiTheme="minorEastAsia" w:hAnsiTheme="minorEastAsia"/>
+              </w:rPr>
+            </w:pPr>
+            <w:r>
+              <w:rPr>
+                <w:rFonts w:asciiTheme="minorEastAsia" w:hAnsiTheme="minorEastAsia" w:hint="eastAsia"/>
+              </w:rPr>
+              <w:t>star_point : 평점</w:t>
+            </w:r>
+          </w:p>
+          <w:p>
+            <w:pPr>
+              <w:pStyle w:val="af0"/>
+              <w:widowControl w:val="0"/>
+              <w:numPr>
+                <w:ilvl w:val="2"/>
+                <w:numId w:val="16"/>
+              </w:numPr>
+              <w:spacing w:line="240" w:lineRule="auto"/>
+              <w:ind w:leftChars="0"/>
+              <w:rPr>
+                <w:rFonts w:asciiTheme="minorEastAsia" w:hAnsiTheme="minorEastAsia"/>
+              </w:rPr>
+            </w:pPr>
+            <w:r>
+              <w:rPr>
+                <w:rFonts w:asciiTheme="minorEastAsia" w:hAnsiTheme="minorEastAsia" w:hint="eastAsia"/>
+              </w:rPr>
+              <w:t>member_id : 작성자</w:t>
+            </w:r>
+          </w:p>
+          <w:p>
+            <w:pPr>
+              <w:pStyle w:val="af0"/>
+              <w:widowControl w:val="0"/>
+              <w:numPr>
+                <w:ilvl w:val="2"/>
+                <w:numId w:val="16"/>
+              </w:numPr>
+              <w:spacing w:line="240" w:lineRule="auto"/>
+              <w:ind w:leftChars="0"/>
+              <w:rPr>
+                <w:rFonts w:asciiTheme="minorEastAsia" w:hAnsiTheme="minorEastAsia" w:hint="eastAsia"/>
+              </w:rPr>
+            </w:pPr>
+            <w:r>
+              <w:rPr>
+                <w:rFonts w:asciiTheme="minorEastAsia" w:hAnsiTheme="minorEastAsia" w:hint="eastAsia"/>
+              </w:rPr>
+              <w:t>car_seq : 차 seq 번호</w:t>
+            </w:r>
+          </w:p>
+          <w:p>
+            <w:pPr>
+              <w:pStyle w:val="af0"/>
+              <w:widowControl w:val="0"/>
+              <w:numPr>
+                <w:ilvl w:val="1"/>
+                <w:numId w:val="16"/>
+              </w:numPr>
+              <w:spacing w:line="240" w:lineRule="auto"/>
+              <w:ind w:leftChars="0"/>
+              <w:rPr>
+                <w:rFonts w:asciiTheme="minorEastAsia" w:hAnsiTheme="minorEastAsia"/>
+                <w:lang w:val="en-US"/>
+              </w:rPr>
+            </w:pPr>
+            <w:r>
+              <w:rPr>
+                <w:rFonts w:asciiTheme="minorEastAsia" w:hAnsiTheme="minorEastAsia" w:hint="eastAsia"/>
+                <w:lang w:val="en-US"/>
+              </w:rPr>
               <w:t>Q&amp;A / F&amp;Q</w:t>
+            </w:r>
+            <w:r>
+              <w:rPr>
+                <w:rFonts w:asciiTheme="minorEastAsia" w:hAnsiTheme="minorEastAsia"/>
+                <w:lang w:val="en-US"/>
+              </w:rPr>
+              <w:t xml:space="preserve"> (questi</w:t>
+            </w:r>
+            <w:r>
+              <w:rPr>
+                <w:rFonts w:asciiTheme="minorEastAsia" w:hAnsiTheme="minorEastAsia"/>
+                <w:lang w:val="en-US"/>
+              </w:rPr>
+              <w:t>on_and_answer)</w:t>
+            </w:r>
+          </w:p>
+          <w:p>
+            <w:pPr>
+              <w:pStyle w:val="af0"/>
+              <w:widowControl w:val="0"/>
+              <w:numPr>
+                <w:ilvl w:val="2"/>
+                <w:numId w:val="16"/>
+              </w:numPr>
+              <w:spacing w:line="240" w:lineRule="auto"/>
+              <w:ind w:leftChars="0"/>
+              <w:rPr>
+                <w:rFonts w:asciiTheme="minorEastAsia" w:hAnsiTheme="minorEastAsia"/>
+                <w:lang w:val="en-US"/>
+              </w:rPr>
+            </w:pPr>
+            <w:r>
+              <w:rPr>
+                <w:rFonts w:asciiTheme="minorEastAsia" w:hAnsiTheme="minorEastAsia"/>
+                <w:lang w:val="en-US"/>
+              </w:rPr>
+              <w:t>seq</w:t>
+            </w:r>
+          </w:p>
+          <w:p>
+            <w:pPr>
+              <w:pStyle w:val="af0"/>
+              <w:widowControl w:val="0"/>
+              <w:numPr>
+                <w:ilvl w:val="2"/>
+                <w:numId w:val="16"/>
+              </w:numPr>
+              <w:spacing w:line="240" w:lineRule="auto"/>
+              <w:ind w:leftChars="0"/>
+              <w:rPr>
+                <w:rFonts w:asciiTheme="minorEastAsia" w:hAnsiTheme="minorEastAsia"/>
+                <w:lang w:val="en-US"/>
+              </w:rPr>
+            </w:pPr>
+            <w:r>
+              <w:rPr>
+                <w:rFonts w:asciiTheme="minorEastAsia" w:hAnsiTheme="minorEastAsia" w:hint="eastAsia"/>
+                <w:lang w:val="en-US"/>
+              </w:rPr>
+              <w:t>q</w:t>
+            </w:r>
+            <w:r>
+              <w:rPr>
+                <w:rFonts w:asciiTheme="minorEastAsia" w:hAnsiTheme="minorEastAsia"/>
+                <w:lang w:val="en-US"/>
+              </w:rPr>
+              <w:t>uestion</w:t>
+            </w:r>
+          </w:p>
+          <w:p>
+            <w:pPr>
+              <w:pStyle w:val="af0"/>
+              <w:widowControl w:val="0"/>
+              <w:numPr>
+                <w:ilvl w:val="2"/>
+                <w:numId w:val="16"/>
+              </w:numPr>
+              <w:spacing w:line="240" w:lineRule="auto"/>
+              <w:ind w:leftChars="0"/>
+              <w:rPr>
+                <w:rFonts w:asciiTheme="minorEastAsia" w:hAnsiTheme="minorEastAsia"/>
+                <w:lang w:val="en-US"/>
+              </w:rPr>
+            </w:pPr>
+            <w:r>
+              <w:rPr>
+                <w:rFonts w:asciiTheme="minorEastAsia" w:hAnsiTheme="minorEastAsia"/>
+                <w:lang w:val="en-US"/>
+              </w:rPr>
+              <w:t>answer</w:t>
+            </w:r>
+          </w:p>
+          <w:p>
+            <w:pPr>
+              <w:pStyle w:val="af0"/>
+              <w:widowControl w:val="0"/>
+              <w:numPr>
+                <w:ilvl w:val="2"/>
+                <w:numId w:val="16"/>
+              </w:numPr>
+              <w:spacing w:line="240" w:lineRule="auto"/>
+              <w:ind w:leftChars="0"/>
+              <w:rPr>
+                <w:rFonts w:asciiTheme="minorEastAsia" w:hAnsiTheme="minorEastAsia"/>
+                <w:lang w:val="en-US"/>
+              </w:rPr>
+            </w:pPr>
+            <w:r>
+              <w:rPr>
+                <w:rFonts w:asciiTheme="minorEastAsia" w:hAnsiTheme="minorEastAsia"/>
+                <w:lang w:val="en-US"/>
+              </w:rPr>
+              <w:t>reg_date</w:t>
+            </w:r>
+          </w:p>
+          <w:p>
+            <w:pPr>
+              <w:pStyle w:val="af0"/>
+              <w:widowControl w:val="0"/>
+              <w:numPr>
+                <w:ilvl w:val="2"/>
+                <w:numId w:val="16"/>
+              </w:numPr>
+              <w:spacing w:line="240" w:lineRule="auto"/>
+              <w:ind w:leftChars="0"/>
+              <w:rPr>
+                <w:rFonts w:asciiTheme="minorEastAsia" w:hAnsiTheme="minorEastAsia"/>
+                <w:lang w:val="en-US"/>
+              </w:rPr>
+            </w:pPr>
+            <w:r>
+              <w:rPr>
+                <w:rFonts w:asciiTheme="minorEastAsia" w:hAnsiTheme="minorEastAsia"/>
+                <w:lang w:val="en-US"/>
+              </w:rPr>
+              <w:t>member_id</w:t>
+            </w:r>
+          </w:p>
+          <w:p>
+            <w:pPr>
+              <w:pStyle w:val="af0"/>
+              <w:widowControl w:val="0"/>
+              <w:numPr>
+                <w:ilvl w:val="2"/>
+                <w:numId w:val="16"/>
+              </w:numPr>
+              <w:spacing w:line="240" w:lineRule="auto"/>
+              <w:ind w:leftChars="0"/>
+              <w:rPr>
+                <w:rFonts w:asciiTheme="minorEastAsia" w:hAnsiTheme="minorEastAsia"/>
+                <w:lang w:val="en-US"/>
+              </w:rPr>
+            </w:pPr>
+            <w:r>
+              <w:rPr>
+                <w:rFonts w:asciiTheme="minorEastAsia" w:hAnsiTheme="minorEastAsia"/>
+                <w:lang w:val="en-US"/>
+              </w:rPr>
+              <w:t xml:space="preserve">seceret_flag : </w:t>
+            </w:r>
+            <w:r>
+              <w:rPr>
+                <w:rFonts w:asciiTheme="minorEastAsia" w:hAnsiTheme="minorEastAsia" w:hint="eastAsia"/>
+                <w:lang w:val="en-US"/>
+              </w:rPr>
+              <w:t>비밀글</w:t>
             </w:r>
           </w:p>
         </w:tc>
@@ -796,8 +2690,789 @@
               <w:spacing w:line="240" w:lineRule="auto"/>
               <w:rPr>
                 <w:rFonts w:asciiTheme="minorEastAsia" w:hAnsiTheme="minorEastAsia"/>
-              </w:rPr>
-            </w:pPr>
+                <w:lang w:val="en-US"/>
+              </w:rPr>
+            </w:pPr>
+          </w:p>
+          <w:p>
+            <w:pPr>
+              <w:widowControl w:val="0"/>
+              <w:spacing w:line="240" w:lineRule="auto"/>
+              <w:rPr>
+                <w:rFonts w:asciiTheme="minorEastAsia" w:hAnsiTheme="minorEastAsia"/>
+                <w:lang w:val="en-US"/>
+              </w:rPr>
+            </w:pPr>
+          </w:p>
+          <w:p>
+            <w:pPr>
+              <w:widowControl w:val="0"/>
+              <w:spacing w:line="240" w:lineRule="auto"/>
+              <w:rPr>
+                <w:rFonts w:asciiTheme="minorEastAsia" w:hAnsiTheme="minorEastAsia"/>
+                <w:lang w:val="en-US"/>
+              </w:rPr>
+            </w:pPr>
+          </w:p>
+          <w:p>
+            <w:pPr>
+              <w:widowControl w:val="0"/>
+              <w:spacing w:line="240" w:lineRule="auto"/>
+              <w:rPr>
+                <w:rFonts w:asciiTheme="minorEastAsia" w:hAnsiTheme="minorEastAsia"/>
+                <w:lang w:val="en-US"/>
+              </w:rPr>
+            </w:pPr>
+          </w:p>
+          <w:p>
+            <w:pPr>
+              <w:widowControl w:val="0"/>
+              <w:spacing w:line="240" w:lineRule="auto"/>
+              <w:rPr>
+                <w:rFonts w:asciiTheme="minorEastAsia" w:hAnsiTheme="minorEastAsia"/>
+                <w:lang w:val="en-US"/>
+              </w:rPr>
+            </w:pPr>
+          </w:p>
+          <w:p>
+            <w:pPr>
+              <w:widowControl w:val="0"/>
+              <w:spacing w:line="240" w:lineRule="auto"/>
+              <w:rPr>
+                <w:rFonts w:asciiTheme="minorEastAsia" w:hAnsiTheme="minorEastAsia"/>
+                <w:lang w:val="en-US"/>
+              </w:rPr>
+            </w:pPr>
+          </w:p>
+          <w:p>
+            <w:pPr>
+              <w:widowControl w:val="0"/>
+              <w:spacing w:line="240" w:lineRule="auto"/>
+              <w:rPr>
+                <w:rFonts w:asciiTheme="minorEastAsia" w:hAnsiTheme="minorEastAsia"/>
+                <w:lang w:val="en-US"/>
+              </w:rPr>
+            </w:pPr>
+          </w:p>
+          <w:p>
+            <w:pPr>
+              <w:widowControl w:val="0"/>
+              <w:spacing w:line="240" w:lineRule="auto"/>
+              <w:rPr>
+                <w:rFonts w:asciiTheme="minorEastAsia" w:hAnsiTheme="minorEastAsia"/>
+                <w:lang w:val="en-US"/>
+              </w:rPr>
+            </w:pPr>
+          </w:p>
+          <w:p>
+            <w:pPr>
+              <w:widowControl w:val="0"/>
+              <w:spacing w:line="240" w:lineRule="auto"/>
+              <w:rPr>
+                <w:rFonts w:asciiTheme="minorEastAsia" w:hAnsiTheme="minorEastAsia"/>
+                <w:lang w:val="en-US"/>
+              </w:rPr>
+            </w:pPr>
+          </w:p>
+          <w:p>
+            <w:pPr>
+              <w:widowControl w:val="0"/>
+              <w:spacing w:line="240" w:lineRule="auto"/>
+              <w:rPr>
+                <w:rFonts w:asciiTheme="minorEastAsia" w:hAnsiTheme="minorEastAsia"/>
+                <w:lang w:val="en-US"/>
+              </w:rPr>
+            </w:pPr>
+          </w:p>
+          <w:p>
+            <w:pPr>
+              <w:widowControl w:val="0"/>
+              <w:spacing w:line="240" w:lineRule="auto"/>
+              <w:rPr>
+                <w:rFonts w:asciiTheme="minorEastAsia" w:hAnsiTheme="minorEastAsia"/>
+              </w:rPr>
+            </w:pPr>
+          </w:p>
+          <w:p>
+            <w:pPr>
+              <w:widowControl w:val="0"/>
+              <w:spacing w:line="240" w:lineRule="auto"/>
+              <w:rPr>
+                <w:rFonts w:asciiTheme="minorEastAsia" w:hAnsiTheme="minorEastAsia"/>
+              </w:rPr>
+            </w:pPr>
+          </w:p>
+          <w:p>
+            <w:pPr>
+              <w:widowControl w:val="0"/>
+              <w:spacing w:line="240" w:lineRule="auto"/>
+              <w:rPr>
+                <w:rFonts w:asciiTheme="minorEastAsia" w:hAnsiTheme="minorEastAsia"/>
+              </w:rPr>
+            </w:pPr>
+          </w:p>
+          <w:p>
+            <w:pPr>
+              <w:widowControl w:val="0"/>
+              <w:spacing w:line="240" w:lineRule="auto"/>
+              <w:rPr>
+                <w:rFonts w:asciiTheme="minorEastAsia" w:hAnsiTheme="minorEastAsia"/>
+              </w:rPr>
+            </w:pPr>
+          </w:p>
+          <w:p>
+            <w:pPr>
+              <w:widowControl w:val="0"/>
+              <w:spacing w:line="240" w:lineRule="auto"/>
+              <w:rPr>
+                <w:rFonts w:asciiTheme="minorEastAsia" w:hAnsiTheme="minorEastAsia"/>
+              </w:rPr>
+            </w:pPr>
+          </w:p>
+          <w:p>
+            <w:pPr>
+              <w:widowControl w:val="0"/>
+              <w:spacing w:line="240" w:lineRule="auto"/>
+              <w:rPr>
+                <w:rFonts w:asciiTheme="minorEastAsia" w:hAnsiTheme="minorEastAsia"/>
+              </w:rPr>
+            </w:pPr>
+          </w:p>
+          <w:p>
+            <w:pPr>
+              <w:widowControl w:val="0"/>
+              <w:spacing w:line="240" w:lineRule="auto"/>
+              <w:rPr>
+                <w:rFonts w:asciiTheme="minorEastAsia" w:hAnsiTheme="minorEastAsia"/>
+              </w:rPr>
+            </w:pPr>
+          </w:p>
+          <w:p>
+            <w:pPr>
+              <w:widowControl w:val="0"/>
+              <w:spacing w:line="240" w:lineRule="auto"/>
+              <w:rPr>
+                <w:rFonts w:asciiTheme="minorEastAsia" w:hAnsiTheme="minorEastAsia"/>
+              </w:rPr>
+            </w:pPr>
+          </w:p>
+          <w:p>
+            <w:pPr>
+              <w:widowControl w:val="0"/>
+              <w:spacing w:line="240" w:lineRule="auto"/>
+              <w:rPr>
+                <w:rFonts w:asciiTheme="minorEastAsia" w:hAnsiTheme="minorEastAsia"/>
+              </w:rPr>
+            </w:pPr>
+          </w:p>
+          <w:p>
+            <w:pPr>
+              <w:widowControl w:val="0"/>
+              <w:spacing w:line="240" w:lineRule="auto"/>
+              <w:rPr>
+                <w:rFonts w:asciiTheme="minorEastAsia" w:hAnsiTheme="minorEastAsia"/>
+              </w:rPr>
+            </w:pPr>
+          </w:p>
+          <w:p>
+            <w:pPr>
+              <w:widowControl w:val="0"/>
+              <w:spacing w:line="240" w:lineRule="auto"/>
+              <w:rPr>
+                <w:rFonts w:asciiTheme="minorEastAsia" w:hAnsiTheme="minorEastAsia"/>
+              </w:rPr>
+            </w:pPr>
+          </w:p>
+          <w:p>
+            <w:pPr>
+              <w:widowControl w:val="0"/>
+              <w:spacing w:line="240" w:lineRule="auto"/>
+              <w:rPr>
+                <w:rFonts w:asciiTheme="minorEastAsia" w:hAnsiTheme="minorEastAsia"/>
+              </w:rPr>
+            </w:pPr>
+          </w:p>
+          <w:p>
+            <w:pPr>
+              <w:widowControl w:val="0"/>
+              <w:spacing w:line="240" w:lineRule="auto"/>
+              <w:rPr>
+                <w:rFonts w:asciiTheme="minorEastAsia" w:hAnsiTheme="minorEastAsia"/>
+              </w:rPr>
+            </w:pPr>
+          </w:p>
+          <w:p>
+            <w:pPr>
+              <w:widowControl w:val="0"/>
+              <w:spacing w:line="240" w:lineRule="auto"/>
+              <w:rPr>
+                <w:rFonts w:asciiTheme="minorEastAsia" w:hAnsiTheme="minorEastAsia"/>
+              </w:rPr>
+            </w:pPr>
+          </w:p>
+          <w:p>
+            <w:pPr>
+              <w:widowControl w:val="0"/>
+              <w:spacing w:line="240" w:lineRule="auto"/>
+              <w:rPr>
+                <w:rFonts w:asciiTheme="minorEastAsia" w:hAnsiTheme="minorEastAsia"/>
+              </w:rPr>
+            </w:pPr>
+          </w:p>
+          <w:p>
+            <w:pPr>
+              <w:widowControl w:val="0"/>
+              <w:spacing w:line="240" w:lineRule="auto"/>
+              <w:rPr>
+                <w:rFonts w:asciiTheme="minorEastAsia" w:hAnsiTheme="minorEastAsia"/>
+              </w:rPr>
+            </w:pPr>
+          </w:p>
+          <w:p>
+            <w:pPr>
+              <w:widowControl w:val="0"/>
+              <w:spacing w:line="240" w:lineRule="auto"/>
+              <w:rPr>
+                <w:rFonts w:asciiTheme="minorEastAsia" w:hAnsiTheme="minorEastAsia"/>
+              </w:rPr>
+            </w:pPr>
+          </w:p>
+          <w:p>
+            <w:pPr>
+              <w:widowControl w:val="0"/>
+              <w:spacing w:line="240" w:lineRule="auto"/>
+              <w:rPr>
+                <w:rFonts w:asciiTheme="minorEastAsia" w:hAnsiTheme="minorEastAsia"/>
+              </w:rPr>
+            </w:pPr>
+          </w:p>
+          <w:p>
+            <w:pPr>
+              <w:widowControl w:val="0"/>
+              <w:spacing w:line="240" w:lineRule="auto"/>
+              <w:rPr>
+                <w:rFonts w:asciiTheme="minorEastAsia" w:hAnsiTheme="minorEastAsia"/>
+              </w:rPr>
+            </w:pPr>
+          </w:p>
+          <w:p>
+            <w:pPr>
+              <w:widowControl w:val="0"/>
+              <w:spacing w:line="240" w:lineRule="auto"/>
+              <w:rPr>
+                <w:rFonts w:asciiTheme="minorEastAsia" w:hAnsiTheme="minorEastAsia"/>
+              </w:rPr>
+            </w:pPr>
+          </w:p>
+          <w:p>
+            <w:pPr>
+              <w:widowControl w:val="0"/>
+              <w:spacing w:line="240" w:lineRule="auto"/>
+              <w:rPr>
+                <w:rFonts w:asciiTheme="minorEastAsia" w:hAnsiTheme="minorEastAsia"/>
+              </w:rPr>
+            </w:pPr>
+          </w:p>
+          <w:p>
+            <w:pPr>
+              <w:widowControl w:val="0"/>
+              <w:spacing w:line="240" w:lineRule="auto"/>
+              <w:rPr>
+                <w:rFonts w:asciiTheme="minorEastAsia" w:hAnsiTheme="minorEastAsia"/>
+              </w:rPr>
+            </w:pPr>
+          </w:p>
+          <w:p>
+            <w:pPr>
+              <w:widowControl w:val="0"/>
+              <w:spacing w:line="240" w:lineRule="auto"/>
+              <w:rPr>
+                <w:rFonts w:asciiTheme="minorEastAsia" w:hAnsiTheme="minorEastAsia"/>
+              </w:rPr>
+            </w:pPr>
+          </w:p>
+          <w:p>
+            <w:pPr>
+              <w:widowControl w:val="0"/>
+              <w:spacing w:line="240" w:lineRule="auto"/>
+              <w:rPr>
+                <w:rFonts w:asciiTheme="minorEastAsia" w:hAnsiTheme="minorEastAsia"/>
+              </w:rPr>
+            </w:pPr>
+          </w:p>
+          <w:p>
+            <w:pPr>
+              <w:widowControl w:val="0"/>
+              <w:spacing w:line="240" w:lineRule="auto"/>
+              <w:rPr>
+                <w:rFonts w:asciiTheme="minorEastAsia" w:hAnsiTheme="minorEastAsia"/>
+              </w:rPr>
+            </w:pPr>
+          </w:p>
+          <w:p>
+            <w:pPr>
+              <w:widowControl w:val="0"/>
+              <w:spacing w:line="240" w:lineRule="auto"/>
+              <w:rPr>
+                <w:rFonts w:asciiTheme="minorEastAsia" w:hAnsiTheme="minorEastAsia"/>
+              </w:rPr>
+            </w:pPr>
+          </w:p>
+          <w:p>
+            <w:pPr>
+              <w:widowControl w:val="0"/>
+              <w:spacing w:line="240" w:lineRule="auto"/>
+              <w:rPr>
+                <w:rFonts w:asciiTheme="minorEastAsia" w:hAnsiTheme="minorEastAsia"/>
+              </w:rPr>
+            </w:pPr>
+          </w:p>
+          <w:p>
+            <w:pPr>
+              <w:widowControl w:val="0"/>
+              <w:spacing w:line="240" w:lineRule="auto"/>
+              <w:rPr>
+                <w:rFonts w:asciiTheme="minorEastAsia" w:hAnsiTheme="minorEastAsia"/>
+              </w:rPr>
+            </w:pPr>
+          </w:p>
+          <w:p>
+            <w:pPr>
+              <w:widowControl w:val="0"/>
+              <w:spacing w:line="240" w:lineRule="auto"/>
+              <w:rPr>
+                <w:rFonts w:asciiTheme="minorEastAsia" w:hAnsiTheme="minorEastAsia"/>
+              </w:rPr>
+            </w:pPr>
+          </w:p>
+          <w:p>
+            <w:pPr>
+              <w:widowControl w:val="0"/>
+              <w:spacing w:line="240" w:lineRule="auto"/>
+              <w:rPr>
+                <w:rFonts w:asciiTheme="minorEastAsia" w:hAnsiTheme="minorEastAsia"/>
+              </w:rPr>
+            </w:pPr>
+          </w:p>
+          <w:p>
+            <w:pPr>
+              <w:widowControl w:val="0"/>
+              <w:spacing w:line="240" w:lineRule="auto"/>
+              <w:rPr>
+                <w:rFonts w:asciiTheme="minorEastAsia" w:hAnsiTheme="minorEastAsia"/>
+              </w:rPr>
+            </w:pPr>
+          </w:p>
+          <w:p>
+            <w:pPr>
+              <w:widowControl w:val="0"/>
+              <w:spacing w:line="240" w:lineRule="auto"/>
+              <w:rPr>
+                <w:rFonts w:asciiTheme="minorEastAsia" w:hAnsiTheme="minorEastAsia"/>
+              </w:rPr>
+            </w:pPr>
+          </w:p>
+          <w:p>
+            <w:pPr>
+              <w:widowControl w:val="0"/>
+              <w:spacing w:line="240" w:lineRule="auto"/>
+              <w:rPr>
+                <w:rFonts w:asciiTheme="minorEastAsia" w:hAnsiTheme="minorEastAsia"/>
+              </w:rPr>
+            </w:pPr>
+          </w:p>
+          <w:p>
+            <w:pPr>
+              <w:widowControl w:val="0"/>
+              <w:spacing w:line="240" w:lineRule="auto"/>
+              <w:rPr>
+                <w:rFonts w:asciiTheme="minorEastAsia" w:hAnsiTheme="minorEastAsia"/>
+              </w:rPr>
+            </w:pPr>
+          </w:p>
+          <w:p>
+            <w:pPr>
+              <w:widowControl w:val="0"/>
+              <w:spacing w:line="240" w:lineRule="auto"/>
+              <w:rPr>
+                <w:rFonts w:asciiTheme="minorEastAsia" w:hAnsiTheme="minorEastAsia"/>
+              </w:rPr>
+            </w:pPr>
+          </w:p>
+          <w:p>
+            <w:pPr>
+              <w:widowControl w:val="0"/>
+              <w:spacing w:line="240" w:lineRule="auto"/>
+              <w:rPr>
+                <w:rFonts w:asciiTheme="minorEastAsia" w:hAnsiTheme="minorEastAsia"/>
+              </w:rPr>
+            </w:pPr>
+          </w:p>
+          <w:p>
+            <w:pPr>
+              <w:widowControl w:val="0"/>
+              <w:spacing w:line="240" w:lineRule="auto"/>
+              <w:rPr>
+                <w:rFonts w:asciiTheme="minorEastAsia" w:hAnsiTheme="minorEastAsia"/>
+              </w:rPr>
+            </w:pPr>
+          </w:p>
+          <w:p>
+            <w:pPr>
+              <w:widowControl w:val="0"/>
+              <w:spacing w:line="240" w:lineRule="auto"/>
+              <w:rPr>
+                <w:rFonts w:asciiTheme="minorEastAsia" w:hAnsiTheme="minorEastAsia"/>
+              </w:rPr>
+            </w:pPr>
+          </w:p>
+          <w:p>
+            <w:pPr>
+              <w:widowControl w:val="0"/>
+              <w:spacing w:line="240" w:lineRule="auto"/>
+              <w:rPr>
+                <w:rFonts w:asciiTheme="minorEastAsia" w:hAnsiTheme="minorEastAsia"/>
+              </w:rPr>
+            </w:pPr>
+          </w:p>
+          <w:p>
+            <w:pPr>
+              <w:widowControl w:val="0"/>
+              <w:spacing w:line="240" w:lineRule="auto"/>
+              <w:rPr>
+                <w:rFonts w:asciiTheme="minorEastAsia" w:hAnsiTheme="minorEastAsia"/>
+              </w:rPr>
+            </w:pPr>
+          </w:p>
+          <w:p>
+            <w:pPr>
+              <w:widowControl w:val="0"/>
+              <w:spacing w:line="240" w:lineRule="auto"/>
+              <w:rPr>
+                <w:rFonts w:asciiTheme="minorEastAsia" w:hAnsiTheme="minorEastAsia"/>
+              </w:rPr>
+            </w:pPr>
+          </w:p>
+          <w:p>
+            <w:pPr>
+              <w:widowControl w:val="0"/>
+              <w:spacing w:line="240" w:lineRule="auto"/>
+              <w:rPr>
+                <w:rFonts w:asciiTheme="minorEastAsia" w:hAnsiTheme="minorEastAsia"/>
+              </w:rPr>
+            </w:pPr>
+          </w:p>
+          <w:p>
+            <w:pPr>
+              <w:widowControl w:val="0"/>
+              <w:spacing w:line="240" w:lineRule="auto"/>
+              <w:rPr>
+                <w:rFonts w:asciiTheme="minorEastAsia" w:hAnsiTheme="minorEastAsia"/>
+              </w:rPr>
+            </w:pPr>
+          </w:p>
+          <w:p>
+            <w:pPr>
+              <w:widowControl w:val="0"/>
+              <w:spacing w:line="240" w:lineRule="auto"/>
+              <w:rPr>
+                <w:rFonts w:asciiTheme="minorEastAsia" w:hAnsiTheme="minorEastAsia"/>
+              </w:rPr>
+            </w:pPr>
+          </w:p>
+          <w:p>
+            <w:pPr>
+              <w:widowControl w:val="0"/>
+              <w:spacing w:line="240" w:lineRule="auto"/>
+              <w:rPr>
+                <w:rFonts w:asciiTheme="minorEastAsia" w:hAnsiTheme="minorEastAsia"/>
+              </w:rPr>
+            </w:pPr>
+          </w:p>
+          <w:p>
+            <w:pPr>
+              <w:widowControl w:val="0"/>
+              <w:spacing w:line="240" w:lineRule="auto"/>
+              <w:rPr>
+                <w:rFonts w:asciiTheme="minorEastAsia" w:hAnsiTheme="minorEastAsia"/>
+              </w:rPr>
+            </w:pPr>
+          </w:p>
+          <w:p>
+            <w:pPr>
+              <w:widowControl w:val="0"/>
+              <w:spacing w:line="240" w:lineRule="auto"/>
+              <w:rPr>
+                <w:rFonts w:asciiTheme="minorEastAsia" w:hAnsiTheme="minorEastAsia"/>
+              </w:rPr>
+            </w:pPr>
+          </w:p>
+          <w:p>
+            <w:pPr>
+              <w:widowControl w:val="0"/>
+              <w:spacing w:line="240" w:lineRule="auto"/>
+              <w:rPr>
+                <w:rFonts w:asciiTheme="minorEastAsia" w:hAnsiTheme="minorEastAsia"/>
+              </w:rPr>
+            </w:pPr>
+          </w:p>
+          <w:p>
+            <w:pPr>
+              <w:widowControl w:val="0"/>
+              <w:spacing w:line="240" w:lineRule="auto"/>
+              <w:rPr>
+                <w:rFonts w:asciiTheme="minorEastAsia" w:hAnsiTheme="minorEastAsia"/>
+              </w:rPr>
+            </w:pPr>
+            <w:r>
+              <w:rPr>
+                <w:rFonts w:asciiTheme="minorEastAsia" w:hAnsiTheme="minorEastAsia" w:hint="eastAsia"/>
+              </w:rPr>
+              <w:t>post_seq 필요할까</w:t>
+            </w:r>
+          </w:p>
+          <w:p>
+            <w:pPr>
+              <w:widowControl w:val="0"/>
+              <w:spacing w:line="240" w:lineRule="auto"/>
+              <w:rPr>
+                <w:rFonts w:asciiTheme="minorEastAsia" w:hAnsiTheme="minorEastAsia"/>
+              </w:rPr>
+            </w:pPr>
+          </w:p>
+          <w:p>
+            <w:pPr>
+              <w:widowControl w:val="0"/>
+              <w:spacing w:line="240" w:lineRule="auto"/>
+              <w:rPr>
+                <w:rFonts w:asciiTheme="minorEastAsia" w:hAnsiTheme="minorEastAsia"/>
+              </w:rPr>
+            </w:pPr>
+          </w:p>
+          <w:p>
+            <w:pPr>
+              <w:widowControl w:val="0"/>
+              <w:spacing w:line="240" w:lineRule="auto"/>
+              <w:rPr>
+                <w:rFonts w:asciiTheme="minorEastAsia" w:hAnsiTheme="minorEastAsia"/>
+              </w:rPr>
+            </w:pPr>
+          </w:p>
+          <w:p>
+            <w:pPr>
+              <w:widowControl w:val="0"/>
+              <w:spacing w:line="240" w:lineRule="auto"/>
+              <w:rPr>
+                <w:rFonts w:asciiTheme="minorEastAsia" w:hAnsiTheme="minorEastAsia"/>
+              </w:rPr>
+            </w:pPr>
+          </w:p>
+          <w:p>
+            <w:pPr>
+              <w:widowControl w:val="0"/>
+              <w:spacing w:line="240" w:lineRule="auto"/>
+              <w:rPr>
+                <w:rFonts w:asciiTheme="minorEastAsia" w:hAnsiTheme="minorEastAsia"/>
+              </w:rPr>
+            </w:pPr>
+          </w:p>
+          <w:p>
+            <w:pPr>
+              <w:widowControl w:val="0"/>
+              <w:spacing w:line="240" w:lineRule="auto"/>
+              <w:rPr>
+                <w:rFonts w:asciiTheme="minorEastAsia" w:hAnsiTheme="minorEastAsia"/>
+              </w:rPr>
+            </w:pPr>
+          </w:p>
+          <w:p>
+            <w:pPr>
+              <w:widowControl w:val="0"/>
+              <w:spacing w:line="240" w:lineRule="auto"/>
+              <w:rPr>
+                <w:rFonts w:asciiTheme="minorEastAsia" w:hAnsiTheme="minorEastAsia"/>
+              </w:rPr>
+            </w:pPr>
+          </w:p>
+          <w:p>
+            <w:pPr>
+              <w:widowControl w:val="0"/>
+              <w:spacing w:line="240" w:lineRule="auto"/>
+              <w:rPr>
+                <w:rFonts w:asciiTheme="minorEastAsia" w:hAnsiTheme="minorEastAsia"/>
+              </w:rPr>
+            </w:pPr>
+          </w:p>
+          <w:p>
+            <w:pPr>
+              <w:widowControl w:val="0"/>
+              <w:spacing w:line="240" w:lineRule="auto"/>
+              <w:rPr>
+                <w:rFonts w:asciiTheme="minorEastAsia" w:hAnsiTheme="minorEastAsia"/>
+              </w:rPr>
+            </w:pPr>
+          </w:p>
+          <w:p>
+            <w:pPr>
+              <w:widowControl w:val="0"/>
+              <w:spacing w:line="240" w:lineRule="auto"/>
+              <w:rPr>
+                <w:rFonts w:asciiTheme="minorEastAsia" w:hAnsiTheme="minorEastAsia"/>
+              </w:rPr>
+            </w:pPr>
+          </w:p>
+          <w:p>
+            <w:pPr>
+              <w:widowControl w:val="0"/>
+              <w:spacing w:line="240" w:lineRule="auto"/>
+              <w:rPr>
+                <w:rFonts w:asciiTheme="minorEastAsia" w:hAnsiTheme="minorEastAsia"/>
+              </w:rPr>
+            </w:pPr>
+          </w:p>
+          <w:p>
+            <w:pPr>
+              <w:widowControl w:val="0"/>
+              <w:spacing w:line="240" w:lineRule="auto"/>
+              <w:rPr>
+                <w:rFonts w:asciiTheme="minorEastAsia" w:hAnsiTheme="minorEastAsia"/>
+              </w:rPr>
+            </w:pPr>
+          </w:p>
+          <w:p>
+            <w:pPr>
+              <w:widowControl w:val="0"/>
+              <w:spacing w:line="240" w:lineRule="auto"/>
+              <w:rPr>
+                <w:rFonts w:asciiTheme="minorEastAsia" w:hAnsiTheme="minorEastAsia"/>
+              </w:rPr>
+            </w:pPr>
+          </w:p>
+          <w:p>
+            <w:pPr>
+              <w:widowControl w:val="0"/>
+              <w:spacing w:line="240" w:lineRule="auto"/>
+              <w:rPr>
+                <w:rFonts w:asciiTheme="minorEastAsia" w:hAnsiTheme="minorEastAsia"/>
+              </w:rPr>
+            </w:pPr>
+          </w:p>
+          <w:p>
+            <w:pPr>
+              <w:widowControl w:val="0"/>
+              <w:spacing w:line="240" w:lineRule="auto"/>
+              <w:rPr>
+                <w:rFonts w:asciiTheme="minorEastAsia" w:hAnsiTheme="minorEastAsia"/>
+              </w:rPr>
+            </w:pPr>
+          </w:p>
+          <w:p>
+            <w:pPr>
+              <w:widowControl w:val="0"/>
+              <w:spacing w:line="240" w:lineRule="auto"/>
+              <w:rPr>
+                <w:rFonts w:asciiTheme="minorEastAsia" w:hAnsiTheme="minorEastAsia"/>
+              </w:rPr>
+            </w:pPr>
+          </w:p>
+          <w:p>
+            <w:pPr>
+              <w:widowControl w:val="0"/>
+              <w:spacing w:line="240" w:lineRule="auto"/>
+              <w:rPr>
+                <w:rFonts w:asciiTheme="minorEastAsia" w:hAnsiTheme="minorEastAsia"/>
+              </w:rPr>
+            </w:pPr>
+          </w:p>
+          <w:p>
+            <w:pPr>
+              <w:widowControl w:val="0"/>
+              <w:spacing w:line="240" w:lineRule="auto"/>
+              <w:rPr>
+                <w:rFonts w:asciiTheme="minorEastAsia" w:hAnsiTheme="minorEastAsia"/>
+              </w:rPr>
+            </w:pPr>
+          </w:p>
+          <w:p>
+            <w:pPr>
+              <w:widowControl w:val="0"/>
+              <w:spacing w:line="240" w:lineRule="auto"/>
+              <w:rPr>
+                <w:rFonts w:asciiTheme="minorEastAsia" w:hAnsiTheme="minorEastAsia" w:hint="eastAsia"/>
+              </w:rPr>
+            </w:pPr>
+          </w:p>
+          <w:p>
+            <w:pPr>
+              <w:widowControl w:val="0"/>
+              <w:spacing w:line="240" w:lineRule="auto"/>
+              <w:rPr>
+                <w:rFonts w:asciiTheme="minorEastAsia" w:hAnsiTheme="minorEastAsia"/>
+              </w:rPr>
+            </w:pPr>
+            <w:r>
+              <w:rPr>
+                <w:rFonts w:asciiTheme="minorEastAsia" w:hAnsiTheme="minorEastAsia"/>
+              </w:rPr>
+              <w:t>seceret_</w:t>
+            </w:r>
+            <w:r>
+              <w:rPr>
+                <w:rFonts w:asciiTheme="minorEastAsia" w:hAnsiTheme="minorEastAsia" w:hint="eastAsia"/>
+              </w:rPr>
+              <w:t>f</w:t>
+            </w:r>
+            <w:r>
+              <w:rPr>
+                <w:rFonts w:asciiTheme="minorEastAsia" w:hAnsiTheme="minorEastAsia"/>
+              </w:rPr>
+              <w:t xml:space="preserve">lag </w:t>
+            </w:r>
+            <w:r>
+              <w:rPr>
+                <w:rFonts w:asciiTheme="minorEastAsia" w:hAnsiTheme="minorEastAsia" w:hint="eastAsia"/>
+              </w:rPr>
+              <w:t xml:space="preserve">는 기본값 </w:t>
+            </w:r>
+            <w:r>
+              <w:rPr>
+                <w:rFonts w:asciiTheme="minorEastAsia" w:hAnsiTheme="minorEastAsia"/>
+              </w:rPr>
+              <w:t>0</w:t>
+            </w:r>
+            <w:r>
+              <w:rPr>
+                <w:rFonts w:asciiTheme="minorEastAsia" w:hAnsiTheme="minorEastAsia" w:hint="eastAsia"/>
+              </w:rPr>
+              <w:t>으로 해놓고 체크 시,</w:t>
+            </w:r>
+            <w:r>
+              <w:rPr>
+                <w:rFonts w:asciiTheme="minorEastAsia" w:hAnsiTheme="minorEastAsia"/>
+              </w:rPr>
+              <w:t xml:space="preserve"> 1</w:t>
+            </w:r>
+            <w:r>
+              <w:rPr>
+                <w:rFonts w:asciiTheme="minorEastAsia" w:hAnsiTheme="minorEastAsia" w:hint="eastAsia"/>
+              </w:rPr>
+              <w:t>로 변경</w:t>
+            </w:r>
+          </w:p>
+          <w:p>
+            <w:pPr>
+              <w:widowControl w:val="0"/>
+              <w:spacing w:line="240" w:lineRule="auto"/>
+              <w:rPr>
+                <w:rFonts w:asciiTheme="minorEastAsia" w:hAnsiTheme="minorEastAsia" w:hint="eastAsia"/>
+              </w:rPr>
+            </w:pPr>
+            <w:r>
+              <w:rPr>
+                <w:rFonts w:asciiTheme="minorEastAsia" w:hAnsiTheme="minorEastAsia" w:hint="eastAsia"/>
+              </w:rPr>
+              <w:t>관리자와 작성자만 삭제 가능하게</w:t>
+            </w:r>
           </w:p>
         </w:tc>
       </w:tr>
@@ -812,6 +3487,7 @@
               <w:bottom w:w="100" w:type="dxa"/>
               <w:right w:w="100" w:type="dxa"/>
             </w:tcMar>
+            <w:vAlign w:val="center"/>
           </w:tcPr>
           <w:p>
             <w:pPr>
@@ -826,6 +3502,7 @@
               <w:rPr>
                 <w:rFonts w:asciiTheme="minorEastAsia" w:hAnsiTheme="minorEastAsia"/>
               </w:rPr>
+              <w:lastRenderedPageBreak/>
               <w:t>2</w:t>
             </w:r>
           </w:p>
@@ -840,6 +3517,7 @@
               <w:bottom w:w="100" w:type="dxa"/>
               <w:right w:w="100" w:type="dxa"/>
             </w:tcMar>
+            <w:vAlign w:val="center"/>
           </w:tcPr>
           <w:p>
             <w:pPr>
@@ -941,6 +3619,7 @@
               <w:bottom w:w="100" w:type="dxa"/>
               <w:right w:w="100" w:type="dxa"/>
             </w:tcMar>
+            <w:vAlign w:val="center"/>
           </w:tcPr>
           <w:p>
             <w:pPr>
@@ -955,6 +3634,7 @@
               <w:rPr>
                 <w:rFonts w:asciiTheme="minorEastAsia" w:hAnsiTheme="minorEastAsia" w:hint="eastAsia"/>
               </w:rPr>
+              <w:lastRenderedPageBreak/>
               <w:t>3.</w:t>
             </w:r>
           </w:p>
@@ -969,6 +3649,7 @@
               <w:bottom w:w="100" w:type="dxa"/>
               <w:right w:w="100" w:type="dxa"/>
             </w:tcMar>
+            <w:vAlign w:val="center"/>
           </w:tcPr>
           <w:p>
             <w:pPr>
@@ -1009,7 +3690,7 @@
               <w:spacing w:line="240" w:lineRule="auto"/>
               <w:ind w:leftChars="0"/>
               <w:rPr>
-                <w:rFonts w:asciiTheme="minorEastAsia" w:hAnsiTheme="minorEastAsia" w:hint="eastAsia"/>
+                <w:rFonts w:asciiTheme="minorEastAsia" w:hAnsiTheme="minorEastAsia"/>
               </w:rPr>
             </w:pPr>
             <w:r>
@@ -1112,7 +3793,6 @@
               <w:rPr>
                 <w:rFonts w:asciiTheme="minorEastAsia" w:hAnsiTheme="minorEastAsia" w:hint="eastAsia"/>
               </w:rPr>
-              <w:lastRenderedPageBreak/>
               <w:t>제품</w:t>
             </w:r>
           </w:p>
@@ -1424,6 +4104,7 @@
               <w:bottom w:w="100" w:type="dxa"/>
               <w:right w:w="100" w:type="dxa"/>
             </w:tcMar>
+            <w:vAlign w:val="center"/>
           </w:tcPr>
           <w:p>
             <w:pPr>
@@ -1438,7 +4119,6 @@
               <w:rPr>
                 <w:rFonts w:asciiTheme="minorEastAsia" w:hAnsiTheme="minorEastAsia" w:hint="eastAsia"/>
               </w:rPr>
-              <w:lastRenderedPageBreak/>
               <w:t>4</w:t>
             </w:r>
           </w:p>
@@ -1453,6 +4133,7 @@
               <w:bottom w:w="100" w:type="dxa"/>
               <w:right w:w="100" w:type="dxa"/>
             </w:tcMar>
+            <w:vAlign w:val="center"/>
           </w:tcPr>
           <w:p>
             <w:pPr>
@@ -1809,6 +4490,7 @@
               <w:rPr>
                 <w:rFonts w:asciiTheme="minorEastAsia" w:hAnsiTheme="minorEastAsia" w:hint="eastAsia"/>
               </w:rPr>
+              <w:lastRenderedPageBreak/>
               <w:t>댓글</w:t>
             </w:r>
             <w:r>
@@ -1942,7 +4624,6 @@
               <w:rPr>
                 <w:rFonts w:asciiTheme="minorEastAsia" w:hAnsiTheme="minorEastAsia" w:hint="eastAsia"/>
               </w:rPr>
-              <w:lastRenderedPageBreak/>
               <w:t>제품 상세페이지</w:t>
             </w:r>
           </w:p>
@@ -2293,7 +4974,7 @@
               <w:widowControl w:val="0"/>
               <w:spacing w:line="240" w:lineRule="auto"/>
               <w:rPr>
-                <w:rFonts w:asciiTheme="minorEastAsia" w:hAnsiTheme="minorEastAsia" w:hint="eastAsia"/>
+                <w:rFonts w:asciiTheme="minorEastAsia" w:hAnsiTheme="minorEastAsia"/>
               </w:rPr>
             </w:pPr>
           </w:p>
@@ -2383,7 +5064,7 @@
               <w:widowControl w:val="0"/>
               <w:spacing w:line="240" w:lineRule="auto"/>
               <w:rPr>
-                <w:rFonts w:asciiTheme="minorEastAsia" w:hAnsiTheme="minorEastAsia" w:hint="eastAsia"/>
+                <w:rFonts w:asciiTheme="minorEastAsia" w:hAnsiTheme="minorEastAsia"/>
               </w:rPr>
             </w:pPr>
           </w:p>
@@ -2773,7 +5454,7 @@
               <w:widowControl w:val="0"/>
               <w:spacing w:line="240" w:lineRule="auto"/>
               <w:rPr>
-                <w:rFonts w:asciiTheme="minorEastAsia" w:hAnsiTheme="minorEastAsia" w:hint="eastAsia"/>
+                <w:rFonts w:asciiTheme="minorEastAsia" w:hAnsiTheme="minorEastAsia"/>
               </w:rPr>
             </w:pPr>
           </w:p>
@@ -2806,7 +5487,7 @@
               <w:widowControl w:val="0"/>
               <w:spacing w:line="240" w:lineRule="auto"/>
               <w:rPr>
-                <w:rFonts w:asciiTheme="minorEastAsia" w:hAnsiTheme="minorEastAsia" w:hint="eastAsia"/>
+                <w:rFonts w:asciiTheme="minorEastAsia" w:hAnsiTheme="minorEastAsia"/>
               </w:rPr>
             </w:pPr>
           </w:p>
@@ -2875,16 +5556,16 @@
               <w:widowControl w:val="0"/>
               <w:spacing w:line="240" w:lineRule="auto"/>
               <w:rPr>
-                <w:rFonts w:asciiTheme="minorEastAsia" w:hAnsiTheme="minorEastAsia" w:hint="eastAsia"/>
-              </w:rPr>
-            </w:pPr>
-          </w:p>
-          <w:p>
-            <w:pPr>
-              <w:widowControl w:val="0"/>
-              <w:spacing w:line="240" w:lineRule="auto"/>
-              <w:rPr>
-                <w:rFonts w:asciiTheme="minorEastAsia" w:hAnsiTheme="minorEastAsia" w:hint="eastAsia"/>
+                <w:rFonts w:asciiTheme="minorEastAsia" w:hAnsiTheme="minorEastAsia"/>
+              </w:rPr>
+            </w:pPr>
+          </w:p>
+          <w:p>
+            <w:pPr>
+              <w:widowControl w:val="0"/>
+              <w:spacing w:line="240" w:lineRule="auto"/>
+              <w:rPr>
+                <w:rFonts w:asciiTheme="minorEastAsia" w:hAnsiTheme="minorEastAsia"/>
               </w:rPr>
             </w:pPr>
             <w:r>
@@ -2903,27 +5584,6 @@
         </w:tc>
       </w:tr>
     </w:tbl>
-    <w:p>
-      <w:pPr>
-        <w:rPr>
-          <w:rFonts w:asciiTheme="minorEastAsia" w:hAnsiTheme="minorEastAsia"/>
-        </w:rPr>
-      </w:pPr>
-    </w:p>
-    <w:p>
-      <w:pPr>
-        <w:rPr>
-          <w:rFonts w:asciiTheme="minorEastAsia" w:hAnsiTheme="minorEastAsia"/>
-        </w:rPr>
-      </w:pPr>
-    </w:p>
-    <w:p>
-      <w:pPr>
-        <w:rPr>
-          <w:rFonts w:asciiTheme="minorEastAsia" w:hAnsiTheme="minorEastAsia"/>
-        </w:rPr>
-      </w:pPr>
-    </w:p>
     <w:p>
       <w:pPr>
         <w:rPr>
@@ -2996,6 +5656,7 @@
               <w:bottom w:w="100" w:type="dxa"/>
               <w:right w:w="100" w:type="dxa"/>
             </w:tcMar>
+            <w:vAlign w:val="center"/>
           </w:tcPr>
           <w:p>
             <w:pPr>
@@ -3026,6 +5687,7 @@
               <w:bottom w:w="100" w:type="dxa"/>
               <w:right w:w="100" w:type="dxa"/>
             </w:tcMar>
+            <w:vAlign w:val="center"/>
           </w:tcPr>
           <w:p>
             <w:pPr>
@@ -3056,6 +5718,7 @@
               <w:bottom w:w="100" w:type="dxa"/>
               <w:right w:w="100" w:type="dxa"/>
             </w:tcMar>
+            <w:vAlign w:val="center"/>
           </w:tcPr>
           <w:p>
             <w:pPr>
@@ -3086,6 +5749,7 @@
               <w:bottom w:w="100" w:type="dxa"/>
               <w:right w:w="100" w:type="dxa"/>
             </w:tcMar>
+            <w:vAlign w:val="center"/>
           </w:tcPr>
           <w:p>
             <w:pPr>
@@ -3116,6 +5780,7 @@
               <w:bottom w:w="100" w:type="dxa"/>
               <w:right w:w="100" w:type="dxa"/>
             </w:tcMar>
+            <w:vAlign w:val="center"/>
           </w:tcPr>
           <w:p>
             <w:pPr>
@@ -3139,7 +5804,7 @@
       </w:tr>
       <w:tr>
         <w:trPr>
-          <w:trHeight w:val="864"/>
+          <w:trHeight w:val="448"/>
         </w:trPr>
         <w:tc>
           <w:tcPr>
@@ -3152,6 +5817,7 @@
               <w:bottom w:w="100" w:type="dxa"/>
               <w:right w:w="100" w:type="dxa"/>
             </w:tcMar>
+            <w:vAlign w:val="center"/>
           </w:tcPr>
           <w:p>
             <w:pPr>
@@ -3181,6 +5847,7 @@
               <w:bottom w:w="100" w:type="dxa"/>
               <w:right w:w="100" w:type="dxa"/>
             </w:tcMar>
+            <w:vAlign w:val="center"/>
           </w:tcPr>
           <w:p>
             <w:pPr>
@@ -3221,7 +5888,7 @@
               <w:spacing w:line="240" w:lineRule="auto"/>
               <w:ind w:leftChars="0"/>
               <w:rPr>
-                <w:rFonts w:asciiTheme="minorEastAsia" w:hAnsiTheme="minorEastAsia" w:hint="eastAsia"/>
+                <w:rFonts w:asciiTheme="minorEastAsia" w:hAnsiTheme="minorEastAsia"/>
               </w:rPr>
             </w:pPr>
             <w:r>
@@ -3278,7 +5945,7 @@
               <w:spacing w:line="240" w:lineRule="auto"/>
               <w:ind w:leftChars="0"/>
               <w:rPr>
-                <w:rFonts w:asciiTheme="minorEastAsia" w:hAnsiTheme="minorEastAsia" w:hint="eastAsia"/>
+                <w:rFonts w:asciiTheme="minorEastAsia" w:hAnsiTheme="minorEastAsia"/>
               </w:rPr>
             </w:pPr>
             <w:r>
@@ -3299,6 +5966,7 @@
               <w:bottom w:w="100" w:type="dxa"/>
               <w:right w:w="100" w:type="dxa"/>
             </w:tcMar>
+            <w:vAlign w:val="center"/>
           </w:tcPr>
           <w:p>
             <w:pPr>
@@ -3307,16 +5975,6 @@
               <w:jc w:val="center"/>
               <w:rPr>
                 <w:rFonts w:asciiTheme="minorEastAsia" w:hAnsiTheme="minorEastAsia"/>
-              </w:rPr>
-            </w:pPr>
-          </w:p>
-          <w:p>
-            <w:pPr>
-              <w:widowControl w:val="0"/>
-              <w:spacing w:line="240" w:lineRule="auto"/>
-              <w:jc w:val="center"/>
-              <w:rPr>
-                <w:rFonts w:asciiTheme="minorEastAsia" w:hAnsiTheme="minorEastAsia" w:hint="eastAsia"/>
               </w:rPr>
             </w:pPr>
             <w:r>
@@ -3338,6 +5996,7 @@
               <w:bottom w:w="100" w:type="dxa"/>
               <w:right w:w="100" w:type="dxa"/>
             </w:tcMar>
+            <w:vAlign w:val="center"/>
           </w:tcPr>
           <w:p>
             <w:pPr>
@@ -3372,6 +6031,7 @@
               <w:bottom w:w="100" w:type="dxa"/>
               <w:right w:w="100" w:type="dxa"/>
             </w:tcMar>
+            <w:vAlign w:val="center"/>
           </w:tcPr>
           <w:p>
             <w:pPr>
@@ -3430,7 +6090,7 @@
               <w:spacing w:line="240" w:lineRule="auto"/>
               <w:jc w:val="center"/>
               <w:rPr>
-                <w:rFonts w:asciiTheme="minorEastAsia" w:hAnsiTheme="minorEastAsia" w:hint="eastAsia"/>
+                <w:rFonts w:asciiTheme="minorEastAsia" w:hAnsiTheme="minorEastAsia"/>
               </w:rPr>
             </w:pPr>
           </w:p>
@@ -3457,7 +6117,7 @@
               <w:spacing w:line="240" w:lineRule="auto"/>
               <w:ind w:leftChars="0"/>
               <w:rPr>
-                <w:rFonts w:asciiTheme="minorEastAsia" w:hAnsiTheme="minorEastAsia" w:hint="eastAsia"/>
+                <w:rFonts w:asciiTheme="minorEastAsia" w:hAnsiTheme="minorEastAsia"/>
               </w:rPr>
             </w:pPr>
             <w:r>
@@ -3478,6 +6138,7 @@
               <w:bottom w:w="100" w:type="dxa"/>
               <w:right w:w="100" w:type="dxa"/>
             </w:tcMar>
+            <w:vAlign w:val="center"/>
           </w:tcPr>
           <w:p>
             <w:pPr>
@@ -3485,7 +6146,7 @@
               <w:spacing w:line="240" w:lineRule="auto"/>
               <w:jc w:val="center"/>
               <w:rPr>
-                <w:rFonts w:asciiTheme="minorEastAsia" w:hAnsiTheme="minorEastAsia" w:hint="eastAsia"/>
+                <w:rFonts w:asciiTheme="minorEastAsia" w:hAnsiTheme="minorEastAsia"/>
               </w:rPr>
             </w:pPr>
             <w:r>
@@ -3507,6 +6168,7 @@
               <w:bottom w:w="100" w:type="dxa"/>
               <w:right w:w="100" w:type="dxa"/>
             </w:tcMar>
+            <w:vAlign w:val="center"/>
           </w:tcPr>
           <w:p>
             <w:pPr>
@@ -3529,6 +6191,7 @@
               <w:bottom w:w="100" w:type="dxa"/>
               <w:right w:w="100" w:type="dxa"/>
             </w:tcMar>
+            <w:vAlign w:val="center"/>
           </w:tcPr>
           <w:p>
             <w:pPr>
@@ -3539,6 +6202,12 @@
                 <w:rFonts w:asciiTheme="minorEastAsia" w:hAnsiTheme="minorEastAsia"/>
               </w:rPr>
             </w:pPr>
+            <w:r>
+              <w:rPr>
+                <w:rFonts w:asciiTheme="minorEastAsia" w:hAnsiTheme="minorEastAsia" w:hint="eastAsia"/>
+              </w:rPr>
+              <w:t>○</w:t>
+            </w:r>
           </w:p>
         </w:tc>
       </w:tr>
@@ -3587,7 +6256,7 @@
               <w:spacing w:line="240" w:lineRule="auto"/>
               <w:jc w:val="center"/>
               <w:rPr>
-                <w:rFonts w:asciiTheme="minorEastAsia" w:hAnsiTheme="minorEastAsia" w:hint="eastAsia"/>
+                <w:rFonts w:asciiTheme="minorEastAsia" w:hAnsiTheme="minorEastAsia"/>
               </w:rPr>
             </w:pPr>
           </w:p>
@@ -3614,7 +6283,7 @@
               <w:spacing w:line="240" w:lineRule="auto"/>
               <w:ind w:leftChars="0"/>
               <w:rPr>
-                <w:rFonts w:asciiTheme="minorEastAsia" w:hAnsiTheme="minorEastAsia" w:hint="eastAsia"/>
+                <w:rFonts w:asciiTheme="minorEastAsia" w:hAnsiTheme="minorEastAsia"/>
               </w:rPr>
             </w:pPr>
             <w:r>
@@ -3635,6 +6304,7 @@
               <w:bottom w:w="100" w:type="dxa"/>
               <w:right w:w="100" w:type="dxa"/>
             </w:tcMar>
+            <w:vAlign w:val="center"/>
           </w:tcPr>
           <w:p>
             <w:pPr>
@@ -3642,7 +6312,7 @@
               <w:spacing w:line="240" w:lineRule="auto"/>
               <w:jc w:val="center"/>
               <w:rPr>
-                <w:rFonts w:asciiTheme="minorEastAsia" w:hAnsiTheme="minorEastAsia" w:hint="eastAsia"/>
+                <w:rFonts w:asciiTheme="minorEastAsia" w:hAnsiTheme="minorEastAsia"/>
               </w:rPr>
             </w:pPr>
             <w:r>
@@ -3686,6 +6356,7 @@
               <w:bottom w:w="100" w:type="dxa"/>
               <w:right w:w="100" w:type="dxa"/>
             </w:tcMar>
+            <w:vAlign w:val="center"/>
           </w:tcPr>
           <w:p>
             <w:pPr>
@@ -3696,6 +6367,12 @@
                 <w:rFonts w:asciiTheme="minorEastAsia" w:hAnsiTheme="minorEastAsia"/>
               </w:rPr>
             </w:pPr>
+            <w:r>
+              <w:rPr>
+                <w:rFonts w:asciiTheme="minorEastAsia" w:hAnsiTheme="minorEastAsia" w:hint="eastAsia"/>
+              </w:rPr>
+              <w:t>○</w:t>
+            </w:r>
           </w:p>
         </w:tc>
       </w:tr>
@@ -3744,7 +6421,7 @@
               <w:spacing w:line="240" w:lineRule="auto"/>
               <w:jc w:val="center"/>
               <w:rPr>
-                <w:rFonts w:asciiTheme="minorEastAsia" w:hAnsiTheme="minorEastAsia" w:hint="eastAsia"/>
+                <w:rFonts w:asciiTheme="minorEastAsia" w:hAnsiTheme="minorEastAsia"/>
               </w:rPr>
             </w:pPr>
           </w:p>
@@ -3778,7 +6455,13 @@
               <w:rPr>
                 <w:rFonts w:asciiTheme="minorEastAsia" w:hAnsiTheme="minorEastAsia" w:hint="eastAsia"/>
               </w:rPr>
-              <w:t>가상</w:t>
+              <w:t xml:space="preserve">가상 </w:t>
+            </w:r>
+            <w:r>
+              <w:rPr>
+                <w:rFonts w:asciiTheme="minorEastAsia" w:hAnsiTheme="minorEastAsia" w:hint="eastAsia"/>
+              </w:rPr>
+              <w:t>데이터</w:t>
             </w:r>
             <w:r>
               <w:rPr>
@@ -3788,15 +6471,27 @@
             </w:r>
             <w:r>
               <w:rPr>
-                <w:rFonts w:asciiTheme="minorEastAsia" w:hAnsiTheme="minorEastAsia" w:hint="eastAsia"/>
-              </w:rPr>
-              <w:t>데이터</w:t>
-            </w:r>
-            <w:r>
-              <w:rPr>
-                <w:rFonts w:asciiTheme="minorEastAsia" w:hAnsiTheme="minorEastAsia" w:hint="eastAsia"/>
-              </w:rPr>
-              <w:t xml:space="preserve"> </w:t>
+                <w:rFonts w:asciiTheme="minorEastAsia" w:hAnsiTheme="minorEastAsia"/>
+              </w:rPr>
+              <w:t xml:space="preserve">: </w:t>
+            </w:r>
+            <w:r>
+              <w:rPr>
+                <w:rFonts w:asciiTheme="minorEastAsia" w:hAnsiTheme="minorEastAsia" w:hint="eastAsia"/>
+              </w:rPr>
+              <w:t xml:space="preserve">우선 </w:t>
+            </w:r>
+            <w:r>
+              <w:rPr>
+                <w:rFonts w:asciiTheme="minorEastAsia" w:hAnsiTheme="minorEastAsia"/>
+              </w:rPr>
+              <w:t>column</w:t>
+            </w:r>
+            <w:r>
+              <w:rPr>
+                <w:rFonts w:asciiTheme="minorEastAsia" w:hAnsiTheme="minorEastAsia" w:hint="eastAsia"/>
+              </w:rPr>
+              <w:t>만</w:t>
             </w:r>
           </w:p>
           <w:p>
@@ -3850,7 +6545,7 @@
               <w:rPr>
                 <w:rFonts w:asciiTheme="minorEastAsia" w:hAnsiTheme="minorEastAsia" w:hint="eastAsia"/>
               </w:rPr>
-              <w:t>게시글</w:t>
+              <w:t>게시판</w:t>
             </w:r>
           </w:p>
           <w:p>
@@ -3906,7 +6601,7 @@
               <w:spacing w:line="240" w:lineRule="auto"/>
               <w:ind w:leftChars="0"/>
               <w:rPr>
-                <w:rFonts w:asciiTheme="minorEastAsia" w:hAnsiTheme="minorEastAsia" w:hint="eastAsia"/>
+                <w:rFonts w:asciiTheme="minorEastAsia" w:hAnsiTheme="minorEastAsia"/>
               </w:rPr>
             </w:pPr>
             <w:r>
@@ -3927,6 +6622,7 @@
               <w:bottom w:w="100" w:type="dxa"/>
               <w:right w:w="100" w:type="dxa"/>
             </w:tcMar>
+            <w:vAlign w:val="center"/>
           </w:tcPr>
           <w:p>
             <w:pPr>
@@ -3934,7 +6630,7 @@
               <w:spacing w:line="240" w:lineRule="auto"/>
               <w:jc w:val="center"/>
               <w:rPr>
-                <w:rFonts w:asciiTheme="minorEastAsia" w:hAnsiTheme="minorEastAsia" w:hint="eastAsia"/>
+                <w:rFonts w:asciiTheme="minorEastAsia" w:hAnsiTheme="minorEastAsia"/>
               </w:rPr>
             </w:pPr>
             <w:r>
@@ -3978,6 +6674,7 @@
               <w:bottom w:w="100" w:type="dxa"/>
               <w:right w:w="100" w:type="dxa"/>
             </w:tcMar>
+            <w:vAlign w:val="center"/>
           </w:tcPr>
           <w:p>
             <w:pPr>
@@ -4002,6 +6699,7 @@
               <w:bottom w:w="100" w:type="dxa"/>
               <w:right w:w="100" w:type="dxa"/>
             </w:tcMar>
+            <w:vAlign w:val="center"/>
           </w:tcPr>
           <w:p>
             <w:pPr>
@@ -4030,6 +6728,7 @@
               <w:bottom w:w="100" w:type="dxa"/>
               <w:right w:w="100" w:type="dxa"/>
             </w:tcMar>
+            <w:vAlign w:val="center"/>
           </w:tcPr>
           <w:p>
             <w:pPr>
@@ -4077,10 +6776,16 @@
           </w:tcPr>
           <w:p>
             <w:pPr>
-              <w:widowControl w:val="0"/>
-              <w:spacing w:line="240" w:lineRule="auto"/>
-              <w:rPr>
-                <w:rFonts w:asciiTheme="minorEastAsia" w:hAnsiTheme="minorEastAsia"/>
+              <w:pStyle w:val="af0"/>
+              <w:widowControl w:val="0"/>
+              <w:numPr>
+                <w:ilvl w:val="0"/>
+                <w:numId w:val="35"/>
+              </w:numPr>
+              <w:spacing w:line="240" w:lineRule="auto"/>
+              <w:ind w:leftChars="0"/>
+              <w:rPr>
+                <w:rFonts w:asciiTheme="minorEastAsia" w:hAnsiTheme="minorEastAsia" w:cs="Arial Unicode MS"/>
               </w:rPr>
             </w:pPr>
             <w:r>
@@ -4088,6 +6793,78 @@
                 <w:rFonts w:asciiTheme="minorEastAsia" w:hAnsiTheme="minorEastAsia" w:cs="Arial Unicode MS" w:hint="eastAsia"/>
               </w:rPr>
               <w:t>대략적인 사이트 레이아웃 그리기</w:t>
+            </w:r>
+          </w:p>
+          <w:p>
+            <w:pPr>
+              <w:pStyle w:val="af0"/>
+              <w:widowControl w:val="0"/>
+              <w:numPr>
+                <w:ilvl w:val="1"/>
+                <w:numId w:val="35"/>
+              </w:numPr>
+              <w:spacing w:line="240" w:lineRule="auto"/>
+              <w:ind w:leftChars="0"/>
+              <w:rPr>
+                <w:rFonts w:asciiTheme="minorEastAsia" w:hAnsiTheme="minorEastAsia" w:cs="Arial Unicode MS"/>
+              </w:rPr>
+            </w:pPr>
+            <w:r>
+              <w:rPr>
+                <w:rFonts w:asciiTheme="minorEastAsia" w:hAnsiTheme="minorEastAsia" w:cs="Arial Unicode MS" w:hint="eastAsia"/>
+              </w:rPr>
+              <w:t>j</w:t>
+            </w:r>
+            <w:r>
+              <w:rPr>
+                <w:rFonts w:asciiTheme="minorEastAsia" w:hAnsiTheme="minorEastAsia" w:cs="Arial Unicode MS"/>
+              </w:rPr>
+              <w:t xml:space="preserve">ust in mind </w:t>
+            </w:r>
+            <w:r>
+              <w:rPr>
+                <w:rFonts w:asciiTheme="minorEastAsia" w:hAnsiTheme="minorEastAsia" w:cs="Arial Unicode MS" w:hint="eastAsia"/>
+              </w:rPr>
+              <w:t>프로그램</w:t>
+            </w:r>
+          </w:p>
+          <w:p>
+            <w:pPr>
+              <w:pStyle w:val="af0"/>
+              <w:widowControl w:val="0"/>
+              <w:numPr>
+                <w:ilvl w:val="1"/>
+                <w:numId w:val="35"/>
+              </w:numPr>
+              <w:spacing w:line="240" w:lineRule="auto"/>
+              <w:ind w:leftChars="0"/>
+              <w:rPr>
+                <w:rFonts w:asciiTheme="minorEastAsia" w:hAnsiTheme="minorEastAsia" w:cs="Arial Unicode MS" w:hint="eastAsia"/>
+              </w:rPr>
+            </w:pPr>
+            <w:r>
+              <w:rPr>
+                <w:rFonts w:asciiTheme="minorEastAsia" w:hAnsiTheme="minorEastAsia" w:cs="Arial Unicode MS"/>
+              </w:rPr>
+              <w:t xml:space="preserve">wix </w:t>
+            </w:r>
+            <w:r>
+              <w:rPr>
+                <w:rFonts w:asciiTheme="minorEastAsia" w:hAnsiTheme="minorEastAsia" w:cs="Arial Unicode MS" w:hint="eastAsia"/>
+              </w:rPr>
+              <w:t xml:space="preserve">사이트 </w:t>
+            </w:r>
+            <w:r>
+              <w:rPr>
+                <w:rFonts w:asciiTheme="minorEastAsia" w:hAnsiTheme="minorEastAsia" w:cs="Arial Unicode MS"/>
+              </w:rPr>
+              <w:t>(</w:t>
+            </w:r>
+            <w:r>
+              <w:rPr>
+                <w:rFonts w:asciiTheme="minorEastAsia" w:hAnsiTheme="minorEastAsia" w:cs="Arial Unicode MS" w:hint="eastAsia"/>
+              </w:rPr>
+              <w:t>로고제작)</w:t>
             </w:r>
           </w:p>
         </w:tc>
@@ -4101,6 +6878,7 @@
               <w:bottom w:w="100" w:type="dxa"/>
               <w:right w:w="100" w:type="dxa"/>
             </w:tcMar>
+            <w:vAlign w:val="center"/>
           </w:tcPr>
           <w:p>
             <w:pPr>
@@ -4123,6 +6901,7 @@
               <w:bottom w:w="100" w:type="dxa"/>
               <w:right w:w="100" w:type="dxa"/>
             </w:tcMar>
+            <w:vAlign w:val="center"/>
           </w:tcPr>
           <w:p>
             <w:pPr>
@@ -4151,156 +6930,7 @@
               <w:bottom w:w="100" w:type="dxa"/>
               <w:right w:w="100" w:type="dxa"/>
             </w:tcMar>
-          </w:tcPr>
-          <w:p>
-            <w:pPr>
-              <w:widowControl w:val="0"/>
-              <w:spacing w:line="240" w:lineRule="auto"/>
-              <w:jc w:val="center"/>
-              <w:rPr>
-                <w:rFonts w:asciiTheme="minorEastAsia" w:hAnsiTheme="minorEastAsia"/>
-              </w:rPr>
-            </w:pPr>
-          </w:p>
-        </w:tc>
-      </w:tr>
-      <w:tr>
-        <w:trPr>
-          <w:trHeight w:val="228"/>
-        </w:trPr>
-        <w:tc>
-          <w:tcPr>
-            <w:tcW w:w="435" w:type="dxa"/>
-            <w:shd w:val="clear" w:color="auto" w:fill="auto"/>
-            <w:tcMar>
-              <w:top w:w="100" w:type="dxa"/>
-              <w:left w:w="100" w:type="dxa"/>
-              <w:bottom w:w="100" w:type="dxa"/>
-              <w:right w:w="100" w:type="dxa"/>
-            </w:tcMar>
-          </w:tcPr>
-          <w:p>
-            <w:pPr>
-              <w:widowControl w:val="0"/>
-              <w:spacing w:line="240" w:lineRule="auto"/>
-              <w:jc w:val="center"/>
-              <w:rPr>
-                <w:rFonts w:asciiTheme="minorEastAsia" w:hAnsiTheme="minorEastAsia"/>
-              </w:rPr>
-            </w:pPr>
-            <w:r>
-              <w:rPr>
-                <w:rFonts w:asciiTheme="minorEastAsia" w:hAnsiTheme="minorEastAsia" w:hint="eastAsia"/>
-              </w:rPr>
-              <w:t>3</w:t>
-            </w:r>
-            <w:bookmarkStart w:id="0" w:name="_GoBack"/>
-            <w:bookmarkEnd w:id="0"/>
-          </w:p>
-        </w:tc>
-        <w:tc>
-          <w:tcPr>
-            <w:tcW w:w="1470" w:type="dxa"/>
-            <w:shd w:val="clear" w:color="auto" w:fill="auto"/>
-            <w:tcMar>
-              <w:top w:w="100" w:type="dxa"/>
-              <w:left w:w="100" w:type="dxa"/>
-              <w:bottom w:w="100" w:type="dxa"/>
-              <w:right w:w="100" w:type="dxa"/>
-            </w:tcMar>
-          </w:tcPr>
-          <w:p>
-            <w:pPr>
-              <w:widowControl w:val="0"/>
-              <w:spacing w:line="240" w:lineRule="auto"/>
-              <w:jc w:val="center"/>
-              <w:rPr>
-                <w:rFonts w:asciiTheme="minorEastAsia" w:hAnsiTheme="minorEastAsia"/>
-              </w:rPr>
-            </w:pPr>
-          </w:p>
-        </w:tc>
-        <w:tc>
-          <w:tcPr>
-            <w:tcW w:w="3900" w:type="dxa"/>
-            <w:shd w:val="clear" w:color="auto" w:fill="auto"/>
-            <w:tcMar>
-              <w:top w:w="100" w:type="dxa"/>
-              <w:left w:w="100" w:type="dxa"/>
-              <w:bottom w:w="100" w:type="dxa"/>
-              <w:right w:w="100" w:type="dxa"/>
-            </w:tcMar>
-          </w:tcPr>
-          <w:p>
-            <w:pPr>
-              <w:widowControl w:val="0"/>
-              <w:spacing w:line="240" w:lineRule="auto"/>
-              <w:rPr>
-                <w:rFonts w:asciiTheme="minorEastAsia" w:hAnsiTheme="minorEastAsia"/>
-              </w:rPr>
-            </w:pPr>
-          </w:p>
-        </w:tc>
-        <w:tc>
-          <w:tcPr>
-            <w:tcW w:w="1365" w:type="dxa"/>
-            <w:shd w:val="clear" w:color="auto" w:fill="auto"/>
-            <w:tcMar>
-              <w:top w:w="100" w:type="dxa"/>
-              <w:left w:w="100" w:type="dxa"/>
-              <w:bottom w:w="100" w:type="dxa"/>
-              <w:right w:w="100" w:type="dxa"/>
-            </w:tcMar>
-          </w:tcPr>
-          <w:p>
-            <w:pPr>
-              <w:widowControl w:val="0"/>
-              <w:spacing w:line="240" w:lineRule="auto"/>
-              <w:jc w:val="center"/>
-              <w:rPr>
-                <w:rFonts w:asciiTheme="minorEastAsia" w:hAnsiTheme="minorEastAsia"/>
-              </w:rPr>
-            </w:pPr>
-          </w:p>
-        </w:tc>
-        <w:tc>
-          <w:tcPr>
-            <w:tcW w:w="1620" w:type="dxa"/>
-            <w:shd w:val="clear" w:color="auto" w:fill="auto"/>
-            <w:tcMar>
-              <w:top w:w="100" w:type="dxa"/>
-              <w:left w:w="100" w:type="dxa"/>
-              <w:bottom w:w="100" w:type="dxa"/>
-              <w:right w:w="100" w:type="dxa"/>
-            </w:tcMar>
-          </w:tcPr>
-          <w:p>
-            <w:pPr>
-              <w:widowControl w:val="0"/>
-              <w:spacing w:line="240" w:lineRule="auto"/>
-              <w:jc w:val="center"/>
-              <w:rPr>
-                <w:rFonts w:asciiTheme="minorEastAsia" w:hAnsiTheme="minorEastAsia"/>
-              </w:rPr>
-            </w:pPr>
-            <w:r>
-              <w:rPr>
-                <w:rFonts w:asciiTheme="minorEastAsia" w:hAnsiTheme="minorEastAsia" w:hint="eastAsia"/>
-              </w:rPr>
-              <w:t>2023.12.08</w:t>
-            </w:r>
-          </w:p>
-        </w:tc>
-        <w:tc>
-          <w:tcPr>
-            <w:tcW w:w="1320" w:type="dxa"/>
-            <w:shd w:val="clear" w:color="auto" w:fill="auto"/>
-            <w:tcMar>
-              <w:top w:w="100" w:type="dxa"/>
-              <w:left w:w="100" w:type="dxa"/>
-              <w:bottom w:w="100" w:type="dxa"/>
-              <w:right w:w="100" w:type="dxa"/>
-            </w:tcMar>
+            <w:vAlign w:val="center"/>
           </w:tcPr>
           <w:p>
             <w:pPr>
@@ -4453,7 +7083,6 @@
         <w:szCs w:val="20"/>
       </w:rPr>
     </w:pPr>
-    <w:proofErr w:type="gramStart"/>
     <w:r>
       <w:rPr>
         <w:rFonts w:asciiTheme="minorEastAsia" w:hAnsiTheme="minorEastAsia" w:cs="Arial Unicode MS"/>
@@ -4461,17 +7090,7 @@
         <w:sz w:val="20"/>
         <w:szCs w:val="20"/>
       </w:rPr>
-      <w:t>조장 :</w:t>
-    </w:r>
-    <w:proofErr w:type="gramEnd"/>
-    <w:r>
-      <w:rPr>
-        <w:rFonts w:asciiTheme="minorEastAsia" w:hAnsiTheme="minorEastAsia" w:cs="Arial Unicode MS"/>
-        <w:b/>
-        <w:sz w:val="20"/>
-        <w:szCs w:val="20"/>
-      </w:rPr>
-      <w:t xml:space="preserve"> 김건우</w:t>
+      <w:t>조장 : 김건우</w:t>
     </w:r>
   </w:p>
   <w:p>
@@ -4484,7 +7103,6 @@
         <w:szCs w:val="20"/>
       </w:rPr>
     </w:pPr>
-    <w:proofErr w:type="gramStart"/>
     <w:r>
       <w:rPr>
         <w:rFonts w:asciiTheme="minorEastAsia" w:hAnsiTheme="minorEastAsia" w:cs="Arial Unicode MS"/>
@@ -4492,17 +7110,7 @@
         <w:sz w:val="20"/>
         <w:szCs w:val="20"/>
       </w:rPr>
-      <w:t>조원 :</w:t>
-    </w:r>
-    <w:proofErr w:type="gramEnd"/>
-    <w:r>
-      <w:rPr>
-        <w:rFonts w:asciiTheme="minorEastAsia" w:hAnsiTheme="minorEastAsia" w:cs="Arial Unicode MS"/>
-        <w:b/>
-        <w:sz w:val="20"/>
-        <w:szCs w:val="20"/>
-      </w:rPr>
-      <w:t xml:space="preserve"> 강다솜, 조정아, 이승찬</w:t>
+      <w:t>조원 : 강다솜, 조정아, 이승찬</w:t>
     </w:r>
   </w:p>
 </w:hdr>
@@ -7342,6 +9950,119 @@
     </w:lvl>
   </w:abstractNum>
   <w:abstractNum w:abstractNumId="25" w15:restartNumberingAfterBreak="0">
+    <w:nsid w:val="662E3263"/>
+    <w:multiLevelType w:val="multilevel"/>
+    <w:tmpl w:val="6D6C5674"/>
+    <w:lvl w:ilvl="0">
+      <w:start w:val="1"/>
+      <w:numFmt w:val="bullet"/>
+      <w:lvlText w:val="●"/>
+      <w:lvlJc w:val="left"/>
+      <w:pPr>
+        <w:ind w:left="720" w:hanging="360"/>
+      </w:pPr>
+      <w:rPr>
+        <w:u w:val="none"/>
+      </w:rPr>
+    </w:lvl>
+    <w:lvl w:ilvl="1">
+      <w:start w:val="1"/>
+      <w:numFmt w:val="bullet"/>
+      <w:lvlText w:val="○"/>
+      <w:lvlJc w:val="left"/>
+      <w:pPr>
+        <w:ind w:left="1440" w:hanging="360"/>
+      </w:pPr>
+      <w:rPr>
+        <w:u w:val="none"/>
+      </w:rPr>
+    </w:lvl>
+    <w:lvl w:ilvl="2">
+      <w:start w:val="1"/>
+      <w:numFmt w:val="bullet"/>
+      <w:lvlText w:val="■"/>
+      <w:lvlJc w:val="left"/>
+      <w:pPr>
+        <w:ind w:left="2160" w:hanging="360"/>
+      </w:pPr>
+      <w:rPr>
+        <w:u w:val="none"/>
+      </w:rPr>
+    </w:lvl>
+    <w:lvl w:ilvl="3">
+      <w:start w:val="1"/>
+      <w:numFmt w:val="bullet"/>
+      <w:lvlText w:val="●"/>
+      <w:lvlJc w:val="left"/>
+      <w:pPr>
+        <w:ind w:left="2880" w:hanging="360"/>
+      </w:pPr>
+      <w:rPr>
+        <w:u w:val="none"/>
+      </w:rPr>
+    </w:lvl>
+    <w:lvl w:ilvl="4">
+      <w:start w:val="1"/>
+      <w:numFmt w:val="bullet"/>
+      <w:lvlText w:val="○"/>
+      <w:lvlJc w:val="left"/>
+      <w:pPr>
+        <w:ind w:left="3600" w:hanging="360"/>
+      </w:pPr>
+      <w:rPr>
+        <w:u w:val="none"/>
+      </w:rPr>
+    </w:lvl>
+    <w:lvl w:ilvl="5">
+      <w:start w:val="1"/>
+      <w:numFmt w:val="bullet"/>
+      <w:lvlText w:val="■"/>
+      <w:lvlJc w:val="left"/>
+      <w:pPr>
+        <w:ind w:left="4320" w:hanging="360"/>
+      </w:pPr>
+      <w:rPr>
+        <w:u w:val="none"/>
+      </w:rPr>
+    </w:lvl>
+    <w:lvl w:ilvl="6">
+      <w:start w:val="1"/>
+      <w:numFmt w:val="bullet"/>
+      <w:lvlText w:val="●"/>
+      <w:lvlJc w:val="left"/>
+      <w:pPr>
+        <w:ind w:left="5040" w:hanging="360"/>
+      </w:pPr>
+      <w:rPr>
+        <w:u w:val="none"/>
+      </w:rPr>
+    </w:lvl>
+    <w:lvl w:ilvl="7">
+      <w:start w:val="1"/>
+      <w:numFmt w:val="bullet"/>
+      <w:lvlText w:val="○"/>
+      <w:lvlJc w:val="left"/>
+      <w:pPr>
+        <w:ind w:left="5760" w:hanging="360"/>
+      </w:pPr>
+      <w:rPr>
+        <w:u w:val="none"/>
+      </w:rPr>
+    </w:lvl>
+    <w:lvl w:ilvl="8">
+      <w:start w:val="1"/>
+      <w:numFmt w:val="bullet"/>
+      <w:lvlText w:val="■"/>
+      <w:lvlJc w:val="left"/>
+      <w:pPr>
+        <w:ind w:left="6480" w:hanging="360"/>
+      </w:pPr>
+      <w:rPr>
+        <w:u w:val="none"/>
+      </w:rPr>
+    </w:lvl>
+  </w:abstractNum>
+  <w:abstractNum w:abstractNumId="26" w15:restartNumberingAfterBreak="0">
     <w:nsid w:val="688742E8"/>
     <w:multiLevelType w:val="multilevel"/>
     <w:tmpl w:val="84461496"/>
@@ -7454,7 +10175,7 @@
       </w:rPr>
     </w:lvl>
   </w:abstractNum>
-  <w:abstractNum w:abstractNumId="26" w15:restartNumberingAfterBreak="0">
+  <w:abstractNum w:abstractNumId="27" w15:restartNumberingAfterBreak="0">
     <w:nsid w:val="6D1D472E"/>
     <w:multiLevelType w:val="multilevel"/>
     <w:tmpl w:val="84461496"/>
@@ -7567,7 +10288,7 @@
       </w:rPr>
     </w:lvl>
   </w:abstractNum>
-  <w:abstractNum w:abstractNumId="27" w15:restartNumberingAfterBreak="0">
+  <w:abstractNum w:abstractNumId="28" w15:restartNumberingAfterBreak="0">
     <w:nsid w:val="720C7D67"/>
     <w:multiLevelType w:val="hybridMultilevel"/>
     <w:tmpl w:val="37EA96DC"/>
@@ -7680,7 +10401,7 @@
       </w:rPr>
     </w:lvl>
   </w:abstractNum>
-  <w:abstractNum w:abstractNumId="28" w15:restartNumberingAfterBreak="0">
+  <w:abstractNum w:abstractNumId="29" w15:restartNumberingAfterBreak="0">
     <w:nsid w:val="73891690"/>
     <w:multiLevelType w:val="multilevel"/>
     <w:tmpl w:val="B3B2618A"/>
@@ -7793,7 +10514,7 @@
       </w:rPr>
     </w:lvl>
   </w:abstractNum>
-  <w:abstractNum w:abstractNumId="29" w15:restartNumberingAfterBreak="0">
+  <w:abstractNum w:abstractNumId="30" w15:restartNumberingAfterBreak="0">
     <w:nsid w:val="788255F0"/>
     <w:multiLevelType w:val="hybridMultilevel"/>
     <w:tmpl w:val="5B982EB2"/>
@@ -7906,7 +10627,7 @@
       </w:rPr>
     </w:lvl>
   </w:abstractNum>
-  <w:abstractNum w:abstractNumId="30" w15:restartNumberingAfterBreak="0">
+  <w:abstractNum w:abstractNumId="31" w15:restartNumberingAfterBreak="0">
     <w:nsid w:val="7A2942BC"/>
     <w:multiLevelType w:val="multilevel"/>
     <w:tmpl w:val="4AE00558"/>
@@ -8019,7 +10740,7 @@
       </w:rPr>
     </w:lvl>
   </w:abstractNum>
-  <w:abstractNum w:abstractNumId="31" w15:restartNumberingAfterBreak="0">
+  <w:abstractNum w:abstractNumId="32" w15:restartNumberingAfterBreak="0">
     <w:nsid w:val="7BD31880"/>
     <w:multiLevelType w:val="multilevel"/>
     <w:tmpl w:val="4AE00558"/>
@@ -8141,7 +10862,7 @@
       </w:rPr>
     </w:lvl>
   </w:abstractNum>
-  <w:abstractNum w:abstractNumId="32" w15:restartNumberingAfterBreak="0">
+  <w:abstractNum w:abstractNumId="33" w15:restartNumberingAfterBreak="0">
     <w:nsid w:val="7CCD09C3"/>
     <w:multiLevelType w:val="hybridMultilevel"/>
     <w:tmpl w:val="5F7A464C"/>
@@ -8227,7 +10948,7 @@
       </w:pPr>
     </w:lvl>
   </w:abstractNum>
-  <w:abstractNum w:abstractNumId="33" w15:restartNumberingAfterBreak="0">
+  <w:abstractNum w:abstractNumId="34" w15:restartNumberingAfterBreak="0">
     <w:nsid w:val="7E445AC3"/>
     <w:multiLevelType w:val="multilevel"/>
     <w:tmpl w:val="4AE00558"/>
@@ -8341,7 +11062,7 @@
     </w:lvl>
   </w:abstractNum>
   <w:num w:numId="1">
-    <w:abstractNumId w:val="28"/>
+    <w:abstractNumId w:val="29"/>
   </w:num>
   <w:num w:numId="2">
     <w:abstractNumId w:val="16"/>
@@ -8362,16 +11083,16 @@
     <w:abstractNumId w:val="8"/>
   </w:num>
   <w:num w:numId="8">
-    <w:abstractNumId w:val="29"/>
+    <w:abstractNumId w:val="30"/>
   </w:num>
   <w:num w:numId="9">
-    <w:abstractNumId w:val="25"/>
+    <w:abstractNumId w:val="26"/>
   </w:num>
   <w:num w:numId="10">
-    <w:abstractNumId w:val="26"/>
+    <w:abstractNumId w:val="27"/>
   </w:num>
   <w:num w:numId="11">
-    <w:abstractNumId w:val="32"/>
+    <w:abstractNumId w:val="33"/>
   </w:num>
   <w:num w:numId="12">
     <w:abstractNumId w:val="18"/>
@@ -8395,19 +11116,19 @@
     <w:abstractNumId w:val="14"/>
   </w:num>
   <w:num w:numId="19">
-    <w:abstractNumId w:val="27"/>
+    <w:abstractNumId w:val="28"/>
   </w:num>
   <w:num w:numId="20">
     <w:abstractNumId w:val="20"/>
   </w:num>
   <w:num w:numId="21">
-    <w:abstractNumId w:val="31"/>
+    <w:abstractNumId w:val="32"/>
   </w:num>
   <w:num w:numId="22">
     <w:abstractNumId w:val="9"/>
   </w:num>
   <w:num w:numId="23">
-    <w:abstractNumId w:val="33"/>
+    <w:abstractNumId w:val="34"/>
   </w:num>
   <w:num w:numId="24">
     <w:abstractNumId w:val="23"/>
@@ -8428,7 +11149,7 @@
     <w:abstractNumId w:val="12"/>
   </w:num>
   <w:num w:numId="30">
-    <w:abstractNumId w:val="30"/>
+    <w:abstractNumId w:val="31"/>
   </w:num>
   <w:num w:numId="31">
     <w:abstractNumId w:val="10"/>
@@ -8441,6 +11162,9 @@
   </w:num>
   <w:num w:numId="34">
     <w:abstractNumId w:val="13"/>
+  </w:num>
+  <w:num w:numId="35">
+    <w:abstractNumId w:val="25"/>
   </w:num>
 </w:numbering>
 </file>

--- a/_documents/회의록/회의 개요(KPC-SCC-MOM04) .docx
+++ b/_documents/회의록/회의 개요(KPC-SCC-MOM04) .docx
@@ -36,7 +36,7 @@
     <w:p>
       <w:pPr>
         <w:rPr>
-          <w:rFonts w:asciiTheme="minorEastAsia" w:hAnsiTheme="minorEastAsia"/>
+          <w:rFonts w:asciiTheme="minorEastAsia" w:hAnsiTheme="minorEastAsia" w:hint="eastAsia"/>
         </w:rPr>
       </w:pPr>
     </w:p>
@@ -103,7 +103,7 @@
               <w:widowControl w:val="0"/>
               <w:spacing w:line="240" w:lineRule="auto"/>
               <w:rPr>
-                <w:rFonts w:asciiTheme="minorEastAsia" w:hAnsiTheme="minorEastAsia" w:hint="eastAsia"/>
+                <w:rFonts w:asciiTheme="minorEastAsia" w:hAnsiTheme="minorEastAsia"/>
               </w:rPr>
             </w:pPr>
             <w:r>
@@ -251,7 +251,7 @@
               <w:spacing w:line="240" w:lineRule="auto"/>
               <w:jc w:val="center"/>
               <w:rPr>
-                <w:rFonts w:asciiTheme="minorEastAsia" w:hAnsiTheme="minorEastAsia" w:hint="eastAsia"/>
+                <w:rFonts w:asciiTheme="minorEastAsia" w:hAnsiTheme="minorEastAsia"/>
               </w:rPr>
             </w:pPr>
             <w:r>
@@ -262,15 +262,37 @@
             </w:r>
             <w:r>
               <w:rPr>
-                <w:rFonts w:asciiTheme="minorEastAsia" w:hAnsiTheme="minorEastAsia" w:hint="eastAsia"/>
-              </w:rPr>
-              <w:t>1</w:t>
-            </w:r>
-            <w:r>
-              <w:rPr>
-                <w:rFonts w:asciiTheme="minorEastAsia" w:hAnsiTheme="minorEastAsia"/>
-              </w:rPr>
-              <w:t>5</w:t>
+                <w:rFonts w:asciiTheme="minorEastAsia" w:hAnsiTheme="minorEastAsia"/>
+              </w:rPr>
+              <w:t>20</w:t>
+            </w:r>
+          </w:p>
+          <w:p>
+            <w:pPr>
+              <w:widowControl w:val="0"/>
+              <w:spacing w:line="240" w:lineRule="auto"/>
+              <w:jc w:val="center"/>
+              <w:rPr>
+                <w:rFonts w:asciiTheme="minorEastAsia" w:hAnsiTheme="minorEastAsia" w:hint="eastAsia"/>
+              </w:rPr>
+            </w:pPr>
+            <w:r>
+              <w:rPr>
+                <w:rFonts w:asciiTheme="minorEastAsia" w:hAnsiTheme="minorEastAsia" w:hint="eastAsia"/>
+              </w:rPr>
+              <w:t xml:space="preserve">16:00 </w:t>
+            </w:r>
+            <w:r>
+              <w:rPr>
+                <w:rFonts w:asciiTheme="minorEastAsia" w:hAnsiTheme="minorEastAsia"/>
+              </w:rPr>
+              <w:t>–</w:t>
+            </w:r>
+            <w:r>
+              <w:rPr>
+                <w:rFonts w:asciiTheme="minorEastAsia" w:hAnsiTheme="minorEastAsia" w:hint="eastAsia"/>
+              </w:rPr>
+              <w:t xml:space="preserve"> 16:15</w:t>
             </w:r>
           </w:p>
         </w:tc>
@@ -448,8 +470,6 @@
         </w:rPr>
         <w:t>주요 논의내용</w:t>
       </w:r>
-      <w:bookmarkStart w:id="0" w:name="_GoBack"/>
-      <w:bookmarkEnd w:id="0"/>
     </w:p>
     <w:tbl>
       <w:tblPr>
@@ -689,6 +709,718 @@
               </w:rPr>
               <w:t>차량</w:t>
             </w:r>
+            <w:r>
+              <w:rPr>
+                <w:rFonts w:asciiTheme="minorEastAsia" w:hAnsiTheme="minorEastAsia" w:hint="eastAsia"/>
+              </w:rPr>
+              <w:t xml:space="preserve"> </w:t>
+            </w:r>
+            <w:r>
+              <w:rPr>
+                <w:rFonts w:asciiTheme="minorEastAsia" w:hAnsiTheme="minorEastAsia"/>
+              </w:rPr>
+              <w:t>(</w:t>
+            </w:r>
+            <w:r>
+              <w:rPr>
+                <w:rFonts w:asciiTheme="minorEastAsia" w:hAnsiTheme="minorEastAsia" w:hint="eastAsia"/>
+              </w:rPr>
+              <w:t>v</w:t>
+            </w:r>
+            <w:r>
+              <w:rPr>
+                <w:rFonts w:asciiTheme="minorEastAsia" w:hAnsiTheme="minorEastAsia"/>
+              </w:rPr>
+              <w:t>ehicle)</w:t>
+            </w:r>
+          </w:p>
+          <w:p>
+            <w:pPr>
+              <w:pStyle w:val="af0"/>
+              <w:widowControl w:val="0"/>
+              <w:numPr>
+                <w:ilvl w:val="1"/>
+                <w:numId w:val="16"/>
+              </w:numPr>
+              <w:spacing w:line="240" w:lineRule="auto"/>
+              <w:ind w:leftChars="0"/>
+              <w:rPr>
+                <w:rFonts w:asciiTheme="minorEastAsia" w:hAnsiTheme="minorEastAsia"/>
+              </w:rPr>
+            </w:pPr>
+            <w:r>
+              <w:rPr>
+                <w:rFonts w:asciiTheme="minorEastAsia" w:hAnsiTheme="minorEastAsia" w:hint="eastAsia"/>
+              </w:rPr>
+              <w:t>n</w:t>
+            </w:r>
+            <w:r>
+              <w:rPr>
+                <w:rFonts w:asciiTheme="minorEastAsia" w:hAnsiTheme="minorEastAsia"/>
+              </w:rPr>
+              <w:t xml:space="preserve">ame </w:t>
+            </w:r>
+            <w:r>
+              <w:rPr>
+                <w:rFonts w:asciiTheme="minorEastAsia" w:hAnsiTheme="minorEastAsia" w:hint="eastAsia"/>
+              </w:rPr>
+              <w:t>:</w:t>
+            </w:r>
+            <w:r>
+              <w:rPr>
+                <w:rFonts w:asciiTheme="minorEastAsia" w:hAnsiTheme="minorEastAsia"/>
+              </w:rPr>
+              <w:t xml:space="preserve"> </w:t>
+            </w:r>
+            <w:r>
+              <w:rPr>
+                <w:rFonts w:asciiTheme="minorEastAsia" w:hAnsiTheme="minorEastAsia" w:hint="eastAsia"/>
+              </w:rPr>
+              <w:t>차량 이름</w:t>
+            </w:r>
+          </w:p>
+          <w:p>
+            <w:pPr>
+              <w:pStyle w:val="af0"/>
+              <w:widowControl w:val="0"/>
+              <w:numPr>
+                <w:ilvl w:val="1"/>
+                <w:numId w:val="16"/>
+              </w:numPr>
+              <w:spacing w:line="240" w:lineRule="auto"/>
+              <w:ind w:leftChars="0"/>
+              <w:rPr>
+                <w:rFonts w:asciiTheme="minorEastAsia" w:hAnsiTheme="minorEastAsia"/>
+              </w:rPr>
+            </w:pPr>
+            <w:r>
+              <w:rPr>
+                <w:rFonts w:asciiTheme="minorEastAsia" w:hAnsiTheme="minorEastAsia"/>
+              </w:rPr>
+              <w:t xml:space="preserve">manufacturer </w:t>
+            </w:r>
+            <w:r>
+              <w:rPr>
+                <w:rFonts w:asciiTheme="minorEastAsia" w:hAnsiTheme="minorEastAsia" w:hint="eastAsia"/>
+              </w:rPr>
+              <w:t>:</w:t>
+            </w:r>
+            <w:r>
+              <w:rPr>
+                <w:rFonts w:asciiTheme="minorEastAsia" w:hAnsiTheme="minorEastAsia"/>
+              </w:rPr>
+              <w:t xml:space="preserve"> </w:t>
+            </w:r>
+            <w:r>
+              <w:rPr>
+                <w:rFonts w:asciiTheme="minorEastAsia" w:hAnsiTheme="minorEastAsia" w:hint="eastAsia"/>
+              </w:rPr>
+              <w:t>제조사</w:t>
+            </w:r>
+          </w:p>
+          <w:p>
+            <w:pPr>
+              <w:pStyle w:val="af0"/>
+              <w:widowControl w:val="0"/>
+              <w:numPr>
+                <w:ilvl w:val="1"/>
+                <w:numId w:val="16"/>
+              </w:numPr>
+              <w:spacing w:line="240" w:lineRule="auto"/>
+              <w:ind w:leftChars="0"/>
+              <w:rPr>
+                <w:rFonts w:asciiTheme="minorEastAsia" w:hAnsiTheme="minorEastAsia"/>
+              </w:rPr>
+            </w:pPr>
+            <w:r>
+              <w:rPr>
+                <w:rFonts w:asciiTheme="minorEastAsia" w:hAnsiTheme="minorEastAsia"/>
+              </w:rPr>
+              <w:t xml:space="preserve">price </w:t>
+            </w:r>
+            <w:r>
+              <w:rPr>
+                <w:rFonts w:asciiTheme="minorEastAsia" w:hAnsiTheme="minorEastAsia" w:hint="eastAsia"/>
+              </w:rPr>
+              <w:t>:</w:t>
+            </w:r>
+            <w:r>
+              <w:rPr>
+                <w:rFonts w:asciiTheme="minorEastAsia" w:hAnsiTheme="minorEastAsia"/>
+              </w:rPr>
+              <w:t xml:space="preserve"> </w:t>
+            </w:r>
+            <w:r>
+              <w:rPr>
+                <w:rFonts w:asciiTheme="minorEastAsia" w:hAnsiTheme="minorEastAsia" w:hint="eastAsia"/>
+              </w:rPr>
+              <w:t>가격</w:t>
+            </w:r>
+          </w:p>
+          <w:p>
+            <w:pPr>
+              <w:pStyle w:val="af0"/>
+              <w:widowControl w:val="0"/>
+              <w:numPr>
+                <w:ilvl w:val="1"/>
+                <w:numId w:val="16"/>
+              </w:numPr>
+              <w:spacing w:line="240" w:lineRule="auto"/>
+              <w:ind w:leftChars="0"/>
+              <w:rPr>
+                <w:rFonts w:asciiTheme="minorEastAsia" w:hAnsiTheme="minorEastAsia"/>
+              </w:rPr>
+            </w:pPr>
+            <w:r>
+              <w:rPr>
+                <w:rFonts w:asciiTheme="minorEastAsia" w:hAnsiTheme="minorEastAsia" w:hint="eastAsia"/>
+              </w:rPr>
+              <w:t>c</w:t>
+            </w:r>
+            <w:r>
+              <w:rPr>
+                <w:rFonts w:asciiTheme="minorEastAsia" w:hAnsiTheme="minorEastAsia"/>
+              </w:rPr>
+              <w:t xml:space="preserve">olor : </w:t>
+            </w:r>
+            <w:r>
+              <w:rPr>
+                <w:rFonts w:asciiTheme="minorEastAsia" w:hAnsiTheme="minorEastAsia" w:hint="eastAsia"/>
+              </w:rPr>
+              <w:t>색상</w:t>
+            </w:r>
+          </w:p>
+          <w:p>
+            <w:pPr>
+              <w:pStyle w:val="af0"/>
+              <w:widowControl w:val="0"/>
+              <w:numPr>
+                <w:ilvl w:val="1"/>
+                <w:numId w:val="16"/>
+              </w:numPr>
+              <w:spacing w:line="240" w:lineRule="auto"/>
+              <w:ind w:leftChars="0"/>
+              <w:rPr>
+                <w:rFonts w:asciiTheme="minorEastAsia" w:hAnsiTheme="minorEastAsia"/>
+              </w:rPr>
+            </w:pPr>
+            <w:r>
+              <w:rPr>
+                <w:rFonts w:asciiTheme="minorEastAsia" w:hAnsiTheme="minorEastAsia" w:hint="eastAsia"/>
+              </w:rPr>
+              <w:t>d</w:t>
+            </w:r>
+            <w:r>
+              <w:rPr>
+                <w:rFonts w:asciiTheme="minorEastAsia" w:hAnsiTheme="minorEastAsia"/>
+              </w:rPr>
+              <w:t xml:space="preserve">imensions : </w:t>
+            </w:r>
+            <w:r>
+              <w:rPr>
+                <w:rFonts w:asciiTheme="minorEastAsia" w:hAnsiTheme="minorEastAsia" w:hint="eastAsia"/>
+              </w:rPr>
+              <w:t>가로x폭x높이</w:t>
+            </w:r>
+          </w:p>
+          <w:p>
+            <w:pPr>
+              <w:pStyle w:val="af0"/>
+              <w:widowControl w:val="0"/>
+              <w:numPr>
+                <w:ilvl w:val="1"/>
+                <w:numId w:val="16"/>
+              </w:numPr>
+              <w:spacing w:line="240" w:lineRule="auto"/>
+              <w:ind w:leftChars="0"/>
+              <w:rPr>
+                <w:rFonts w:asciiTheme="minorEastAsia" w:hAnsiTheme="minorEastAsia"/>
+              </w:rPr>
+            </w:pPr>
+            <w:r>
+              <w:rPr>
+                <w:rFonts w:asciiTheme="minorEastAsia" w:hAnsiTheme="minorEastAsia" w:hint="eastAsia"/>
+              </w:rPr>
+              <w:t>c</w:t>
+            </w:r>
+            <w:r>
+              <w:rPr>
+                <w:rFonts w:asciiTheme="minorEastAsia" w:hAnsiTheme="minorEastAsia"/>
+              </w:rPr>
+              <w:t>argo_size</w:t>
+            </w:r>
+            <w:r>
+              <w:rPr>
+                <w:rFonts w:asciiTheme="minorEastAsia" w:hAnsiTheme="minorEastAsia"/>
+              </w:rPr>
+              <w:t xml:space="preserve"> : </w:t>
+            </w:r>
+            <w:r>
+              <w:rPr>
+                <w:rFonts w:asciiTheme="minorEastAsia" w:hAnsiTheme="minorEastAsia" w:hint="eastAsia"/>
+              </w:rPr>
+              <w:t>화물칸 사이즈</w:t>
+            </w:r>
+          </w:p>
+          <w:p>
+            <w:pPr>
+              <w:pStyle w:val="af0"/>
+              <w:widowControl w:val="0"/>
+              <w:numPr>
+                <w:ilvl w:val="1"/>
+                <w:numId w:val="16"/>
+              </w:numPr>
+              <w:spacing w:line="240" w:lineRule="auto"/>
+              <w:ind w:leftChars="0"/>
+              <w:rPr>
+                <w:rFonts w:asciiTheme="minorEastAsia" w:hAnsiTheme="minorEastAsia"/>
+              </w:rPr>
+            </w:pPr>
+            <w:r>
+              <w:rPr>
+                <w:rFonts w:asciiTheme="minorEastAsia" w:hAnsiTheme="minorEastAsia" w:hint="eastAsia"/>
+              </w:rPr>
+              <w:t>l</w:t>
+            </w:r>
+            <w:r>
+              <w:rPr>
+                <w:rFonts w:asciiTheme="minorEastAsia" w:hAnsiTheme="minorEastAsia"/>
+              </w:rPr>
+              <w:t>oad_capacity</w:t>
+            </w:r>
+            <w:r>
+              <w:rPr>
+                <w:rFonts w:asciiTheme="minorEastAsia" w:hAnsiTheme="minorEastAsia"/>
+              </w:rPr>
+              <w:t xml:space="preserve"> : </w:t>
+            </w:r>
+            <w:r>
+              <w:rPr>
+                <w:rFonts w:asciiTheme="minorEastAsia" w:hAnsiTheme="minorEastAsia" w:hint="eastAsia"/>
+              </w:rPr>
+              <w:t>화물칸 최대중량</w:t>
+            </w:r>
+          </w:p>
+          <w:p>
+            <w:pPr>
+              <w:pStyle w:val="af0"/>
+              <w:widowControl w:val="0"/>
+              <w:numPr>
+                <w:ilvl w:val="1"/>
+                <w:numId w:val="16"/>
+              </w:numPr>
+              <w:spacing w:line="240" w:lineRule="auto"/>
+              <w:ind w:leftChars="0"/>
+              <w:rPr>
+                <w:rFonts w:asciiTheme="minorEastAsia" w:hAnsiTheme="minorEastAsia"/>
+              </w:rPr>
+            </w:pPr>
+            <w:r>
+              <w:rPr>
+                <w:rFonts w:asciiTheme="minorEastAsia" w:hAnsiTheme="minorEastAsia" w:hint="eastAsia"/>
+              </w:rPr>
+              <w:t>c</w:t>
+            </w:r>
+            <w:r>
+              <w:rPr>
+                <w:rFonts w:asciiTheme="minorEastAsia" w:hAnsiTheme="minorEastAsia"/>
+              </w:rPr>
+              <w:t>anopy</w:t>
+            </w:r>
+            <w:r>
+              <w:rPr>
+                <w:rFonts w:asciiTheme="minorEastAsia" w:hAnsiTheme="minorEastAsia"/>
+              </w:rPr>
+              <w:t xml:space="preserve"> : </w:t>
+            </w:r>
+            <w:r>
+              <w:rPr>
+                <w:rFonts w:asciiTheme="minorEastAsia" w:hAnsiTheme="minorEastAsia" w:hint="eastAsia"/>
+              </w:rPr>
+              <w:t>그늘막 유무</w:t>
+            </w:r>
+          </w:p>
+          <w:p>
+            <w:pPr>
+              <w:pStyle w:val="af0"/>
+              <w:widowControl w:val="0"/>
+              <w:numPr>
+                <w:ilvl w:val="1"/>
+                <w:numId w:val="16"/>
+              </w:numPr>
+              <w:spacing w:line="240" w:lineRule="auto"/>
+              <w:ind w:leftChars="0"/>
+              <w:rPr>
+                <w:rFonts w:asciiTheme="minorEastAsia" w:hAnsiTheme="minorEastAsia"/>
+              </w:rPr>
+            </w:pPr>
+            <w:r>
+              <w:rPr>
+                <w:rFonts w:asciiTheme="minorEastAsia" w:hAnsiTheme="minorEastAsia" w:hint="eastAsia"/>
+              </w:rPr>
+              <w:t>w</w:t>
+            </w:r>
+            <w:r>
+              <w:rPr>
+                <w:rFonts w:asciiTheme="minorEastAsia" w:hAnsiTheme="minorEastAsia"/>
+              </w:rPr>
+              <w:t>heels</w:t>
+            </w:r>
+            <w:r>
+              <w:rPr>
+                <w:rFonts w:asciiTheme="minorEastAsia" w:hAnsiTheme="minorEastAsia"/>
+              </w:rPr>
+              <w:t xml:space="preserve"> : </w:t>
+            </w:r>
+            <w:r>
+              <w:rPr>
+                <w:rFonts w:asciiTheme="minorEastAsia" w:hAnsiTheme="minorEastAsia" w:hint="eastAsia"/>
+              </w:rPr>
+              <w:t xml:space="preserve">바퀴 </w:t>
+            </w:r>
+            <w:r>
+              <w:rPr>
+                <w:rFonts w:asciiTheme="minorEastAsia" w:hAnsiTheme="minorEastAsia"/>
+              </w:rPr>
+              <w:t>3</w:t>
+            </w:r>
+            <w:r>
+              <w:rPr>
+                <w:rFonts w:asciiTheme="minorEastAsia" w:hAnsiTheme="minorEastAsia" w:hint="eastAsia"/>
+              </w:rPr>
+              <w:t xml:space="preserve">륜 </w:t>
+            </w:r>
+            <w:r>
+              <w:rPr>
+                <w:rFonts w:asciiTheme="minorEastAsia" w:hAnsiTheme="minorEastAsia"/>
+              </w:rPr>
+              <w:t>/ 4</w:t>
+            </w:r>
+            <w:r>
+              <w:rPr>
+                <w:rFonts w:asciiTheme="minorEastAsia" w:hAnsiTheme="minorEastAsia" w:hint="eastAsia"/>
+              </w:rPr>
+              <w:t>륜</w:t>
+            </w:r>
+          </w:p>
+          <w:p>
+            <w:pPr>
+              <w:pStyle w:val="af0"/>
+              <w:widowControl w:val="0"/>
+              <w:numPr>
+                <w:ilvl w:val="1"/>
+                <w:numId w:val="16"/>
+              </w:numPr>
+              <w:spacing w:line="240" w:lineRule="auto"/>
+              <w:ind w:leftChars="0"/>
+              <w:rPr>
+                <w:rFonts w:asciiTheme="minorEastAsia" w:hAnsiTheme="minorEastAsia"/>
+              </w:rPr>
+            </w:pPr>
+            <w:r>
+              <w:rPr>
+                <w:rFonts w:asciiTheme="minorEastAsia" w:hAnsiTheme="minorEastAsia" w:hint="eastAsia"/>
+              </w:rPr>
+              <w:t>w</w:t>
+            </w:r>
+            <w:r>
+              <w:rPr>
+                <w:rFonts w:asciiTheme="minorEastAsia" w:hAnsiTheme="minorEastAsia"/>
+              </w:rPr>
+              <w:t>heel_size</w:t>
+            </w:r>
+            <w:r>
+              <w:rPr>
+                <w:rFonts w:asciiTheme="minorEastAsia" w:hAnsiTheme="minorEastAsia"/>
+              </w:rPr>
+              <w:t xml:space="preserve"> : </w:t>
+            </w:r>
+            <w:r>
+              <w:rPr>
+                <w:rFonts w:asciiTheme="minorEastAsia" w:hAnsiTheme="minorEastAsia" w:hint="eastAsia"/>
+              </w:rPr>
+              <w:t>바퀴 사이즈</w:t>
+            </w:r>
+          </w:p>
+          <w:p>
+            <w:pPr>
+              <w:pStyle w:val="af0"/>
+              <w:widowControl w:val="0"/>
+              <w:numPr>
+                <w:ilvl w:val="1"/>
+                <w:numId w:val="16"/>
+              </w:numPr>
+              <w:spacing w:line="240" w:lineRule="auto"/>
+              <w:ind w:leftChars="0"/>
+              <w:rPr>
+                <w:rFonts w:asciiTheme="minorEastAsia" w:hAnsiTheme="minorEastAsia"/>
+              </w:rPr>
+            </w:pPr>
+            <w:r>
+              <w:rPr>
+                <w:rFonts w:asciiTheme="minorEastAsia" w:hAnsiTheme="minorEastAsia" w:hint="eastAsia"/>
+              </w:rPr>
+              <w:t>b</w:t>
+            </w:r>
+            <w:r>
+              <w:rPr>
+                <w:rFonts w:asciiTheme="minorEastAsia" w:hAnsiTheme="minorEastAsia"/>
+              </w:rPr>
+              <w:t>attery</w:t>
+            </w:r>
+            <w:r>
+              <w:rPr>
+                <w:rFonts w:asciiTheme="minorEastAsia" w:hAnsiTheme="minorEastAsia"/>
+              </w:rPr>
+              <w:t xml:space="preserve"> : </w:t>
+            </w:r>
+            <w:r>
+              <w:rPr>
+                <w:rFonts w:asciiTheme="minorEastAsia" w:hAnsiTheme="minorEastAsia" w:hint="eastAsia"/>
+              </w:rPr>
+              <w:t>배</w:t>
+            </w:r>
+            <w:r>
+              <w:rPr>
+                <w:rFonts w:asciiTheme="minorEastAsia" w:hAnsiTheme="minorEastAsia" w:hint="eastAsia"/>
+              </w:rPr>
+              <w:t xml:space="preserve">터리 정격 </w:t>
+            </w:r>
+          </w:p>
+          <w:p>
+            <w:pPr>
+              <w:pStyle w:val="af0"/>
+              <w:widowControl w:val="0"/>
+              <w:numPr>
+                <w:ilvl w:val="1"/>
+                <w:numId w:val="16"/>
+              </w:numPr>
+              <w:spacing w:line="240" w:lineRule="auto"/>
+              <w:ind w:leftChars="0"/>
+              <w:rPr>
+                <w:rFonts w:asciiTheme="minorEastAsia" w:hAnsiTheme="minorEastAsia"/>
+              </w:rPr>
+            </w:pPr>
+            <w:r>
+              <w:rPr>
+                <w:rFonts w:asciiTheme="minorEastAsia" w:hAnsiTheme="minorEastAsia" w:hint="eastAsia"/>
+              </w:rPr>
+              <w:t>m</w:t>
+            </w:r>
+            <w:r>
+              <w:rPr>
+                <w:rFonts w:asciiTheme="minorEastAsia" w:hAnsiTheme="minorEastAsia"/>
+              </w:rPr>
+              <w:t>aximum_output</w:t>
+            </w:r>
+            <w:r>
+              <w:rPr>
+                <w:rFonts w:asciiTheme="minorEastAsia" w:hAnsiTheme="minorEastAsia"/>
+              </w:rPr>
+              <w:t xml:space="preserve"> : </w:t>
+            </w:r>
+            <w:r>
+              <w:rPr>
+                <w:rFonts w:asciiTheme="minorEastAsia" w:hAnsiTheme="minorEastAsia" w:hint="eastAsia"/>
+              </w:rPr>
+              <w:t>최대 출력</w:t>
+            </w:r>
+          </w:p>
+          <w:p>
+            <w:pPr>
+              <w:pStyle w:val="af0"/>
+              <w:widowControl w:val="0"/>
+              <w:numPr>
+                <w:ilvl w:val="1"/>
+                <w:numId w:val="16"/>
+              </w:numPr>
+              <w:spacing w:line="240" w:lineRule="auto"/>
+              <w:ind w:leftChars="0"/>
+              <w:rPr>
+                <w:rFonts w:asciiTheme="minorEastAsia" w:hAnsiTheme="minorEastAsia"/>
+              </w:rPr>
+            </w:pPr>
+            <w:r>
+              <w:rPr>
+                <w:rFonts w:asciiTheme="minorEastAsia" w:hAnsiTheme="minorEastAsia" w:hint="eastAsia"/>
+              </w:rPr>
+              <w:t>m</w:t>
+            </w:r>
+            <w:r>
+              <w:rPr>
+                <w:rFonts w:asciiTheme="minorEastAsia" w:hAnsiTheme="minorEastAsia"/>
+              </w:rPr>
+              <w:t>aximum_speed</w:t>
+            </w:r>
+            <w:r>
+              <w:rPr>
+                <w:rFonts w:asciiTheme="minorEastAsia" w:hAnsiTheme="minorEastAsia"/>
+              </w:rPr>
+              <w:t xml:space="preserve"> : </w:t>
+            </w:r>
+            <w:r>
+              <w:rPr>
+                <w:rFonts w:asciiTheme="minorEastAsia" w:hAnsiTheme="minorEastAsia" w:hint="eastAsia"/>
+              </w:rPr>
+              <w:t>최대 속도</w:t>
+            </w:r>
+          </w:p>
+          <w:p>
+            <w:pPr>
+              <w:pStyle w:val="af0"/>
+              <w:widowControl w:val="0"/>
+              <w:numPr>
+                <w:ilvl w:val="1"/>
+                <w:numId w:val="16"/>
+              </w:numPr>
+              <w:spacing w:line="240" w:lineRule="auto"/>
+              <w:ind w:leftChars="0"/>
+              <w:rPr>
+                <w:rFonts w:asciiTheme="minorEastAsia" w:hAnsiTheme="minorEastAsia"/>
+              </w:rPr>
+            </w:pPr>
+            <w:r>
+              <w:rPr>
+                <w:rFonts w:asciiTheme="minorEastAsia" w:hAnsiTheme="minorEastAsia" w:hint="eastAsia"/>
+              </w:rPr>
+              <w:t>m</w:t>
+            </w:r>
+            <w:r>
+              <w:rPr>
+                <w:rFonts w:asciiTheme="minorEastAsia" w:hAnsiTheme="minorEastAsia"/>
+              </w:rPr>
+              <w:t>ileage</w:t>
+            </w:r>
+            <w:r>
+              <w:rPr>
+                <w:rFonts w:asciiTheme="minorEastAsia" w:hAnsiTheme="minorEastAsia"/>
+              </w:rPr>
+              <w:t xml:space="preserve"> : </w:t>
+            </w:r>
+            <w:r>
+              <w:rPr>
+                <w:rFonts w:asciiTheme="minorEastAsia" w:hAnsiTheme="minorEastAsia" w:hint="eastAsia"/>
+              </w:rPr>
+              <w:t>최대 거리</w:t>
+            </w:r>
+          </w:p>
+          <w:p>
+            <w:pPr>
+              <w:pStyle w:val="af0"/>
+              <w:widowControl w:val="0"/>
+              <w:numPr>
+                <w:ilvl w:val="1"/>
+                <w:numId w:val="16"/>
+              </w:numPr>
+              <w:spacing w:line="240" w:lineRule="auto"/>
+              <w:ind w:leftChars="0"/>
+              <w:rPr>
+                <w:rFonts w:asciiTheme="minorEastAsia" w:hAnsiTheme="minorEastAsia"/>
+              </w:rPr>
+            </w:pPr>
+            <w:r>
+              <w:rPr>
+                <w:rFonts w:asciiTheme="minorEastAsia" w:hAnsiTheme="minorEastAsia" w:hint="eastAsia"/>
+              </w:rPr>
+              <w:lastRenderedPageBreak/>
+              <w:t>c</w:t>
+            </w:r>
+            <w:r>
+              <w:rPr>
+                <w:rFonts w:asciiTheme="minorEastAsia" w:hAnsiTheme="minorEastAsia"/>
+              </w:rPr>
+              <w:t>harging_time</w:t>
+            </w:r>
+            <w:r>
+              <w:rPr>
+                <w:rFonts w:asciiTheme="minorEastAsia" w:hAnsiTheme="minorEastAsia"/>
+              </w:rPr>
+              <w:t xml:space="preserve"> : </w:t>
+            </w:r>
+            <w:r>
+              <w:rPr>
+                <w:rFonts w:asciiTheme="minorEastAsia" w:hAnsiTheme="minorEastAsia" w:hint="eastAsia"/>
+              </w:rPr>
+              <w:t>충전 시간</w:t>
+            </w:r>
+          </w:p>
+          <w:p>
+            <w:pPr>
+              <w:pStyle w:val="af0"/>
+              <w:widowControl w:val="0"/>
+              <w:numPr>
+                <w:ilvl w:val="1"/>
+                <w:numId w:val="16"/>
+              </w:numPr>
+              <w:spacing w:line="240" w:lineRule="auto"/>
+              <w:ind w:leftChars="0"/>
+              <w:rPr>
+                <w:rFonts w:asciiTheme="minorEastAsia" w:hAnsiTheme="minorEastAsia"/>
+              </w:rPr>
+            </w:pPr>
+            <w:r>
+              <w:rPr>
+                <w:rFonts w:asciiTheme="minorEastAsia" w:hAnsiTheme="minorEastAsia" w:hint="eastAsia"/>
+              </w:rPr>
+              <w:t>w</w:t>
+            </w:r>
+            <w:r>
+              <w:rPr>
+                <w:rFonts w:asciiTheme="minorEastAsia" w:hAnsiTheme="minorEastAsia"/>
+              </w:rPr>
+              <w:t>eight</w:t>
+            </w:r>
+            <w:r>
+              <w:rPr>
+                <w:rFonts w:asciiTheme="minorEastAsia" w:hAnsiTheme="minorEastAsia"/>
+              </w:rPr>
+              <w:t xml:space="preserve"> : </w:t>
+            </w:r>
+            <w:r>
+              <w:rPr>
+                <w:rFonts w:asciiTheme="minorEastAsia" w:hAnsiTheme="minorEastAsia" w:hint="eastAsia"/>
+              </w:rPr>
+              <w:t>차량 무게</w:t>
+            </w:r>
+          </w:p>
+          <w:p>
+            <w:pPr>
+              <w:pStyle w:val="af0"/>
+              <w:widowControl w:val="0"/>
+              <w:numPr>
+                <w:ilvl w:val="1"/>
+                <w:numId w:val="16"/>
+              </w:numPr>
+              <w:spacing w:line="240" w:lineRule="auto"/>
+              <w:ind w:leftChars="0"/>
+              <w:rPr>
+                <w:rFonts w:asciiTheme="minorEastAsia" w:hAnsiTheme="minorEastAsia"/>
+              </w:rPr>
+            </w:pPr>
+            <w:r>
+              <w:rPr>
+                <w:rFonts w:asciiTheme="minorEastAsia" w:hAnsiTheme="minorEastAsia" w:hint="eastAsia"/>
+              </w:rPr>
+              <w:t>v</w:t>
+            </w:r>
+            <w:r>
+              <w:rPr>
+                <w:rFonts w:asciiTheme="minorEastAsia" w:hAnsiTheme="minorEastAsia"/>
+              </w:rPr>
+              <w:t>iews</w:t>
+            </w:r>
+            <w:r>
+              <w:rPr>
+                <w:rFonts w:asciiTheme="minorEastAsia" w:hAnsiTheme="minorEastAsia"/>
+              </w:rPr>
+              <w:t xml:space="preserve"> : </w:t>
+            </w:r>
+            <w:r>
+              <w:rPr>
+                <w:rFonts w:asciiTheme="minorEastAsia" w:hAnsiTheme="minorEastAsia" w:hint="eastAsia"/>
+              </w:rPr>
+              <w:t>조회수</w:t>
+            </w:r>
           </w:p>
           <w:p>
             <w:pPr>
@@ -697,7 +1429,7 @@
               <w:spacing w:line="240" w:lineRule="auto"/>
               <w:ind w:leftChars="0" w:left="720"/>
               <w:rPr>
-                <w:rFonts w:asciiTheme="minorEastAsia" w:hAnsiTheme="minorEastAsia" w:hint="eastAsia"/>
+                <w:rFonts w:asciiTheme="minorEastAsia" w:hAnsiTheme="minorEastAsia"/>
               </w:rPr>
             </w:pPr>
           </w:p>
@@ -869,19 +1601,19 @@
               <w:rPr>
                 <w:rFonts w:asciiTheme="minorEastAsia" w:hAnsiTheme="minorEastAsia" w:hint="eastAsia"/>
               </w:rPr>
-              <w:t>c</w:t>
-            </w:r>
-            <w:r>
-              <w:rPr>
-                <w:rFonts w:asciiTheme="minorEastAsia" w:hAnsiTheme="minorEastAsia"/>
-              </w:rPr>
-              <w:t xml:space="preserve">ity_code : </w:t>
-            </w:r>
-            <w:r>
-              <w:rPr>
-                <w:rFonts w:asciiTheme="minorEastAsia" w:hAnsiTheme="minorEastAsia" w:hint="eastAsia"/>
-              </w:rPr>
-              <w:t>시군구코드</w:t>
+              <w:t>s</w:t>
+            </w:r>
+            <w:r>
+              <w:rPr>
+                <w:rFonts w:asciiTheme="minorEastAsia" w:hAnsiTheme="minorEastAsia"/>
+              </w:rPr>
+              <w:t xml:space="preserve">treet_name : </w:t>
+            </w:r>
+            <w:r>
+              <w:rPr>
+                <w:rFonts w:asciiTheme="minorEastAsia" w:hAnsiTheme="minorEastAsia" w:hint="eastAsia"/>
+              </w:rPr>
+              <w:t>소재지도로명 주소</w:t>
             </w:r>
           </w:p>
           <w:p>
@@ -902,19 +1634,19 @@
               <w:rPr>
                 <w:rFonts w:asciiTheme="minorEastAsia" w:hAnsiTheme="minorEastAsia" w:hint="eastAsia"/>
               </w:rPr>
-              <w:t>s</w:t>
-            </w:r>
-            <w:r>
-              <w:rPr>
-                <w:rFonts w:asciiTheme="minorEastAsia" w:hAnsiTheme="minorEastAsia"/>
-              </w:rPr>
-              <w:t xml:space="preserve">treet_name : </w:t>
-            </w:r>
-            <w:r>
-              <w:rPr>
-                <w:rFonts w:asciiTheme="minorEastAsia" w:hAnsiTheme="minorEastAsia" w:hint="eastAsia"/>
-              </w:rPr>
-              <w:t>소재지도로명 주소</w:t>
+              <w:t>d</w:t>
+            </w:r>
+            <w:r>
+              <w:rPr>
+                <w:rFonts w:asciiTheme="minorEastAsia" w:hAnsiTheme="minorEastAsia"/>
+              </w:rPr>
+              <w:t xml:space="preserve">etail : </w:t>
+            </w:r>
+            <w:r>
+              <w:rPr>
+                <w:rFonts w:asciiTheme="minorEastAsia" w:hAnsiTheme="minorEastAsia" w:hint="eastAsia"/>
+              </w:rPr>
+              <w:t>설치장소설명</w:t>
             </w:r>
           </w:p>
           <w:p>
@@ -941,13 +1673,13 @@
               <w:rPr>
                 <w:rFonts w:asciiTheme="minorEastAsia" w:hAnsiTheme="minorEastAsia"/>
               </w:rPr>
-              <w:t xml:space="preserve">treet_num : </w:t>
-            </w:r>
-            <w:r>
-              <w:rPr>
-                <w:rFonts w:asciiTheme="minorEastAsia" w:hAnsiTheme="minorEastAsia" w:hint="eastAsia"/>
-              </w:rPr>
-              <w:t>소재지지번주소</w:t>
+              <w:t xml:space="preserve">tart_of_week : </w:t>
+            </w:r>
+            <w:r>
+              <w:rPr>
+                <w:rFonts w:asciiTheme="minorEastAsia" w:hAnsiTheme="minorEastAsia" w:hint="eastAsia"/>
+              </w:rPr>
+              <w:t>평일운영시작시각</w:t>
             </w:r>
           </w:p>
           <w:p>
@@ -968,19 +1700,19 @@
               <w:rPr>
                 <w:rFonts w:asciiTheme="minorEastAsia" w:hAnsiTheme="minorEastAsia" w:hint="eastAsia"/>
               </w:rPr>
-              <w:t>l</w:t>
-            </w:r>
-            <w:r>
-              <w:rPr>
-                <w:rFonts w:asciiTheme="minorEastAsia" w:hAnsiTheme="minorEastAsia"/>
-              </w:rPr>
-              <w:t xml:space="preserve">atitude : </w:t>
-            </w:r>
-            <w:r>
-              <w:rPr>
-                <w:rFonts w:asciiTheme="minorEastAsia" w:hAnsiTheme="minorEastAsia" w:hint="eastAsia"/>
-              </w:rPr>
-              <w:t>위도</w:t>
+              <w:t>e</w:t>
+            </w:r>
+            <w:r>
+              <w:rPr>
+                <w:rFonts w:asciiTheme="minorEastAsia" w:hAnsiTheme="minorEastAsia"/>
+              </w:rPr>
+              <w:t xml:space="preserve">nd_of_week : </w:t>
+            </w:r>
+            <w:r>
+              <w:rPr>
+                <w:rFonts w:asciiTheme="minorEastAsia" w:hAnsiTheme="minorEastAsia" w:hint="eastAsia"/>
+              </w:rPr>
+              <w:t>평일운영종료시각</w:t>
             </w:r>
           </w:p>
           <w:p>
@@ -999,21 +1731,15 @@
             </w:pPr>
             <w:r>
               <w:rPr>
-                <w:rFonts w:asciiTheme="minorEastAsia" w:hAnsiTheme="minorEastAsia" w:hint="eastAsia"/>
-              </w:rPr>
-              <w:t>l</w:t>
-            </w:r>
-            <w:r>
-              <w:rPr>
-                <w:rFonts w:asciiTheme="minorEastAsia" w:hAnsiTheme="minorEastAsia"/>
-              </w:rPr>
-              <w:t>ongitude :</w:t>
-            </w:r>
-            <w:r>
-              <w:rPr>
-                <w:rFonts w:asciiTheme="minorEastAsia" w:hAnsiTheme="minorEastAsia" w:hint="eastAsia"/>
-              </w:rPr>
-              <w:t>경도</w:t>
+                <w:rFonts w:asciiTheme="minorEastAsia" w:hAnsiTheme="minorEastAsia"/>
+              </w:rPr>
+              <w:t xml:space="preserve">start_of_sat : </w:t>
+            </w:r>
+            <w:r>
+              <w:rPr>
+                <w:rFonts w:asciiTheme="minorEastAsia" w:hAnsiTheme="minorEastAsia" w:hint="eastAsia"/>
+              </w:rPr>
+              <w:t>토요일운영시작시각</w:t>
             </w:r>
           </w:p>
           <w:p>
@@ -1034,19 +1760,25 @@
               <w:rPr>
                 <w:rFonts w:asciiTheme="minorEastAsia" w:hAnsiTheme="minorEastAsia" w:hint="eastAsia"/>
               </w:rPr>
-              <w:t>d</w:t>
-            </w:r>
-            <w:r>
-              <w:rPr>
-                <w:rFonts w:asciiTheme="minorEastAsia" w:hAnsiTheme="minorEastAsia"/>
-              </w:rPr>
-              <w:t xml:space="preserve">etail : </w:t>
-            </w:r>
-            <w:r>
-              <w:rPr>
-                <w:rFonts w:asciiTheme="minorEastAsia" w:hAnsiTheme="minorEastAsia" w:hint="eastAsia"/>
-              </w:rPr>
-              <w:t>설치장소설명</w:t>
+              <w:t>e</w:t>
+            </w:r>
+            <w:r>
+              <w:rPr>
+                <w:rFonts w:asciiTheme="minorEastAsia" w:hAnsiTheme="minorEastAsia"/>
+              </w:rPr>
+              <w:t xml:space="preserve">nd_of_sat  </w:t>
+            </w:r>
+            <w:r>
+              <w:rPr>
+                <w:rFonts w:asciiTheme="minorEastAsia" w:hAnsiTheme="minorEastAsia" w:hint="eastAsia"/>
+              </w:rPr>
+              <w:t>토요일운영종료시각</w:t>
+            </w:r>
+            <w:r>
+              <w:rPr>
+                <w:rFonts w:asciiTheme="minorEastAsia" w:hAnsiTheme="minorEastAsia"/>
+              </w:rPr>
+              <w:t xml:space="preserve">: </w:t>
             </w:r>
           </w:p>
           <w:p>
@@ -1073,13 +1805,13 @@
               <w:rPr>
                 <w:rFonts w:asciiTheme="minorEastAsia" w:hAnsiTheme="minorEastAsia"/>
               </w:rPr>
-              <w:t xml:space="preserve">tart_of_week : </w:t>
-            </w:r>
-            <w:r>
-              <w:rPr>
-                <w:rFonts w:asciiTheme="minorEastAsia" w:hAnsiTheme="minorEastAsia" w:hint="eastAsia"/>
-              </w:rPr>
-              <w:t>평일운영시작시각</w:t>
+              <w:t xml:space="preserve">tart_of_holiday : </w:t>
+            </w:r>
+            <w:r>
+              <w:rPr>
+                <w:rFonts w:asciiTheme="minorEastAsia" w:hAnsiTheme="minorEastAsia" w:hint="eastAsia"/>
+              </w:rPr>
+              <w:t>공휴일운영시작시각</w:t>
             </w:r>
           </w:p>
           <w:p>
@@ -1106,13 +1838,13 @@
               <w:rPr>
                 <w:rFonts w:asciiTheme="minorEastAsia" w:hAnsiTheme="minorEastAsia"/>
               </w:rPr>
-              <w:t xml:space="preserve">nd_of_week : </w:t>
-            </w:r>
-            <w:r>
-              <w:rPr>
-                <w:rFonts w:asciiTheme="minorEastAsia" w:hAnsiTheme="minorEastAsia" w:hint="eastAsia"/>
-              </w:rPr>
-              <w:t>평일운영종료시각</w:t>
+              <w:t xml:space="preserve">nd_of_holiday : </w:t>
+            </w:r>
+            <w:r>
+              <w:rPr>
+                <w:rFonts w:asciiTheme="minorEastAsia" w:hAnsiTheme="minorEastAsia" w:hint="eastAsia"/>
+              </w:rPr>
+              <w:t>공휴일운영종료시각</w:t>
             </w:r>
           </w:p>
           <w:p>
@@ -1131,16 +1863,21 @@
             </w:pPr>
             <w:r>
               <w:rPr>
-                <w:rFonts w:asciiTheme="minorEastAsia" w:hAnsiTheme="minorEastAsia"/>
-              </w:rPr>
-              <w:lastRenderedPageBreak/>
-              <w:t xml:space="preserve">start_of_sat : </w:t>
-            </w:r>
-            <w:r>
-              <w:rPr>
-                <w:rFonts w:asciiTheme="minorEastAsia" w:hAnsiTheme="minorEastAsia" w:hint="eastAsia"/>
-              </w:rPr>
-              <w:t>토요일운영시작시각</w:t>
+                <w:rFonts w:asciiTheme="minorEastAsia" w:hAnsiTheme="minorEastAsia" w:hint="eastAsia"/>
+              </w:rPr>
+              <w:t>c</w:t>
+            </w:r>
+            <w:r>
+              <w:rPr>
+                <w:rFonts w:asciiTheme="minorEastAsia" w:hAnsiTheme="minorEastAsia"/>
+              </w:rPr>
+              <w:t xml:space="preserve">oncurrent_used : </w:t>
+            </w:r>
+            <w:r>
+              <w:rPr>
+                <w:rFonts w:asciiTheme="minorEastAsia" w:hAnsiTheme="minorEastAsia" w:hint="eastAsia"/>
+              </w:rPr>
+              <w:t>동시사용가능대수</w:t>
             </w:r>
           </w:p>
           <w:p>
@@ -1161,25 +1898,25 @@
               <w:rPr>
                 <w:rFonts w:asciiTheme="minorEastAsia" w:hAnsiTheme="minorEastAsia" w:hint="eastAsia"/>
               </w:rPr>
-              <w:t>e</w:t>
-            </w:r>
-            <w:r>
-              <w:rPr>
-                <w:rFonts w:asciiTheme="minorEastAsia" w:hAnsiTheme="minorEastAsia"/>
-              </w:rPr>
-              <w:t xml:space="preserve">nd_of_sat  </w:t>
-            </w:r>
-            <w:r>
-              <w:rPr>
-                <w:rFonts w:asciiTheme="minorEastAsia" w:hAnsiTheme="minorEastAsia" w:hint="eastAsia"/>
-              </w:rPr>
-              <w:t>토요일운영종료시각</w:t>
-            </w:r>
-            <w:r>
-              <w:rPr>
-                <w:rFonts w:asciiTheme="minorEastAsia" w:hAnsiTheme="minorEastAsia"/>
-              </w:rPr>
-              <w:t xml:space="preserve">: </w:t>
+              <w:t>a</w:t>
+            </w:r>
+            <w:r>
+              <w:rPr>
+                <w:rFonts w:asciiTheme="minorEastAsia" w:hAnsiTheme="minorEastAsia"/>
+              </w:rPr>
+              <w:t xml:space="preserve">ir_injectable : </w:t>
+            </w:r>
+            <w:r>
+              <w:rPr>
+                <w:rFonts w:asciiTheme="minorEastAsia" w:hAnsiTheme="minorEastAsia"/>
+              </w:rPr>
+              <w:t xml:space="preserve"> </w:t>
+            </w:r>
+            <w:r>
+              <w:rPr>
+                <w:rFonts w:asciiTheme="minorEastAsia" w:hAnsiTheme="minorEastAsia" w:hint="eastAsia"/>
+              </w:rPr>
+              <w:t>공기주입가능여부</w:t>
             </w:r>
           </w:p>
           <w:p>
@@ -1200,19 +1937,25 @@
               <w:rPr>
                 <w:rFonts w:asciiTheme="minorEastAsia" w:hAnsiTheme="minorEastAsia" w:hint="eastAsia"/>
               </w:rPr>
-              <w:t>s</w:t>
-            </w:r>
-            <w:r>
-              <w:rPr>
-                <w:rFonts w:asciiTheme="minorEastAsia" w:hAnsiTheme="minorEastAsia"/>
-              </w:rPr>
-              <w:t xml:space="preserve">tart_of_holiday : </w:t>
-            </w:r>
-            <w:r>
-              <w:rPr>
-                <w:rFonts w:asciiTheme="minorEastAsia" w:hAnsiTheme="minorEastAsia" w:hint="eastAsia"/>
-              </w:rPr>
-              <w:t>공휴일운영시작시각</w:t>
+              <w:t>c</w:t>
+            </w:r>
+            <w:r>
+              <w:rPr>
+                <w:rFonts w:asciiTheme="minorEastAsia" w:hAnsiTheme="minorEastAsia"/>
+              </w:rPr>
+              <w:t>harging_phone</w:t>
+            </w:r>
+            <w:r>
+              <w:rPr>
+                <w:rFonts w:asciiTheme="minorEastAsia" w:hAnsiTheme="minorEastAsia"/>
+              </w:rPr>
+              <w:t xml:space="preserve"> : </w:t>
+            </w:r>
+            <w:r>
+              <w:rPr>
+                <w:rFonts w:asciiTheme="minorEastAsia" w:hAnsiTheme="minorEastAsia" w:hint="eastAsia"/>
+              </w:rPr>
+              <w:t>휴대폰충전가능여부</w:t>
             </w:r>
           </w:p>
           <w:p>
@@ -1233,19 +1976,25 @@
               <w:rPr>
                 <w:rFonts w:asciiTheme="minorEastAsia" w:hAnsiTheme="minorEastAsia" w:hint="eastAsia"/>
               </w:rPr>
-              <w:t>e</w:t>
-            </w:r>
-            <w:r>
-              <w:rPr>
-                <w:rFonts w:asciiTheme="minorEastAsia" w:hAnsiTheme="minorEastAsia"/>
-              </w:rPr>
-              <w:t xml:space="preserve">nd_of_holiday : </w:t>
-            </w:r>
-            <w:r>
-              <w:rPr>
-                <w:rFonts w:asciiTheme="minorEastAsia" w:hAnsiTheme="minorEastAsia" w:hint="eastAsia"/>
-              </w:rPr>
-              <w:t>공휴일운영종료시각</w:t>
+              <w:t>a</w:t>
+            </w:r>
+            <w:r>
+              <w:rPr>
+                <w:rFonts w:asciiTheme="minorEastAsia" w:hAnsiTheme="minorEastAsia"/>
+              </w:rPr>
+              <w:t>gency</w:t>
+            </w:r>
+            <w:r>
+              <w:rPr>
+                <w:rFonts w:asciiTheme="minorEastAsia" w:hAnsiTheme="minorEastAsia"/>
+              </w:rPr>
+              <w:t xml:space="preserve"> : </w:t>
+            </w:r>
+            <w:r>
+              <w:rPr>
+                <w:rFonts w:asciiTheme="minorEastAsia" w:hAnsiTheme="minorEastAsia" w:hint="eastAsia"/>
+              </w:rPr>
+              <w:t>관리기관</w:t>
             </w:r>
           </w:p>
           <w:p>
@@ -1266,19 +2015,68 @@
               <w:rPr>
                 <w:rFonts w:asciiTheme="minorEastAsia" w:hAnsiTheme="minorEastAsia" w:hint="eastAsia"/>
               </w:rPr>
-              <w:t>c</w:t>
-            </w:r>
-            <w:r>
-              <w:rPr>
-                <w:rFonts w:asciiTheme="minorEastAsia" w:hAnsiTheme="minorEastAsia"/>
-              </w:rPr>
-              <w:t xml:space="preserve">oncurrent_used : </w:t>
-            </w:r>
-            <w:r>
-              <w:rPr>
-                <w:rFonts w:asciiTheme="minorEastAsia" w:hAnsiTheme="minorEastAsia" w:hint="eastAsia"/>
-              </w:rPr>
-              <w:t>동시사용가능대수</w:t>
+              <w:t>a</w:t>
+            </w:r>
+            <w:r>
+              <w:rPr>
+                <w:rFonts w:asciiTheme="minorEastAsia" w:hAnsiTheme="minorEastAsia"/>
+              </w:rPr>
+              <w:t>gency_number</w:t>
+            </w:r>
+            <w:r>
+              <w:rPr>
+                <w:rFonts w:asciiTheme="minorEastAsia" w:hAnsiTheme="minorEastAsia"/>
+              </w:rPr>
+              <w:t xml:space="preserve"> : </w:t>
+            </w:r>
+            <w:r>
+              <w:rPr>
+                <w:rFonts w:asciiTheme="minorEastAsia" w:hAnsiTheme="minorEastAsia" w:hint="eastAsia"/>
+              </w:rPr>
+              <w:t>관리기관전화번호</w:t>
+            </w:r>
+          </w:p>
+          <w:p>
+            <w:pPr>
+              <w:widowControl w:val="0"/>
+              <w:spacing w:line="240" w:lineRule="auto"/>
+              <w:ind w:left="1080"/>
+              <w:rPr>
+                <w:rFonts w:asciiTheme="minorEastAsia" w:hAnsiTheme="minorEastAsia"/>
+              </w:rPr>
+            </w:pPr>
+          </w:p>
+          <w:p>
+            <w:pPr>
+              <w:pStyle w:val="af0"/>
+              <w:widowControl w:val="0"/>
+              <w:numPr>
+                <w:ilvl w:val="0"/>
+                <w:numId w:val="16"/>
+              </w:numPr>
+              <w:spacing w:line="240" w:lineRule="auto"/>
+              <w:ind w:leftChars="0"/>
+              <w:rPr>
+                <w:rFonts w:asciiTheme="minorEastAsia" w:hAnsiTheme="minorEastAsia"/>
+              </w:rPr>
+            </w:pPr>
+            <w:r>
+              <w:rPr>
+                <w:rFonts w:asciiTheme="minorEastAsia" w:hAnsiTheme="minorEastAsia" w:hint="eastAsia"/>
+              </w:rPr>
+              <w:t>판매업소</w:t>
+            </w:r>
+            <w:r>
+              <w:rPr>
+                <w:rFonts w:asciiTheme="minorEastAsia" w:hAnsiTheme="minorEastAsia" w:hint="eastAsia"/>
+              </w:rPr>
+              <w:t xml:space="preserve"> </w:t>
+            </w:r>
+            <w:r>
+              <w:rPr>
+                <w:rFonts w:asciiTheme="minorEastAsia" w:hAnsiTheme="minorEastAsia"/>
+              </w:rPr>
+              <w:t>(store_list)</w:t>
             </w:r>
           </w:p>
           <w:p>
@@ -1297,27 +2095,9 @@
             </w:pPr>
             <w:r>
               <w:rPr>
-                <w:rFonts w:asciiTheme="minorEastAsia" w:hAnsiTheme="minorEastAsia" w:hint="eastAsia"/>
-              </w:rPr>
-              <w:t>a</w:t>
-            </w:r>
-            <w:r>
-              <w:rPr>
-                <w:rFonts w:asciiTheme="minorEastAsia" w:hAnsiTheme="minorEastAsia"/>
-              </w:rPr>
-              <w:t xml:space="preserve">ir_injectable : </w:t>
-            </w:r>
-            <w:r>
-              <w:rPr>
-                <w:rFonts w:asciiTheme="minorEastAsia" w:hAnsiTheme="minorEastAsia"/>
-              </w:rPr>
-              <w:t xml:space="preserve"> </w:t>
-            </w:r>
-            <w:r>
-              <w:rPr>
-                <w:rFonts w:asciiTheme="minorEastAsia" w:hAnsiTheme="minorEastAsia" w:hint="eastAsia"/>
-              </w:rPr>
-              <w:t>공기주입가능여부</w:t>
+                <w:rFonts w:asciiTheme="minorEastAsia" w:hAnsiTheme="minorEastAsia"/>
+              </w:rPr>
+              <w:t>seq</w:t>
             </w:r>
           </w:p>
           <w:p>
@@ -1338,25 +2118,13 @@
               <w:rPr>
                 <w:rFonts w:asciiTheme="minorEastAsia" w:hAnsiTheme="minorEastAsia" w:hint="eastAsia"/>
               </w:rPr>
-              <w:t>c</w:t>
-            </w:r>
-            <w:r>
-              <w:rPr>
-                <w:rFonts w:asciiTheme="minorEastAsia" w:hAnsiTheme="minorEastAsia"/>
-              </w:rPr>
-              <w:t>harging_phone</w:t>
-            </w:r>
-            <w:r>
-              <w:rPr>
-                <w:rFonts w:asciiTheme="minorEastAsia" w:hAnsiTheme="minorEastAsia"/>
-              </w:rPr>
-              <w:t xml:space="preserve"> : </w:t>
-            </w:r>
-            <w:r>
-              <w:rPr>
-                <w:rFonts w:asciiTheme="minorEastAsia" w:hAnsiTheme="minorEastAsia" w:hint="eastAsia"/>
-              </w:rPr>
-              <w:t>휴대폰충전가능여부</w:t>
+              <w:t>s</w:t>
+            </w:r>
+            <w:r>
+              <w:rPr>
+                <w:rFonts w:asciiTheme="minorEastAsia" w:hAnsiTheme="minorEastAsia"/>
+              </w:rPr>
+              <w:t>tore_name</w:t>
             </w:r>
           </w:p>
           <w:p>
@@ -1377,25 +2145,14 @@
               <w:rPr>
                 <w:rFonts w:asciiTheme="minorEastAsia" w:hAnsiTheme="minorEastAsia" w:hint="eastAsia"/>
               </w:rPr>
-              <w:t>a</w:t>
-            </w:r>
-            <w:r>
-              <w:rPr>
-                <w:rFonts w:asciiTheme="minorEastAsia" w:hAnsiTheme="minorEastAsia"/>
-              </w:rPr>
-              <w:t>gency</w:t>
-            </w:r>
-            <w:r>
-              <w:rPr>
-                <w:rFonts w:asciiTheme="minorEastAsia" w:hAnsiTheme="minorEastAsia"/>
-              </w:rPr>
-              <w:t xml:space="preserve"> : </w:t>
-            </w:r>
-            <w:r>
-              <w:rPr>
-                <w:rFonts w:asciiTheme="minorEastAsia" w:hAnsiTheme="minorEastAsia" w:hint="eastAsia"/>
-              </w:rPr>
-              <w:t>관리기관</w:t>
+              <w:lastRenderedPageBreak/>
+              <w:t>s</w:t>
+            </w:r>
+            <w:r>
+              <w:rPr>
+                <w:rFonts w:asciiTheme="minorEastAsia" w:hAnsiTheme="minorEastAsia"/>
+              </w:rPr>
+              <w:t>tore_address</w:t>
             </w:r>
           </w:p>
           <w:p>
@@ -1416,25 +2173,57 @@
               <w:rPr>
                 <w:rFonts w:asciiTheme="minorEastAsia" w:hAnsiTheme="minorEastAsia" w:hint="eastAsia"/>
               </w:rPr>
-              <w:t>a</w:t>
-            </w:r>
-            <w:r>
-              <w:rPr>
-                <w:rFonts w:asciiTheme="minorEastAsia" w:hAnsiTheme="minorEastAsia"/>
-              </w:rPr>
-              <w:t>gency_number</w:t>
-            </w:r>
-            <w:r>
-              <w:rPr>
-                <w:rFonts w:asciiTheme="minorEastAsia" w:hAnsiTheme="minorEastAsia"/>
-              </w:rPr>
-              <w:t xml:space="preserve"> : </w:t>
-            </w:r>
-            <w:r>
-              <w:rPr>
-                <w:rFonts w:asciiTheme="minorEastAsia" w:hAnsiTheme="minorEastAsia" w:hint="eastAsia"/>
-              </w:rPr>
-              <w:t>관리기관전화번호</w:t>
+              <w:t>s</w:t>
+            </w:r>
+            <w:r>
+              <w:rPr>
+                <w:rFonts w:asciiTheme="minorEastAsia" w:hAnsiTheme="minorEastAsia"/>
+              </w:rPr>
+              <w:t>tore_call_number</w:t>
+            </w:r>
+          </w:p>
+          <w:p>
+            <w:pPr>
+              <w:pStyle w:val="af0"/>
+              <w:widowControl w:val="0"/>
+              <w:spacing w:line="240" w:lineRule="auto"/>
+              <w:ind w:leftChars="0" w:left="720"/>
+              <w:rPr>
+                <w:rFonts w:asciiTheme="minorEastAsia" w:hAnsiTheme="minorEastAsia"/>
+              </w:rPr>
+            </w:pPr>
+          </w:p>
+          <w:p>
+            <w:pPr>
+              <w:pStyle w:val="af0"/>
+              <w:widowControl w:val="0"/>
+              <w:numPr>
+                <w:ilvl w:val="0"/>
+                <w:numId w:val="16"/>
+              </w:numPr>
+              <w:spacing w:line="240" w:lineRule="auto"/>
+              <w:ind w:leftChars="0"/>
+              <w:rPr>
+                <w:rFonts w:asciiTheme="minorEastAsia" w:hAnsiTheme="minorEastAsia"/>
+              </w:rPr>
+            </w:pPr>
+            <w:r>
+              <w:rPr>
+                <w:rFonts w:asciiTheme="minorEastAsia" w:hAnsiTheme="minorEastAsia" w:hint="eastAsia"/>
+              </w:rPr>
+              <w:t xml:space="preserve">가상 </w:t>
+            </w:r>
+            <w:r>
+              <w:rPr>
+                <w:rFonts w:asciiTheme="minorEastAsia" w:hAnsiTheme="minorEastAsia" w:hint="eastAsia"/>
+              </w:rPr>
+              <w:t>데이터</w:t>
+            </w:r>
+            <w:r>
+              <w:rPr>
+                <w:rFonts w:asciiTheme="minorEastAsia" w:hAnsiTheme="minorEastAsia" w:hint="eastAsia"/>
+              </w:rPr>
+              <w:t xml:space="preserve"> </w:t>
             </w:r>
           </w:p>
           <w:p>
@@ -1455,25 +2244,133 @@
               <w:rPr>
                 <w:rFonts w:asciiTheme="minorEastAsia" w:hAnsiTheme="minorEastAsia" w:hint="eastAsia"/>
               </w:rPr>
+              <w:t>계정</w:t>
+            </w:r>
+            <w:r>
+              <w:rPr>
+                <w:rFonts w:asciiTheme="minorEastAsia" w:hAnsiTheme="minorEastAsia" w:hint="eastAsia"/>
+              </w:rPr>
+              <w:t xml:space="preserve"> </w:t>
+            </w:r>
+            <w:r>
+              <w:rPr>
+                <w:rFonts w:asciiTheme="minorEastAsia" w:hAnsiTheme="minorEastAsia"/>
+              </w:rPr>
+              <w:t>(member)</w:t>
+            </w:r>
+          </w:p>
+          <w:p>
+            <w:pPr>
+              <w:pStyle w:val="af0"/>
+              <w:widowControl w:val="0"/>
+              <w:numPr>
+                <w:ilvl w:val="2"/>
+                <w:numId w:val="16"/>
+              </w:numPr>
+              <w:spacing w:line="240" w:lineRule="auto"/>
+              <w:ind w:leftChars="0"/>
+              <w:rPr>
+                <w:rFonts w:asciiTheme="minorEastAsia" w:hAnsiTheme="minorEastAsia"/>
+              </w:rPr>
+            </w:pPr>
+            <w:r>
+              <w:rPr>
+                <w:rFonts w:asciiTheme="minorEastAsia" w:hAnsiTheme="minorEastAsia"/>
+              </w:rPr>
+              <w:t>member_</w:t>
+            </w:r>
+            <w:r>
+              <w:rPr>
+                <w:rFonts w:asciiTheme="minorEastAsia" w:hAnsiTheme="minorEastAsia" w:hint="eastAsia"/>
+              </w:rPr>
               <w:t>i</w:t>
             </w:r>
             <w:r>
               <w:rPr>
                 <w:rFonts w:asciiTheme="minorEastAsia" w:hAnsiTheme="minorEastAsia"/>
               </w:rPr>
-              <w:t>nput_date</w:t>
-            </w:r>
-            <w:r>
-              <w:rPr>
-                <w:rFonts w:asciiTheme="minorEastAsia" w:hAnsiTheme="minorEastAsia"/>
-              </w:rPr>
-              <w:t xml:space="preserve"> : </w:t>
-            </w:r>
-            <w:r>
-              <w:rPr>
-                <w:rFonts w:asciiTheme="minorEastAsia" w:hAnsiTheme="minorEastAsia" w:hint="eastAsia"/>
-              </w:rPr>
-              <w:t>데이터기준일자</w:t>
+              <w:t>d</w:t>
+            </w:r>
+          </w:p>
+          <w:p>
+            <w:pPr>
+              <w:pStyle w:val="af0"/>
+              <w:widowControl w:val="0"/>
+              <w:numPr>
+                <w:ilvl w:val="2"/>
+                <w:numId w:val="16"/>
+              </w:numPr>
+              <w:spacing w:line="240" w:lineRule="auto"/>
+              <w:ind w:leftChars="0"/>
+              <w:rPr>
+                <w:rFonts w:asciiTheme="minorEastAsia" w:hAnsiTheme="minorEastAsia"/>
+              </w:rPr>
+            </w:pPr>
+            <w:r>
+              <w:rPr>
+                <w:rFonts w:asciiTheme="minorEastAsia" w:hAnsiTheme="minorEastAsia" w:hint="eastAsia"/>
+              </w:rPr>
+              <w:t>m</w:t>
+            </w:r>
+            <w:r>
+              <w:rPr>
+                <w:rFonts w:asciiTheme="minorEastAsia" w:hAnsiTheme="minorEastAsia"/>
+              </w:rPr>
+              <w:t>ember_password</w:t>
+            </w:r>
+          </w:p>
+          <w:p>
+            <w:pPr>
+              <w:pStyle w:val="af0"/>
+              <w:widowControl w:val="0"/>
+              <w:numPr>
+                <w:ilvl w:val="2"/>
+                <w:numId w:val="16"/>
+              </w:numPr>
+              <w:spacing w:line="240" w:lineRule="auto"/>
+              <w:ind w:leftChars="0"/>
+              <w:rPr>
+                <w:rFonts w:asciiTheme="minorEastAsia" w:hAnsiTheme="minorEastAsia"/>
+              </w:rPr>
+            </w:pPr>
+            <w:r>
+              <w:rPr>
+                <w:rFonts w:asciiTheme="minorEastAsia" w:hAnsiTheme="minorEastAsia" w:hint="eastAsia"/>
+              </w:rPr>
+              <w:t>m</w:t>
+            </w:r>
+            <w:r>
+              <w:rPr>
+                <w:rFonts w:asciiTheme="minorEastAsia" w:hAnsiTheme="minorEastAsia"/>
+              </w:rPr>
+              <w:t>ember_name</w:t>
+            </w:r>
+          </w:p>
+          <w:p>
+            <w:pPr>
+              <w:pStyle w:val="af0"/>
+              <w:widowControl w:val="0"/>
+              <w:numPr>
+                <w:ilvl w:val="2"/>
+                <w:numId w:val="16"/>
+              </w:numPr>
+              <w:spacing w:line="240" w:lineRule="auto"/>
+              <w:ind w:leftChars="0"/>
+              <w:rPr>
+                <w:rFonts w:asciiTheme="minorEastAsia" w:hAnsiTheme="minorEastAsia"/>
+              </w:rPr>
+            </w:pPr>
+            <w:r>
+              <w:rPr>
+                <w:rFonts w:asciiTheme="minorEastAsia" w:hAnsiTheme="minorEastAsia" w:hint="eastAsia"/>
+              </w:rPr>
+              <w:t>m</w:t>
+            </w:r>
+            <w:r>
+              <w:rPr>
+                <w:rFonts w:asciiTheme="minorEastAsia" w:hAnsiTheme="minorEastAsia"/>
+              </w:rPr>
+              <w:t>ember_phonenumber</w:t>
             </w:r>
           </w:p>
           <w:p>
@@ -1494,13 +2391,61 @@
               <w:rPr>
                 <w:rFonts w:asciiTheme="minorEastAsia" w:hAnsiTheme="minorEastAsia" w:hint="eastAsia"/>
               </w:rPr>
-              <w:t>p</w:t>
-            </w:r>
-            <w:r>
-              <w:rPr>
-                <w:rFonts w:asciiTheme="minorEastAsia" w:hAnsiTheme="minorEastAsia"/>
-              </w:rPr>
-              <w:t>rovider_code</w:t>
+              <w:t>자유</w:t>
+            </w:r>
+            <w:r>
+              <w:rPr>
+                <w:rFonts w:asciiTheme="minorEastAsia" w:hAnsiTheme="minorEastAsia" w:hint="eastAsia"/>
+              </w:rPr>
+              <w:t xml:space="preserve"> 게시판</w:t>
+            </w:r>
+            <w:r>
+              <w:rPr>
+                <w:rFonts w:asciiTheme="minorEastAsia" w:hAnsiTheme="minorEastAsia" w:hint="eastAsia"/>
+              </w:rPr>
+              <w:t xml:space="preserve"> (free_posting)</w:t>
+            </w:r>
+          </w:p>
+          <w:p>
+            <w:pPr>
+              <w:pStyle w:val="af0"/>
+              <w:widowControl w:val="0"/>
+              <w:numPr>
+                <w:ilvl w:val="2"/>
+                <w:numId w:val="16"/>
+              </w:numPr>
+              <w:spacing w:line="240" w:lineRule="auto"/>
+              <w:ind w:leftChars="0"/>
+              <w:rPr>
+                <w:rFonts w:asciiTheme="minorEastAsia" w:hAnsiTheme="minorEastAsia"/>
+              </w:rPr>
+            </w:pPr>
+            <w:r>
+              <w:rPr>
+                <w:rFonts w:asciiTheme="minorEastAsia" w:hAnsiTheme="minorEastAsia" w:hint="eastAsia"/>
+              </w:rPr>
+              <w:t>seq</w:t>
+            </w:r>
+          </w:p>
+          <w:p>
+            <w:pPr>
+              <w:pStyle w:val="af0"/>
+              <w:widowControl w:val="0"/>
+              <w:numPr>
+                <w:ilvl w:val="2"/>
+                <w:numId w:val="16"/>
+              </w:numPr>
+              <w:spacing w:line="240" w:lineRule="auto"/>
+              <w:ind w:leftChars="0"/>
+              <w:rPr>
+                <w:rFonts w:asciiTheme="minorEastAsia" w:hAnsiTheme="minorEastAsia"/>
+              </w:rPr>
+            </w:pPr>
+            <w:r>
+              <w:rPr>
+                <w:rFonts w:asciiTheme="minorEastAsia" w:hAnsiTheme="minorEastAsia" w:hint="eastAsia"/>
+              </w:rPr>
+              <w:t>title</w:t>
             </w:r>
             <w:r>
               <w:rPr>
@@ -1512,7 +2457,127 @@
               <w:rPr>
                 <w:rFonts w:asciiTheme="minorEastAsia" w:hAnsiTheme="minorEastAsia" w:hint="eastAsia"/>
               </w:rPr>
-              <w:t>제공기관코드</w:t>
+              <w:t>제목</w:t>
+            </w:r>
+          </w:p>
+          <w:p>
+            <w:pPr>
+              <w:pStyle w:val="af0"/>
+              <w:widowControl w:val="0"/>
+              <w:numPr>
+                <w:ilvl w:val="2"/>
+                <w:numId w:val="16"/>
+              </w:numPr>
+              <w:spacing w:line="240" w:lineRule="auto"/>
+              <w:ind w:leftChars="0"/>
+              <w:rPr>
+                <w:rFonts w:asciiTheme="minorEastAsia" w:hAnsiTheme="minorEastAsia"/>
+              </w:rPr>
+            </w:pPr>
+            <w:r>
+              <w:rPr>
+                <w:rFonts w:asciiTheme="minorEastAsia" w:hAnsiTheme="minorEastAsia" w:hint="eastAsia"/>
+              </w:rPr>
+              <w:t>content</w:t>
+            </w:r>
+            <w:r>
+              <w:rPr>
+                <w:rFonts w:asciiTheme="minorEastAsia" w:hAnsiTheme="minorEastAsia"/>
+              </w:rPr>
+              <w:t xml:space="preserve"> : </w:t>
+            </w:r>
+            <w:r>
+              <w:rPr>
+                <w:rFonts w:asciiTheme="minorEastAsia" w:hAnsiTheme="minorEastAsia" w:hint="eastAsia"/>
+              </w:rPr>
+              <w:t>내용</w:t>
+            </w:r>
+          </w:p>
+          <w:p>
+            <w:pPr>
+              <w:pStyle w:val="af0"/>
+              <w:widowControl w:val="0"/>
+              <w:numPr>
+                <w:ilvl w:val="2"/>
+                <w:numId w:val="16"/>
+              </w:numPr>
+              <w:spacing w:line="240" w:lineRule="auto"/>
+              <w:ind w:leftChars="0"/>
+              <w:rPr>
+                <w:rFonts w:asciiTheme="minorEastAsia" w:hAnsiTheme="minorEastAsia"/>
+              </w:rPr>
+            </w:pPr>
+            <w:r>
+              <w:rPr>
+                <w:rFonts w:asciiTheme="minorEastAsia" w:hAnsiTheme="minorEastAsia" w:hint="eastAsia"/>
+              </w:rPr>
+              <w:t>search_count</w:t>
+            </w:r>
+            <w:r>
+              <w:rPr>
+                <w:rFonts w:asciiTheme="minorEastAsia" w:hAnsiTheme="minorEastAsia"/>
+              </w:rPr>
+              <w:t xml:space="preserve"> : </w:t>
+            </w:r>
+            <w:r>
+              <w:rPr>
+                <w:rFonts w:asciiTheme="minorEastAsia" w:hAnsiTheme="minorEastAsia" w:hint="eastAsia"/>
+              </w:rPr>
+              <w:t>조회수</w:t>
+            </w:r>
+          </w:p>
+          <w:p>
+            <w:pPr>
+              <w:pStyle w:val="af0"/>
+              <w:widowControl w:val="0"/>
+              <w:numPr>
+                <w:ilvl w:val="2"/>
+                <w:numId w:val="16"/>
+              </w:numPr>
+              <w:spacing w:line="240" w:lineRule="auto"/>
+              <w:ind w:leftChars="0"/>
+              <w:rPr>
+                <w:rFonts w:asciiTheme="minorEastAsia" w:hAnsiTheme="minorEastAsia"/>
+              </w:rPr>
+            </w:pPr>
+            <w:r>
+              <w:rPr>
+                <w:rFonts w:asciiTheme="minorEastAsia" w:hAnsiTheme="minorEastAsia" w:hint="eastAsia"/>
+              </w:rPr>
+              <w:t>register_date</w:t>
+            </w:r>
+            <w:r>
+              <w:rPr>
+                <w:rFonts w:asciiTheme="minorEastAsia" w:hAnsiTheme="minorEastAsia"/>
+              </w:rPr>
+              <w:t xml:space="preserve"> : </w:t>
+            </w:r>
+            <w:r>
+              <w:rPr>
+                <w:rFonts w:asciiTheme="minorEastAsia" w:hAnsiTheme="minorEastAsia" w:hint="eastAsia"/>
+              </w:rPr>
+              <w:t>등록일</w:t>
+            </w:r>
+          </w:p>
+          <w:p>
+            <w:pPr>
+              <w:pStyle w:val="af0"/>
+              <w:widowControl w:val="0"/>
+              <w:numPr>
+                <w:ilvl w:val="2"/>
+                <w:numId w:val="16"/>
+              </w:numPr>
+              <w:spacing w:line="240" w:lineRule="auto"/>
+              <w:ind w:leftChars="0"/>
+              <w:rPr>
+                <w:rFonts w:asciiTheme="minorEastAsia" w:hAnsiTheme="minorEastAsia"/>
+              </w:rPr>
+            </w:pPr>
+            <w:r>
+              <w:rPr>
+                <w:rFonts w:asciiTheme="minorEastAsia" w:hAnsiTheme="minorEastAsia" w:hint="eastAsia"/>
+              </w:rPr>
+              <w:t>member_id</w:t>
             </w:r>
           </w:p>
           <w:p>
@@ -1533,44 +2598,27 @@
               <w:rPr>
                 <w:rFonts w:asciiTheme="minorEastAsia" w:hAnsiTheme="minorEastAsia" w:hint="eastAsia"/>
               </w:rPr>
-              <w:t>p</w:t>
-            </w:r>
-            <w:r>
-              <w:rPr>
-                <w:rFonts w:asciiTheme="minorEastAsia" w:hAnsiTheme="minorEastAsia"/>
-              </w:rPr>
-              <w:t>rovider_name</w:t>
-            </w:r>
-            <w:r>
-              <w:rPr>
-                <w:rFonts w:asciiTheme="minorEastAsia" w:hAnsiTheme="minorEastAsia"/>
-              </w:rPr>
-              <w:t xml:space="preserve"> : </w:t>
-            </w:r>
-            <w:r>
-              <w:rPr>
-                <w:rFonts w:asciiTheme="minorEastAsia" w:hAnsiTheme="minorEastAsia" w:hint="eastAsia"/>
-              </w:rPr>
-              <w:t>제공기관명</w:t>
-            </w:r>
-          </w:p>
-          <w:p>
-            <w:pPr>
-              <w:pStyle w:val="af0"/>
-              <w:widowControl w:val="0"/>
-              <w:spacing w:line="240" w:lineRule="auto"/>
-              <w:ind w:leftChars="0" w:left="1440"/>
-              <w:rPr>
-                <w:rFonts w:asciiTheme="minorEastAsia" w:hAnsiTheme="minorEastAsia" w:hint="eastAsia"/>
-              </w:rPr>
-            </w:pPr>
-          </w:p>
-          <w:p>
-            <w:pPr>
-              <w:pStyle w:val="af0"/>
-              <w:widowControl w:val="0"/>
-              <w:numPr>
-                <w:ilvl w:val="0"/>
+              <w:t>자유 게시판 파일 첨부</w:t>
+            </w:r>
+            <w:r>
+              <w:rPr>
+                <w:rFonts w:asciiTheme="minorEastAsia" w:hAnsiTheme="minorEastAsia" w:hint="eastAsia"/>
+              </w:rPr>
+              <w:t xml:space="preserve"> (</w:t>
+            </w:r>
+            <w:r>
+              <w:rPr>
+                <w:rFonts w:asciiTheme="minorEastAsia" w:hAnsiTheme="minorEastAsia"/>
+              </w:rPr>
+              <w:t>free_posting_upload)</w:t>
+            </w:r>
+          </w:p>
+          <w:p>
+            <w:pPr>
+              <w:pStyle w:val="af0"/>
+              <w:widowControl w:val="0"/>
+              <w:numPr>
+                <w:ilvl w:val="2"/>
                 <w:numId w:val="16"/>
               </w:numPr>
               <w:spacing w:line="240" w:lineRule="auto"/>
@@ -1583,19 +2631,49 @@
               <w:rPr>
                 <w:rFonts w:asciiTheme="minorEastAsia" w:hAnsiTheme="minorEastAsia" w:hint="eastAsia"/>
               </w:rPr>
-              <w:t>판매업소</w:t>
-            </w:r>
-            <w:r>
-              <w:rPr>
-                <w:rFonts w:asciiTheme="minorEastAsia" w:hAnsiTheme="minorEastAsia" w:hint="eastAsia"/>
-              </w:rPr>
-              <w:t xml:space="preserve"> </w:t>
-            </w:r>
-            <w:r>
-              <w:rPr>
-                <w:rFonts w:asciiTheme="minorEastAsia" w:hAnsiTheme="minorEastAsia"/>
-              </w:rPr>
-              <w:t>(store_list)</w:t>
+              <w:t>UUID</w:t>
+            </w:r>
+          </w:p>
+          <w:p>
+            <w:pPr>
+              <w:pStyle w:val="af0"/>
+              <w:widowControl w:val="0"/>
+              <w:numPr>
+                <w:ilvl w:val="2"/>
+                <w:numId w:val="16"/>
+              </w:numPr>
+              <w:spacing w:line="240" w:lineRule="auto"/>
+              <w:ind w:leftChars="0"/>
+              <w:rPr>
+                <w:rFonts w:asciiTheme="minorEastAsia" w:hAnsiTheme="minorEastAsia"/>
+              </w:rPr>
+            </w:pPr>
+            <w:r>
+              <w:rPr>
+                <w:rFonts w:asciiTheme="minorEastAsia" w:hAnsiTheme="minorEastAsia" w:hint="eastAsia"/>
+              </w:rPr>
+              <w:t>file_name</w:t>
+            </w:r>
+          </w:p>
+          <w:p>
+            <w:pPr>
+              <w:pStyle w:val="af0"/>
+              <w:widowControl w:val="0"/>
+              <w:numPr>
+                <w:ilvl w:val="2"/>
+                <w:numId w:val="16"/>
+              </w:numPr>
+              <w:spacing w:line="240" w:lineRule="auto"/>
+              <w:ind w:leftChars="0"/>
+              <w:rPr>
+                <w:rFonts w:asciiTheme="minorEastAsia" w:hAnsiTheme="minorEastAsia"/>
+              </w:rPr>
+            </w:pPr>
+            <w:r>
+              <w:rPr>
+                <w:rFonts w:asciiTheme="minorEastAsia" w:hAnsiTheme="minorEastAsia" w:hint="eastAsia"/>
+              </w:rPr>
+              <w:t>member_id</w:t>
             </w:r>
           </w:p>
           <w:p>
@@ -1614,9 +2692,138 @@
             </w:pPr>
             <w:r>
               <w:rPr>
-                <w:rFonts w:asciiTheme="minorEastAsia" w:hAnsiTheme="minorEastAsia"/>
-              </w:rPr>
-              <w:t>seq</w:t>
+                <w:rFonts w:asciiTheme="minorEastAsia" w:hAnsiTheme="minorEastAsia" w:hint="eastAsia"/>
+              </w:rPr>
+              <w:t>댓글 / 대댓글</w:t>
+            </w:r>
+            <w:r>
+              <w:rPr>
+                <w:rFonts w:asciiTheme="minorEastAsia" w:hAnsiTheme="minorEastAsia" w:hint="eastAsia"/>
+              </w:rPr>
+              <w:t xml:space="preserve"> (</w:t>
+            </w:r>
+            <w:r>
+              <w:rPr>
+                <w:rFonts w:asciiTheme="minorEastAsia" w:hAnsiTheme="minorEastAsia"/>
+              </w:rPr>
+              <w:t>free_posting_answer)</w:t>
+            </w:r>
+          </w:p>
+          <w:p>
+            <w:pPr>
+              <w:pStyle w:val="af0"/>
+              <w:widowControl w:val="0"/>
+              <w:numPr>
+                <w:ilvl w:val="2"/>
+                <w:numId w:val="16"/>
+              </w:numPr>
+              <w:spacing w:line="240" w:lineRule="auto"/>
+              <w:ind w:leftChars="0"/>
+              <w:rPr>
+                <w:rFonts w:asciiTheme="minorEastAsia" w:hAnsiTheme="minorEastAsia"/>
+              </w:rPr>
+            </w:pPr>
+            <w:r>
+              <w:rPr>
+                <w:rFonts w:asciiTheme="minorEastAsia" w:hAnsiTheme="minorEastAsia" w:hint="eastAsia"/>
+              </w:rPr>
+              <w:t xml:space="preserve">seq </w:t>
+            </w:r>
+          </w:p>
+          <w:p>
+            <w:pPr>
+              <w:pStyle w:val="af0"/>
+              <w:widowControl w:val="0"/>
+              <w:numPr>
+                <w:ilvl w:val="2"/>
+                <w:numId w:val="16"/>
+              </w:numPr>
+              <w:spacing w:line="240" w:lineRule="auto"/>
+              <w:ind w:leftChars="0"/>
+              <w:rPr>
+                <w:rFonts w:asciiTheme="minorEastAsia" w:hAnsiTheme="minorEastAsia"/>
+              </w:rPr>
+            </w:pPr>
+            <w:r>
+              <w:rPr>
+                <w:rFonts w:asciiTheme="minorEastAsia" w:hAnsiTheme="minorEastAsia" w:hint="eastAsia"/>
+              </w:rPr>
+              <w:t>content</w:t>
+            </w:r>
+          </w:p>
+          <w:p>
+            <w:pPr>
+              <w:pStyle w:val="af0"/>
+              <w:widowControl w:val="0"/>
+              <w:numPr>
+                <w:ilvl w:val="2"/>
+                <w:numId w:val="16"/>
+              </w:numPr>
+              <w:spacing w:line="240" w:lineRule="auto"/>
+              <w:ind w:leftChars="0"/>
+              <w:rPr>
+                <w:rFonts w:asciiTheme="minorEastAsia" w:hAnsiTheme="minorEastAsia"/>
+              </w:rPr>
+            </w:pPr>
+            <w:r>
+              <w:rPr>
+                <w:rFonts w:asciiTheme="minorEastAsia" w:hAnsiTheme="minorEastAsia" w:hint="eastAsia"/>
+              </w:rPr>
+              <w:t>answer_register_time</w:t>
+            </w:r>
+            <w:r>
+              <w:rPr>
+                <w:rFonts w:asciiTheme="minorEastAsia" w:hAnsiTheme="minorEastAsia"/>
+              </w:rPr>
+              <w:t xml:space="preserve"> : </w:t>
+            </w:r>
+            <w:r>
+              <w:rPr>
+                <w:rFonts w:asciiTheme="minorEastAsia" w:hAnsiTheme="minorEastAsia" w:hint="eastAsia"/>
+              </w:rPr>
+              <w:t>답변일자</w:t>
+            </w:r>
+          </w:p>
+          <w:p>
+            <w:pPr>
+              <w:pStyle w:val="af0"/>
+              <w:widowControl w:val="0"/>
+              <w:numPr>
+                <w:ilvl w:val="2"/>
+                <w:numId w:val="16"/>
+              </w:numPr>
+              <w:spacing w:line="240" w:lineRule="auto"/>
+              <w:ind w:leftChars="0"/>
+              <w:rPr>
+                <w:rFonts w:asciiTheme="minorEastAsia" w:hAnsiTheme="minorEastAsia"/>
+              </w:rPr>
+            </w:pPr>
+            <w:r>
+              <w:rPr>
+                <w:rFonts w:asciiTheme="minorEastAsia" w:hAnsiTheme="minorEastAsia" w:hint="eastAsia"/>
+              </w:rPr>
+              <w:t>member_id</w:t>
+            </w:r>
+          </w:p>
+          <w:p>
+            <w:pPr>
+              <w:pStyle w:val="af0"/>
+              <w:widowControl w:val="0"/>
+              <w:numPr>
+                <w:ilvl w:val="2"/>
+                <w:numId w:val="16"/>
+              </w:numPr>
+              <w:spacing w:line="240" w:lineRule="auto"/>
+              <w:ind w:leftChars="0"/>
+              <w:rPr>
+                <w:rFonts w:asciiTheme="minorEastAsia" w:hAnsiTheme="minorEastAsia"/>
+              </w:rPr>
+            </w:pPr>
+            <w:r>
+              <w:rPr>
+                <w:rFonts w:asciiTheme="minorEastAsia" w:hAnsiTheme="minorEastAsia" w:hint="eastAsia"/>
+              </w:rPr>
+              <w:t>post_seq : 게시판 seq 번호</w:t>
             </w:r>
           </w:p>
           <w:p>
@@ -1637,144 +2844,19 @@
               <w:rPr>
                 <w:rFonts w:asciiTheme="minorEastAsia" w:hAnsiTheme="minorEastAsia" w:hint="eastAsia"/>
               </w:rPr>
-              <w:t>s</w:t>
-            </w:r>
-            <w:r>
-              <w:rPr>
-                <w:rFonts w:asciiTheme="minorEastAsia" w:hAnsiTheme="minorEastAsia"/>
-              </w:rPr>
-              <w:t>tore_name</w:t>
-            </w:r>
-          </w:p>
-          <w:p>
-            <w:pPr>
-              <w:pStyle w:val="af0"/>
-              <w:widowControl w:val="0"/>
-              <w:numPr>
-                <w:ilvl w:val="1"/>
-                <w:numId w:val="16"/>
-              </w:numPr>
-              <w:spacing w:line="240" w:lineRule="auto"/>
-              <w:ind w:leftChars="0"/>
-              <w:rPr>
-                <w:rFonts w:asciiTheme="minorEastAsia" w:hAnsiTheme="minorEastAsia"/>
-              </w:rPr>
-            </w:pPr>
-            <w:r>
-              <w:rPr>
-                <w:rFonts w:asciiTheme="minorEastAsia" w:hAnsiTheme="minorEastAsia" w:hint="eastAsia"/>
-              </w:rPr>
-              <w:t>s</w:t>
-            </w:r>
-            <w:r>
-              <w:rPr>
-                <w:rFonts w:asciiTheme="minorEastAsia" w:hAnsiTheme="minorEastAsia"/>
-              </w:rPr>
-              <w:t>tore_address</w:t>
-            </w:r>
-          </w:p>
-          <w:p>
-            <w:pPr>
-              <w:pStyle w:val="af0"/>
-              <w:widowControl w:val="0"/>
-              <w:numPr>
-                <w:ilvl w:val="1"/>
-                <w:numId w:val="16"/>
-              </w:numPr>
-              <w:spacing w:line="240" w:lineRule="auto"/>
-              <w:ind w:leftChars="0"/>
-              <w:rPr>
-                <w:rFonts w:asciiTheme="minorEastAsia" w:hAnsiTheme="minorEastAsia"/>
-              </w:rPr>
-            </w:pPr>
-            <w:r>
-              <w:rPr>
-                <w:rFonts w:asciiTheme="minorEastAsia" w:hAnsiTheme="minorEastAsia" w:hint="eastAsia"/>
-              </w:rPr>
-              <w:t>s</w:t>
-            </w:r>
-            <w:r>
-              <w:rPr>
-                <w:rFonts w:asciiTheme="minorEastAsia" w:hAnsiTheme="minorEastAsia"/>
-              </w:rPr>
-              <w:t>tore_call_number</w:t>
-            </w:r>
-          </w:p>
-          <w:p>
-            <w:pPr>
-              <w:pStyle w:val="af0"/>
-              <w:widowControl w:val="0"/>
-              <w:spacing w:line="240" w:lineRule="auto"/>
-              <w:ind w:leftChars="0" w:left="720"/>
-              <w:rPr>
-                <w:rFonts w:asciiTheme="minorEastAsia" w:hAnsiTheme="minorEastAsia" w:hint="eastAsia"/>
-              </w:rPr>
-            </w:pPr>
-          </w:p>
-          <w:p>
-            <w:pPr>
-              <w:pStyle w:val="af0"/>
-              <w:widowControl w:val="0"/>
-              <w:numPr>
-                <w:ilvl w:val="0"/>
-                <w:numId w:val="16"/>
-              </w:numPr>
-              <w:spacing w:line="240" w:lineRule="auto"/>
-              <w:ind w:leftChars="0"/>
-              <w:rPr>
-                <w:rFonts w:asciiTheme="minorEastAsia" w:hAnsiTheme="minorEastAsia"/>
-              </w:rPr>
-            </w:pPr>
-            <w:r>
-              <w:rPr>
-                <w:rFonts w:asciiTheme="minorEastAsia" w:hAnsiTheme="minorEastAsia" w:hint="eastAsia"/>
-              </w:rPr>
-              <w:t xml:space="preserve">가상 </w:t>
-            </w:r>
-            <w:r>
-              <w:rPr>
-                <w:rFonts w:asciiTheme="minorEastAsia" w:hAnsiTheme="minorEastAsia" w:hint="eastAsia"/>
-              </w:rPr>
-              <w:t>데이터</w:t>
-            </w:r>
-            <w:r>
-              <w:rPr>
-                <w:rFonts w:asciiTheme="minorEastAsia" w:hAnsiTheme="minorEastAsia" w:hint="eastAsia"/>
-              </w:rPr>
-              <w:t xml:space="preserve"> </w:t>
-            </w:r>
-          </w:p>
-          <w:p>
-            <w:pPr>
-              <w:pStyle w:val="af0"/>
-              <w:widowControl w:val="0"/>
-              <w:numPr>
-                <w:ilvl w:val="1"/>
-                <w:numId w:val="16"/>
-              </w:numPr>
-              <w:spacing w:line="240" w:lineRule="auto"/>
-              <w:ind w:leftChars="0"/>
-              <w:rPr>
-                <w:rFonts w:asciiTheme="minorEastAsia" w:hAnsiTheme="minorEastAsia"/>
-              </w:rPr>
-            </w:pPr>
-            <w:r>
-              <w:rPr>
-                <w:rFonts w:asciiTheme="minorEastAsia" w:hAnsiTheme="minorEastAsia" w:hint="eastAsia"/>
-              </w:rPr>
-              <w:t>계정</w:t>
-            </w:r>
-            <w:r>
-              <w:rPr>
-                <w:rFonts w:asciiTheme="minorEastAsia" w:hAnsiTheme="minorEastAsia" w:hint="eastAsia"/>
-              </w:rPr>
-              <w:t xml:space="preserve"> </w:t>
-            </w:r>
-            <w:r>
-              <w:rPr>
-                <w:rFonts w:asciiTheme="minorEastAsia" w:hAnsiTheme="minorEastAsia"/>
-              </w:rPr>
-              <w:t>(member)</w:t>
+              <w:t>한줄평</w:t>
+            </w:r>
+            <w:r>
+              <w:rPr>
+                <w:rFonts w:asciiTheme="minorEastAsia" w:hAnsiTheme="minorEastAsia" w:hint="eastAsia"/>
+              </w:rPr>
+              <w:t xml:space="preserve"> / 평점</w:t>
+            </w:r>
+            <w:r>
+              <w:rPr>
+                <w:rFonts w:asciiTheme="minorEastAsia" w:hAnsiTheme="minorEastAsia" w:hint="eastAsia"/>
+              </w:rPr>
+              <w:t xml:space="preserve"> (car_review)</w:t>
             </w:r>
           </w:p>
           <w:p>
@@ -1793,21 +2875,9 @@
             </w:pPr>
             <w:r>
               <w:rPr>
-                <w:rFonts w:asciiTheme="minorEastAsia" w:hAnsiTheme="minorEastAsia"/>
-              </w:rPr>
-              <w:t>member_</w:t>
-            </w:r>
-            <w:r>
-              <w:rPr>
-                <w:rFonts w:asciiTheme="minorEastAsia" w:hAnsiTheme="minorEastAsia" w:hint="eastAsia"/>
-              </w:rPr>
-              <w:t>i</w:t>
-            </w:r>
-            <w:r>
-              <w:rPr>
-                <w:rFonts w:asciiTheme="minorEastAsia" w:hAnsiTheme="minorEastAsia"/>
-              </w:rPr>
-              <w:t>d</w:t>
+                <w:rFonts w:asciiTheme="minorEastAsia" w:hAnsiTheme="minorEastAsia" w:hint="eastAsia"/>
+              </w:rPr>
+              <w:t>seq</w:t>
             </w:r>
           </w:p>
           <w:p>
@@ -1828,13 +2898,7 @@
               <w:rPr>
                 <w:rFonts w:asciiTheme="minorEastAsia" w:hAnsiTheme="minorEastAsia" w:hint="eastAsia"/>
               </w:rPr>
-              <w:t>m</w:t>
-            </w:r>
-            <w:r>
-              <w:rPr>
-                <w:rFonts w:asciiTheme="minorEastAsia" w:hAnsiTheme="minorEastAsia"/>
-              </w:rPr>
-              <w:t>ember_password</w:t>
+              <w:t>review : 한줄평</w:t>
             </w:r>
           </w:p>
           <w:p>
@@ -1855,13 +2919,7 @@
               <w:rPr>
                 <w:rFonts w:asciiTheme="minorEastAsia" w:hAnsiTheme="minorEastAsia" w:hint="eastAsia"/>
               </w:rPr>
-              <w:t>m</w:t>
-            </w:r>
-            <w:r>
-              <w:rPr>
-                <w:rFonts w:asciiTheme="minorEastAsia" w:hAnsiTheme="minorEastAsia"/>
-              </w:rPr>
-              <w:t>ember_name</w:t>
+              <w:t>star_point : 평점</w:t>
             </w:r>
           </w:p>
           <w:p>
@@ -1882,46 +2940,7 @@
               <w:rPr>
                 <w:rFonts w:asciiTheme="minorEastAsia" w:hAnsiTheme="minorEastAsia" w:hint="eastAsia"/>
               </w:rPr>
-              <w:t>m</w:t>
-            </w:r>
-            <w:r>
-              <w:rPr>
-                <w:rFonts w:asciiTheme="minorEastAsia" w:hAnsiTheme="minorEastAsia"/>
-              </w:rPr>
-              <w:t>ember_phonenumber</w:t>
-            </w:r>
-          </w:p>
-          <w:p>
-            <w:pPr>
-              <w:pStyle w:val="af0"/>
-              <w:widowControl w:val="0"/>
-              <w:numPr>
-                <w:ilvl w:val="1"/>
-                <w:numId w:val="16"/>
-              </w:numPr>
-              <w:spacing w:line="240" w:lineRule="auto"/>
-              <w:ind w:leftChars="0"/>
-              <w:rPr>
-                <w:rFonts w:asciiTheme="minorEastAsia" w:hAnsiTheme="minorEastAsia"/>
-              </w:rPr>
-            </w:pPr>
-            <w:r>
-              <w:rPr>
-                <w:rFonts w:asciiTheme="minorEastAsia" w:hAnsiTheme="minorEastAsia" w:hint="eastAsia"/>
-              </w:rPr>
-              <w:t>자유</w:t>
-            </w:r>
-            <w:r>
-              <w:rPr>
-                <w:rFonts w:asciiTheme="minorEastAsia" w:hAnsiTheme="minorEastAsia" w:hint="eastAsia"/>
-              </w:rPr>
-              <w:t xml:space="preserve"> 게시판</w:t>
-            </w:r>
-            <w:r>
-              <w:rPr>
-                <w:rFonts w:asciiTheme="minorEastAsia" w:hAnsiTheme="minorEastAsia" w:hint="eastAsia"/>
-              </w:rPr>
-              <w:t xml:space="preserve"> (free_posting)</w:t>
+              <w:t>member_id : 작성자</w:t>
             </w:r>
           </w:p>
           <w:p>
@@ -1942,544 +2961,7 @@
               <w:rPr>
                 <w:rFonts w:asciiTheme="minorEastAsia" w:hAnsiTheme="minorEastAsia" w:hint="eastAsia"/>
               </w:rPr>
-              <w:t>seq</w:t>
-            </w:r>
-          </w:p>
-          <w:p>
-            <w:pPr>
-              <w:pStyle w:val="af0"/>
-              <w:widowControl w:val="0"/>
-              <w:numPr>
-                <w:ilvl w:val="2"/>
-                <w:numId w:val="16"/>
-              </w:numPr>
-              <w:spacing w:line="240" w:lineRule="auto"/>
-              <w:ind w:leftChars="0"/>
-              <w:rPr>
-                <w:rFonts w:asciiTheme="minorEastAsia" w:hAnsiTheme="minorEastAsia"/>
-              </w:rPr>
-            </w:pPr>
-            <w:r>
-              <w:rPr>
-                <w:rFonts w:asciiTheme="minorEastAsia" w:hAnsiTheme="minorEastAsia" w:hint="eastAsia"/>
-              </w:rPr>
               <w:lastRenderedPageBreak/>
-              <w:t>title</w:t>
-            </w:r>
-            <w:r>
-              <w:rPr>
-                <w:rFonts w:asciiTheme="minorEastAsia" w:hAnsiTheme="minorEastAsia"/>
-              </w:rPr>
-              <w:t xml:space="preserve"> : </w:t>
-            </w:r>
-            <w:r>
-              <w:rPr>
-                <w:rFonts w:asciiTheme="minorEastAsia" w:hAnsiTheme="minorEastAsia" w:hint="eastAsia"/>
-              </w:rPr>
-              <w:t>제목</w:t>
-            </w:r>
-          </w:p>
-          <w:p>
-            <w:pPr>
-              <w:pStyle w:val="af0"/>
-              <w:widowControl w:val="0"/>
-              <w:numPr>
-                <w:ilvl w:val="2"/>
-                <w:numId w:val="16"/>
-              </w:numPr>
-              <w:spacing w:line="240" w:lineRule="auto"/>
-              <w:ind w:leftChars="0"/>
-              <w:rPr>
-                <w:rFonts w:asciiTheme="minorEastAsia" w:hAnsiTheme="minorEastAsia"/>
-              </w:rPr>
-            </w:pPr>
-            <w:r>
-              <w:rPr>
-                <w:rFonts w:asciiTheme="minorEastAsia" w:hAnsiTheme="minorEastAsia" w:hint="eastAsia"/>
-              </w:rPr>
-              <w:t>content</w:t>
-            </w:r>
-            <w:r>
-              <w:rPr>
-                <w:rFonts w:asciiTheme="minorEastAsia" w:hAnsiTheme="minorEastAsia"/>
-              </w:rPr>
-              <w:t xml:space="preserve"> : </w:t>
-            </w:r>
-            <w:r>
-              <w:rPr>
-                <w:rFonts w:asciiTheme="minorEastAsia" w:hAnsiTheme="minorEastAsia" w:hint="eastAsia"/>
-              </w:rPr>
-              <w:t>내용</w:t>
-            </w:r>
-          </w:p>
-          <w:p>
-            <w:pPr>
-              <w:pStyle w:val="af0"/>
-              <w:widowControl w:val="0"/>
-              <w:numPr>
-                <w:ilvl w:val="2"/>
-                <w:numId w:val="16"/>
-              </w:numPr>
-              <w:spacing w:line="240" w:lineRule="auto"/>
-              <w:ind w:leftChars="0"/>
-              <w:rPr>
-                <w:rFonts w:asciiTheme="minorEastAsia" w:hAnsiTheme="minorEastAsia"/>
-              </w:rPr>
-            </w:pPr>
-            <w:r>
-              <w:rPr>
-                <w:rFonts w:asciiTheme="minorEastAsia" w:hAnsiTheme="minorEastAsia" w:hint="eastAsia"/>
-              </w:rPr>
-              <w:t>search_count</w:t>
-            </w:r>
-            <w:r>
-              <w:rPr>
-                <w:rFonts w:asciiTheme="minorEastAsia" w:hAnsiTheme="minorEastAsia"/>
-              </w:rPr>
-              <w:t xml:space="preserve"> : </w:t>
-            </w:r>
-            <w:r>
-              <w:rPr>
-                <w:rFonts w:asciiTheme="minorEastAsia" w:hAnsiTheme="minorEastAsia" w:hint="eastAsia"/>
-              </w:rPr>
-              <w:t>조회수</w:t>
-            </w:r>
-          </w:p>
-          <w:p>
-            <w:pPr>
-              <w:pStyle w:val="af0"/>
-              <w:widowControl w:val="0"/>
-              <w:numPr>
-                <w:ilvl w:val="2"/>
-                <w:numId w:val="16"/>
-              </w:numPr>
-              <w:spacing w:line="240" w:lineRule="auto"/>
-              <w:ind w:leftChars="0"/>
-              <w:rPr>
-                <w:rFonts w:asciiTheme="minorEastAsia" w:hAnsiTheme="minorEastAsia"/>
-              </w:rPr>
-            </w:pPr>
-            <w:r>
-              <w:rPr>
-                <w:rFonts w:asciiTheme="minorEastAsia" w:hAnsiTheme="minorEastAsia" w:hint="eastAsia"/>
-              </w:rPr>
-              <w:t>register_date</w:t>
-            </w:r>
-            <w:r>
-              <w:rPr>
-                <w:rFonts w:asciiTheme="minorEastAsia" w:hAnsiTheme="minorEastAsia"/>
-              </w:rPr>
-              <w:t xml:space="preserve"> : </w:t>
-            </w:r>
-            <w:r>
-              <w:rPr>
-                <w:rFonts w:asciiTheme="minorEastAsia" w:hAnsiTheme="minorEastAsia" w:hint="eastAsia"/>
-              </w:rPr>
-              <w:t>등록일</w:t>
-            </w:r>
-          </w:p>
-          <w:p>
-            <w:pPr>
-              <w:pStyle w:val="af0"/>
-              <w:widowControl w:val="0"/>
-              <w:numPr>
-                <w:ilvl w:val="2"/>
-                <w:numId w:val="16"/>
-              </w:numPr>
-              <w:spacing w:line="240" w:lineRule="auto"/>
-              <w:ind w:leftChars="0"/>
-              <w:rPr>
-                <w:rFonts w:asciiTheme="minorEastAsia" w:hAnsiTheme="minorEastAsia"/>
-              </w:rPr>
-            </w:pPr>
-            <w:r>
-              <w:rPr>
-                <w:rFonts w:asciiTheme="minorEastAsia" w:hAnsiTheme="minorEastAsia" w:hint="eastAsia"/>
-              </w:rPr>
-              <w:t>member_id</w:t>
-            </w:r>
-          </w:p>
-          <w:p>
-            <w:pPr>
-              <w:pStyle w:val="af0"/>
-              <w:widowControl w:val="0"/>
-              <w:numPr>
-                <w:ilvl w:val="1"/>
-                <w:numId w:val="16"/>
-              </w:numPr>
-              <w:spacing w:line="240" w:lineRule="auto"/>
-              <w:ind w:leftChars="0"/>
-              <w:rPr>
-                <w:rFonts w:asciiTheme="minorEastAsia" w:hAnsiTheme="minorEastAsia"/>
-              </w:rPr>
-            </w:pPr>
-            <w:r>
-              <w:rPr>
-                <w:rFonts w:asciiTheme="minorEastAsia" w:hAnsiTheme="minorEastAsia" w:hint="eastAsia"/>
-              </w:rPr>
-              <w:t>자유 게시판 파일 첨부</w:t>
-            </w:r>
-            <w:r>
-              <w:rPr>
-                <w:rFonts w:asciiTheme="minorEastAsia" w:hAnsiTheme="minorEastAsia" w:hint="eastAsia"/>
-              </w:rPr>
-              <w:t xml:space="preserve"> (</w:t>
-            </w:r>
-            <w:r>
-              <w:rPr>
-                <w:rFonts w:asciiTheme="minorEastAsia" w:hAnsiTheme="minorEastAsia"/>
-              </w:rPr>
-              <w:t>free_posting_upload)</w:t>
-            </w:r>
-          </w:p>
-          <w:p>
-            <w:pPr>
-              <w:pStyle w:val="af0"/>
-              <w:widowControl w:val="0"/>
-              <w:numPr>
-                <w:ilvl w:val="2"/>
-                <w:numId w:val="16"/>
-              </w:numPr>
-              <w:spacing w:line="240" w:lineRule="auto"/>
-              <w:ind w:leftChars="0"/>
-              <w:rPr>
-                <w:rFonts w:asciiTheme="minorEastAsia" w:hAnsiTheme="minorEastAsia"/>
-              </w:rPr>
-            </w:pPr>
-            <w:r>
-              <w:rPr>
-                <w:rFonts w:asciiTheme="minorEastAsia" w:hAnsiTheme="minorEastAsia" w:hint="eastAsia"/>
-              </w:rPr>
-              <w:t>UUID</w:t>
-            </w:r>
-          </w:p>
-          <w:p>
-            <w:pPr>
-              <w:pStyle w:val="af0"/>
-              <w:widowControl w:val="0"/>
-              <w:numPr>
-                <w:ilvl w:val="2"/>
-                <w:numId w:val="16"/>
-              </w:numPr>
-              <w:spacing w:line="240" w:lineRule="auto"/>
-              <w:ind w:leftChars="0"/>
-              <w:rPr>
-                <w:rFonts w:asciiTheme="minorEastAsia" w:hAnsiTheme="minorEastAsia"/>
-              </w:rPr>
-            </w:pPr>
-            <w:r>
-              <w:rPr>
-                <w:rFonts w:asciiTheme="minorEastAsia" w:hAnsiTheme="minorEastAsia" w:hint="eastAsia"/>
-              </w:rPr>
-              <w:t>file_name</w:t>
-            </w:r>
-          </w:p>
-          <w:p>
-            <w:pPr>
-              <w:pStyle w:val="af0"/>
-              <w:widowControl w:val="0"/>
-              <w:numPr>
-                <w:ilvl w:val="2"/>
-                <w:numId w:val="16"/>
-              </w:numPr>
-              <w:spacing w:line="240" w:lineRule="auto"/>
-              <w:ind w:leftChars="0"/>
-              <w:rPr>
-                <w:rFonts w:asciiTheme="minorEastAsia" w:hAnsiTheme="minorEastAsia"/>
-              </w:rPr>
-            </w:pPr>
-            <w:r>
-              <w:rPr>
-                <w:rFonts w:asciiTheme="minorEastAsia" w:hAnsiTheme="minorEastAsia" w:hint="eastAsia"/>
-              </w:rPr>
-              <w:t>member_id</w:t>
-            </w:r>
-          </w:p>
-          <w:p>
-            <w:pPr>
-              <w:pStyle w:val="af0"/>
-              <w:widowControl w:val="0"/>
-              <w:numPr>
-                <w:ilvl w:val="1"/>
-                <w:numId w:val="16"/>
-              </w:numPr>
-              <w:spacing w:line="240" w:lineRule="auto"/>
-              <w:ind w:leftChars="0"/>
-              <w:rPr>
-                <w:rFonts w:asciiTheme="minorEastAsia" w:hAnsiTheme="minorEastAsia"/>
-              </w:rPr>
-            </w:pPr>
-            <w:r>
-              <w:rPr>
-                <w:rFonts w:asciiTheme="minorEastAsia" w:hAnsiTheme="minorEastAsia" w:hint="eastAsia"/>
-              </w:rPr>
-              <w:t>댓글 / 대댓글</w:t>
-            </w:r>
-            <w:r>
-              <w:rPr>
-                <w:rFonts w:asciiTheme="minorEastAsia" w:hAnsiTheme="minorEastAsia" w:hint="eastAsia"/>
-              </w:rPr>
-              <w:t xml:space="preserve"> (</w:t>
-            </w:r>
-            <w:r>
-              <w:rPr>
-                <w:rFonts w:asciiTheme="minorEastAsia" w:hAnsiTheme="minorEastAsia"/>
-              </w:rPr>
-              <w:t>free_posting_answer)</w:t>
-            </w:r>
-          </w:p>
-          <w:p>
-            <w:pPr>
-              <w:pStyle w:val="af0"/>
-              <w:widowControl w:val="0"/>
-              <w:numPr>
-                <w:ilvl w:val="2"/>
-                <w:numId w:val="16"/>
-              </w:numPr>
-              <w:spacing w:line="240" w:lineRule="auto"/>
-              <w:ind w:leftChars="0"/>
-              <w:rPr>
-                <w:rFonts w:asciiTheme="minorEastAsia" w:hAnsiTheme="minorEastAsia"/>
-              </w:rPr>
-            </w:pPr>
-            <w:r>
-              <w:rPr>
-                <w:rFonts w:asciiTheme="minorEastAsia" w:hAnsiTheme="minorEastAsia" w:hint="eastAsia"/>
-              </w:rPr>
-              <w:t xml:space="preserve">seq </w:t>
-            </w:r>
-          </w:p>
-          <w:p>
-            <w:pPr>
-              <w:pStyle w:val="af0"/>
-              <w:widowControl w:val="0"/>
-              <w:numPr>
-                <w:ilvl w:val="2"/>
-                <w:numId w:val="16"/>
-              </w:numPr>
-              <w:spacing w:line="240" w:lineRule="auto"/>
-              <w:ind w:leftChars="0"/>
-              <w:rPr>
-                <w:rFonts w:asciiTheme="minorEastAsia" w:hAnsiTheme="minorEastAsia"/>
-              </w:rPr>
-            </w:pPr>
-            <w:r>
-              <w:rPr>
-                <w:rFonts w:asciiTheme="minorEastAsia" w:hAnsiTheme="minorEastAsia" w:hint="eastAsia"/>
-              </w:rPr>
-              <w:t>content</w:t>
-            </w:r>
-          </w:p>
-          <w:p>
-            <w:pPr>
-              <w:pStyle w:val="af0"/>
-              <w:widowControl w:val="0"/>
-              <w:numPr>
-                <w:ilvl w:val="2"/>
-                <w:numId w:val="16"/>
-              </w:numPr>
-              <w:spacing w:line="240" w:lineRule="auto"/>
-              <w:ind w:leftChars="0"/>
-              <w:rPr>
-                <w:rFonts w:asciiTheme="minorEastAsia" w:hAnsiTheme="minorEastAsia"/>
-              </w:rPr>
-            </w:pPr>
-            <w:r>
-              <w:rPr>
-                <w:rFonts w:asciiTheme="minorEastAsia" w:hAnsiTheme="minorEastAsia" w:hint="eastAsia"/>
-              </w:rPr>
-              <w:t>answer_register_time</w:t>
-            </w:r>
-            <w:r>
-              <w:rPr>
-                <w:rFonts w:asciiTheme="minorEastAsia" w:hAnsiTheme="minorEastAsia"/>
-              </w:rPr>
-              <w:t xml:space="preserve"> : </w:t>
-            </w:r>
-            <w:r>
-              <w:rPr>
-                <w:rFonts w:asciiTheme="minorEastAsia" w:hAnsiTheme="minorEastAsia" w:hint="eastAsia"/>
-              </w:rPr>
-              <w:t>답변일자</w:t>
-            </w:r>
-          </w:p>
-          <w:p>
-            <w:pPr>
-              <w:pStyle w:val="af0"/>
-              <w:widowControl w:val="0"/>
-              <w:numPr>
-                <w:ilvl w:val="2"/>
-                <w:numId w:val="16"/>
-              </w:numPr>
-              <w:spacing w:line="240" w:lineRule="auto"/>
-              <w:ind w:leftChars="0"/>
-              <w:rPr>
-                <w:rFonts w:asciiTheme="minorEastAsia" w:hAnsiTheme="minorEastAsia"/>
-              </w:rPr>
-            </w:pPr>
-            <w:r>
-              <w:rPr>
-                <w:rFonts w:asciiTheme="minorEastAsia" w:hAnsiTheme="minorEastAsia" w:hint="eastAsia"/>
-              </w:rPr>
-              <w:t>member_id</w:t>
-            </w:r>
-          </w:p>
-          <w:p>
-            <w:pPr>
-              <w:pStyle w:val="af0"/>
-              <w:widowControl w:val="0"/>
-              <w:numPr>
-                <w:ilvl w:val="2"/>
-                <w:numId w:val="16"/>
-              </w:numPr>
-              <w:spacing w:line="240" w:lineRule="auto"/>
-              <w:ind w:leftChars="0"/>
-              <w:rPr>
-                <w:rFonts w:asciiTheme="minorEastAsia" w:hAnsiTheme="minorEastAsia" w:hint="eastAsia"/>
-              </w:rPr>
-            </w:pPr>
-            <w:r>
-              <w:rPr>
-                <w:rFonts w:asciiTheme="minorEastAsia" w:hAnsiTheme="minorEastAsia" w:hint="eastAsia"/>
-              </w:rPr>
-              <w:t>post_seq : 게시판 seq 번호</w:t>
-            </w:r>
-          </w:p>
-          <w:p>
-            <w:pPr>
-              <w:pStyle w:val="af0"/>
-              <w:widowControl w:val="0"/>
-              <w:numPr>
-                <w:ilvl w:val="1"/>
-                <w:numId w:val="16"/>
-              </w:numPr>
-              <w:spacing w:line="240" w:lineRule="auto"/>
-              <w:ind w:leftChars="0"/>
-              <w:rPr>
-                <w:rFonts w:asciiTheme="minorEastAsia" w:hAnsiTheme="minorEastAsia"/>
-              </w:rPr>
-            </w:pPr>
-            <w:r>
-              <w:rPr>
-                <w:rFonts w:asciiTheme="minorEastAsia" w:hAnsiTheme="minorEastAsia" w:hint="eastAsia"/>
-              </w:rPr>
-              <w:t>한줄평</w:t>
-            </w:r>
-            <w:r>
-              <w:rPr>
-                <w:rFonts w:asciiTheme="minorEastAsia" w:hAnsiTheme="minorEastAsia" w:hint="eastAsia"/>
-              </w:rPr>
-              <w:t xml:space="preserve"> / 평점</w:t>
-            </w:r>
-            <w:r>
-              <w:rPr>
-                <w:rFonts w:asciiTheme="minorEastAsia" w:hAnsiTheme="minorEastAsia" w:hint="eastAsia"/>
-              </w:rPr>
-              <w:t xml:space="preserve"> (car_review)</w:t>
-            </w:r>
-          </w:p>
-          <w:p>
-            <w:pPr>
-              <w:pStyle w:val="af0"/>
-              <w:widowControl w:val="0"/>
-              <w:numPr>
-                <w:ilvl w:val="2"/>
-                <w:numId w:val="16"/>
-              </w:numPr>
-              <w:spacing w:line="240" w:lineRule="auto"/>
-              <w:ind w:leftChars="0"/>
-              <w:rPr>
-                <w:rFonts w:asciiTheme="minorEastAsia" w:hAnsiTheme="minorEastAsia"/>
-              </w:rPr>
-            </w:pPr>
-            <w:r>
-              <w:rPr>
-                <w:rFonts w:asciiTheme="minorEastAsia" w:hAnsiTheme="minorEastAsia" w:hint="eastAsia"/>
-              </w:rPr>
-              <w:t>seq</w:t>
-            </w:r>
-          </w:p>
-          <w:p>
-            <w:pPr>
-              <w:pStyle w:val="af0"/>
-              <w:widowControl w:val="0"/>
-              <w:numPr>
-                <w:ilvl w:val="2"/>
-                <w:numId w:val="16"/>
-              </w:numPr>
-              <w:spacing w:line="240" w:lineRule="auto"/>
-              <w:ind w:leftChars="0"/>
-              <w:rPr>
-                <w:rFonts w:asciiTheme="minorEastAsia" w:hAnsiTheme="minorEastAsia"/>
-              </w:rPr>
-            </w:pPr>
-            <w:r>
-              <w:rPr>
-                <w:rFonts w:asciiTheme="minorEastAsia" w:hAnsiTheme="minorEastAsia" w:hint="eastAsia"/>
-              </w:rPr>
-              <w:t>review : 한줄평</w:t>
-            </w:r>
-          </w:p>
-          <w:p>
-            <w:pPr>
-              <w:pStyle w:val="af0"/>
-              <w:widowControl w:val="0"/>
-              <w:numPr>
-                <w:ilvl w:val="2"/>
-                <w:numId w:val="16"/>
-              </w:numPr>
-              <w:spacing w:line="240" w:lineRule="auto"/>
-              <w:ind w:leftChars="0"/>
-              <w:rPr>
-                <w:rFonts w:asciiTheme="minorEastAsia" w:hAnsiTheme="minorEastAsia"/>
-              </w:rPr>
-            </w:pPr>
-            <w:r>
-              <w:rPr>
-                <w:rFonts w:asciiTheme="minorEastAsia" w:hAnsiTheme="minorEastAsia" w:hint="eastAsia"/>
-              </w:rPr>
-              <w:t>star_point : 평점</w:t>
-            </w:r>
-          </w:p>
-          <w:p>
-            <w:pPr>
-              <w:pStyle w:val="af0"/>
-              <w:widowControl w:val="0"/>
-              <w:numPr>
-                <w:ilvl w:val="2"/>
-                <w:numId w:val="16"/>
-              </w:numPr>
-              <w:spacing w:line="240" w:lineRule="auto"/>
-              <w:ind w:leftChars="0"/>
-              <w:rPr>
-                <w:rFonts w:asciiTheme="minorEastAsia" w:hAnsiTheme="minorEastAsia"/>
-              </w:rPr>
-            </w:pPr>
-            <w:r>
-              <w:rPr>
-                <w:rFonts w:asciiTheme="minorEastAsia" w:hAnsiTheme="minorEastAsia" w:hint="eastAsia"/>
-              </w:rPr>
-              <w:t>member_id : 작성자</w:t>
-            </w:r>
-          </w:p>
-          <w:p>
-            <w:pPr>
-              <w:pStyle w:val="af0"/>
-              <w:widowControl w:val="0"/>
-              <w:numPr>
-                <w:ilvl w:val="2"/>
-                <w:numId w:val="16"/>
-              </w:numPr>
-              <w:spacing w:line="240" w:lineRule="auto"/>
-              <w:ind w:leftChars="0"/>
-              <w:rPr>
-                <w:rFonts w:asciiTheme="minorEastAsia" w:hAnsiTheme="minorEastAsia" w:hint="eastAsia"/>
-              </w:rPr>
-            </w:pPr>
-            <w:r>
-              <w:rPr>
-                <w:rFonts w:asciiTheme="minorEastAsia" w:hAnsiTheme="minorEastAsia" w:hint="eastAsia"/>
-              </w:rPr>
               <w:t>car_seq : 차 seq 번호</w:t>
             </w:r>
           </w:p>
@@ -2693,36 +3175,28 @@
                 <w:lang w:val="en-US"/>
               </w:rPr>
             </w:pPr>
-          </w:p>
-          <w:p>
-            <w:pPr>
-              <w:widowControl w:val="0"/>
-              <w:spacing w:line="240" w:lineRule="auto"/>
-              <w:rPr>
-                <w:rFonts w:asciiTheme="minorEastAsia" w:hAnsiTheme="minorEastAsia"/>
+            <w:r>
+              <w:rPr>
+                <w:rFonts w:asciiTheme="minorEastAsia" w:hAnsiTheme="minorEastAsia" w:hint="eastAsia"/>
                 <w:lang w:val="en-US"/>
               </w:rPr>
-            </w:pPr>
-          </w:p>
-          <w:p>
-            <w:pPr>
-              <w:widowControl w:val="0"/>
-              <w:spacing w:line="240" w:lineRule="auto"/>
+              <w:lastRenderedPageBreak/>
+              <w:t>국산</w:t>
+            </w:r>
+            <w:r>
               <w:rPr>
                 <w:rFonts w:asciiTheme="minorEastAsia" w:hAnsiTheme="minorEastAsia"/>
                 <w:lang w:val="en-US"/>
               </w:rPr>
-            </w:pPr>
-          </w:p>
-          <w:p>
-            <w:pPr>
-              <w:widowControl w:val="0"/>
-              <w:spacing w:line="240" w:lineRule="auto"/>
-              <w:rPr>
-                <w:rFonts w:asciiTheme="minorEastAsia" w:hAnsiTheme="minorEastAsia"/>
+              <w:t>/</w:t>
+            </w:r>
+            <w:r>
+              <w:rPr>
+                <w:rFonts w:asciiTheme="minorEastAsia" w:hAnsiTheme="minorEastAsia" w:hint="eastAsia"/>
                 <w:lang w:val="en-US"/>
               </w:rPr>
-            </w:pPr>
+              <w:t>수입 구분 제거</w:t>
+            </w:r>
           </w:p>
           <w:p>
             <w:pPr>
@@ -2790,6 +3264,135 @@
               <w:spacing w:line="240" w:lineRule="auto"/>
               <w:rPr>
                 <w:rFonts w:asciiTheme="minorEastAsia" w:hAnsiTheme="minorEastAsia"/>
+                <w:lang w:val="en-US"/>
+              </w:rPr>
+            </w:pPr>
+          </w:p>
+          <w:p>
+            <w:pPr>
+              <w:widowControl w:val="0"/>
+              <w:spacing w:line="240" w:lineRule="auto"/>
+              <w:rPr>
+                <w:rFonts w:asciiTheme="minorEastAsia" w:hAnsiTheme="minorEastAsia"/>
+                <w:lang w:val="en-US"/>
+              </w:rPr>
+            </w:pPr>
+          </w:p>
+          <w:p>
+            <w:pPr>
+              <w:widowControl w:val="0"/>
+              <w:spacing w:line="240" w:lineRule="auto"/>
+              <w:rPr>
+                <w:rFonts w:asciiTheme="minorEastAsia" w:hAnsiTheme="minorEastAsia"/>
+                <w:lang w:val="en-US"/>
+              </w:rPr>
+            </w:pPr>
+          </w:p>
+          <w:p>
+            <w:pPr>
+              <w:widowControl w:val="0"/>
+              <w:spacing w:line="240" w:lineRule="auto"/>
+              <w:rPr>
+                <w:rFonts w:asciiTheme="minorEastAsia" w:hAnsiTheme="minorEastAsia"/>
+              </w:rPr>
+            </w:pPr>
+          </w:p>
+          <w:p>
+            <w:pPr>
+              <w:widowControl w:val="0"/>
+              <w:spacing w:line="240" w:lineRule="auto"/>
+              <w:rPr>
+                <w:rFonts w:asciiTheme="minorEastAsia" w:hAnsiTheme="minorEastAsia"/>
+              </w:rPr>
+            </w:pPr>
+          </w:p>
+          <w:p>
+            <w:pPr>
+              <w:widowControl w:val="0"/>
+              <w:spacing w:line="240" w:lineRule="auto"/>
+              <w:rPr>
+                <w:rFonts w:asciiTheme="minorEastAsia" w:hAnsiTheme="minorEastAsia"/>
+              </w:rPr>
+            </w:pPr>
+          </w:p>
+          <w:p>
+            <w:pPr>
+              <w:widowControl w:val="0"/>
+              <w:spacing w:line="240" w:lineRule="auto"/>
+              <w:rPr>
+                <w:rFonts w:asciiTheme="minorEastAsia" w:hAnsiTheme="minorEastAsia"/>
+              </w:rPr>
+            </w:pPr>
+          </w:p>
+          <w:p>
+            <w:pPr>
+              <w:widowControl w:val="0"/>
+              <w:spacing w:line="240" w:lineRule="auto"/>
+              <w:rPr>
+                <w:rFonts w:asciiTheme="minorEastAsia" w:hAnsiTheme="minorEastAsia"/>
+              </w:rPr>
+            </w:pPr>
+          </w:p>
+          <w:p>
+            <w:pPr>
+              <w:widowControl w:val="0"/>
+              <w:spacing w:line="240" w:lineRule="auto"/>
+              <w:rPr>
+                <w:rFonts w:asciiTheme="minorEastAsia" w:hAnsiTheme="minorEastAsia"/>
+              </w:rPr>
+            </w:pPr>
+          </w:p>
+          <w:p>
+            <w:pPr>
+              <w:widowControl w:val="0"/>
+              <w:spacing w:line="240" w:lineRule="auto"/>
+              <w:rPr>
+                <w:rFonts w:asciiTheme="minorEastAsia" w:hAnsiTheme="minorEastAsia"/>
+              </w:rPr>
+            </w:pPr>
+          </w:p>
+          <w:p>
+            <w:pPr>
+              <w:widowControl w:val="0"/>
+              <w:spacing w:line="240" w:lineRule="auto"/>
+              <w:rPr>
+                <w:rFonts w:asciiTheme="minorEastAsia" w:hAnsiTheme="minorEastAsia"/>
+              </w:rPr>
+            </w:pPr>
+          </w:p>
+          <w:p>
+            <w:pPr>
+              <w:widowControl w:val="0"/>
+              <w:spacing w:line="240" w:lineRule="auto"/>
+              <w:rPr>
+                <w:rFonts w:asciiTheme="minorEastAsia" w:hAnsiTheme="minorEastAsia"/>
+              </w:rPr>
+            </w:pPr>
+          </w:p>
+          <w:p>
+            <w:pPr>
+              <w:widowControl w:val="0"/>
+              <w:spacing w:line="240" w:lineRule="auto"/>
+              <w:rPr>
+                <w:rFonts w:asciiTheme="minorEastAsia" w:hAnsiTheme="minorEastAsia"/>
+              </w:rPr>
+            </w:pPr>
+          </w:p>
+          <w:p>
+            <w:pPr>
+              <w:widowControl w:val="0"/>
+              <w:spacing w:line="240" w:lineRule="auto"/>
+              <w:rPr>
+                <w:rFonts w:asciiTheme="minorEastAsia" w:hAnsiTheme="minorEastAsia"/>
+              </w:rPr>
+            </w:pPr>
+          </w:p>
+          <w:p>
+            <w:pPr>
+              <w:widowControl w:val="0"/>
+              <w:spacing w:line="240" w:lineRule="auto"/>
+              <w:rPr>
+                <w:rFonts w:asciiTheme="minorEastAsia" w:hAnsiTheme="minorEastAsia"/>
               </w:rPr>
             </w:pPr>
           </w:p>
@@ -3398,7 +4001,7 @@
               <w:widowControl w:val="0"/>
               <w:spacing w:line="240" w:lineRule="auto"/>
               <w:rPr>
-                <w:rFonts w:asciiTheme="minorEastAsia" w:hAnsiTheme="minorEastAsia" w:hint="eastAsia"/>
+                <w:rFonts w:asciiTheme="minorEastAsia" w:hAnsiTheme="minorEastAsia"/>
               </w:rPr>
             </w:pPr>
           </w:p>
@@ -3464,7 +4067,7 @@
               <w:widowControl w:val="0"/>
               <w:spacing w:line="240" w:lineRule="auto"/>
               <w:rPr>
-                <w:rFonts w:asciiTheme="minorEastAsia" w:hAnsiTheme="minorEastAsia" w:hint="eastAsia"/>
+                <w:rFonts w:asciiTheme="minorEastAsia" w:hAnsiTheme="minorEastAsia"/>
               </w:rPr>
             </w:pPr>
             <w:r>
@@ -3634,8 +4237,7 @@
               <w:rPr>
                 <w:rFonts w:asciiTheme="minorEastAsia" w:hAnsiTheme="minorEastAsia" w:hint="eastAsia"/>
               </w:rPr>
-              <w:lastRenderedPageBreak/>
-              <w:t>3.</w:t>
+              <w:t>3</w:t>
             </w:r>
           </w:p>
         </w:tc>
@@ -3793,7 +4395,13 @@
               <w:rPr>
                 <w:rFonts w:asciiTheme="minorEastAsia" w:hAnsiTheme="minorEastAsia" w:hint="eastAsia"/>
               </w:rPr>
-              <w:t>제품</w:t>
+              <w:t>검</w:t>
+            </w:r>
+            <w:r>
+              <w:rPr>
+                <w:rFonts w:asciiTheme="minorEastAsia" w:hAnsiTheme="minorEastAsia" w:hint="eastAsia"/>
+              </w:rPr>
+              <w:t>색</w:t>
             </w:r>
           </w:p>
           <w:p>
@@ -4202,6 +4810,7 @@
               <w:rPr>
                 <w:rFonts w:asciiTheme="minorEastAsia" w:hAnsiTheme="minorEastAsia" w:hint="eastAsia"/>
               </w:rPr>
+              <w:lastRenderedPageBreak/>
               <w:t xml:space="preserve">지원금 확인 </w:t>
             </w:r>
           </w:p>
@@ -4490,7 +5099,6 @@
               <w:rPr>
                 <w:rFonts w:asciiTheme="minorEastAsia" w:hAnsiTheme="minorEastAsia" w:hint="eastAsia"/>
               </w:rPr>
-              <w:lastRenderedPageBreak/>
               <w:t>댓글</w:t>
             </w:r>
             <w:r>
@@ -4996,6 +5604,7 @@
               <w:rPr>
                 <w:rFonts w:asciiTheme="minorEastAsia" w:hAnsiTheme="minorEastAsia" w:hint="eastAsia"/>
               </w:rPr>
+              <w:lastRenderedPageBreak/>
               <w:t>관련</w:t>
             </w:r>
             <w:r>
@@ -5572,6 +6181,7 @@
               <w:rPr>
                 <w:rFonts w:asciiTheme="minorEastAsia" w:hAnsiTheme="minorEastAsia" w:hint="eastAsia"/>
               </w:rPr>
+              <w:lastRenderedPageBreak/>
               <w:t>관련 뉴스의 기준이 애매할 경우 안전 수칙 영</w:t>
             </w:r>
             <w:r>
@@ -5587,7 +6197,7 @@
     <w:p>
       <w:pPr>
         <w:rPr>
-          <w:rFonts w:asciiTheme="minorEastAsia" w:hAnsiTheme="minorEastAsia" w:hint="eastAsia"/>
+          <w:rFonts w:asciiTheme="minorEastAsia" w:hAnsiTheme="minorEastAsia"/>
         </w:rPr>
       </w:pPr>
     </w:p>
@@ -5613,7 +6223,6 @@
           <w:sz w:val="30"/>
           <w:szCs w:val="30"/>
         </w:rPr>
-        <w:lastRenderedPageBreak/>
         <w:t xml:space="preserve"> Action Item</w:t>
       </w:r>
     </w:p>
@@ -5804,7 +6413,7 @@
       </w:tr>
       <w:tr>
         <w:trPr>
-          <w:trHeight w:val="448"/>
+          <w:trHeight w:val="608"/>
         </w:trPr>
         <w:tc>
           <w:tcPr>
@@ -5934,27 +6543,6 @@
               <w:t>파일 DB로 만들기</w:t>
             </w:r>
           </w:p>
-          <w:p>
-            <w:pPr>
-              <w:pStyle w:val="af0"/>
-              <w:widowControl w:val="0"/>
-              <w:numPr>
-                <w:ilvl w:val="1"/>
-                <w:numId w:val="34"/>
-              </w:numPr>
-              <w:spacing w:line="240" w:lineRule="auto"/>
-              <w:ind w:leftChars="0"/>
-              <w:rPr>
-                <w:rFonts w:asciiTheme="minorEastAsia" w:hAnsiTheme="minorEastAsia"/>
-              </w:rPr>
-            </w:pPr>
-            <w:r>
-              <w:rPr>
-                <w:rFonts w:asciiTheme="minorEastAsia" w:hAnsiTheme="minorEastAsia" w:hint="eastAsia"/>
-              </w:rPr>
-              <w:t>차량</w:t>
-            </w:r>
-          </w:p>
         </w:tc>
         <w:tc>
           <w:tcPr>
@@ -5981,7 +6569,7 @@
               <w:rPr>
                 <w:rFonts w:asciiTheme="minorEastAsia" w:hAnsiTheme="minorEastAsia" w:hint="eastAsia"/>
               </w:rPr>
-              <w:t>이승찬</w:t>
+              <w:t>/</w:t>
             </w:r>
           </w:p>
         </w:tc>
@@ -6042,6 +6630,181 @@
                 <w:rFonts w:asciiTheme="minorEastAsia" w:hAnsiTheme="minorEastAsia"/>
               </w:rPr>
             </w:pPr>
+            <w:r>
+              <w:rPr>
+                <w:rFonts w:asciiTheme="minorEastAsia" w:hAnsiTheme="minorEastAsia" w:hint="eastAsia"/>
+              </w:rPr>
+              <w:t>/</w:t>
+            </w:r>
+          </w:p>
+        </w:tc>
+      </w:tr>
+      <w:tr>
+        <w:trPr>
+          <w:trHeight w:val="408"/>
+        </w:trPr>
+        <w:tc>
+          <w:tcPr>
+            <w:tcW w:w="435" w:type="dxa"/>
+            <w:vMerge/>
+            <w:shd w:val="clear" w:color="auto" w:fill="auto"/>
+            <w:tcMar>
+              <w:top w:w="100" w:type="dxa"/>
+              <w:left w:w="100" w:type="dxa"/>
+              <w:bottom w:w="100" w:type="dxa"/>
+              <w:right w:w="100" w:type="dxa"/>
+            </w:tcMar>
+            <w:vAlign w:val="center"/>
+          </w:tcPr>
+          <w:p>
+            <w:pPr>
+              <w:widowControl w:val="0"/>
+              <w:spacing w:line="240" w:lineRule="auto"/>
+              <w:jc w:val="center"/>
+              <w:rPr>
+                <w:rFonts w:asciiTheme="minorEastAsia" w:hAnsiTheme="minorEastAsia"/>
+              </w:rPr>
+            </w:pPr>
+          </w:p>
+        </w:tc>
+        <w:tc>
+          <w:tcPr>
+            <w:tcW w:w="1470" w:type="dxa"/>
+            <w:vMerge/>
+            <w:shd w:val="clear" w:color="auto" w:fill="auto"/>
+            <w:tcMar>
+              <w:top w:w="100" w:type="dxa"/>
+              <w:left w:w="100" w:type="dxa"/>
+              <w:bottom w:w="100" w:type="dxa"/>
+              <w:right w:w="100" w:type="dxa"/>
+            </w:tcMar>
+            <w:vAlign w:val="center"/>
+          </w:tcPr>
+          <w:p>
+            <w:pPr>
+              <w:widowControl w:val="0"/>
+              <w:spacing w:line="240" w:lineRule="auto"/>
+              <w:jc w:val="center"/>
+              <w:rPr>
+                <w:rFonts w:asciiTheme="minorEastAsia" w:hAnsiTheme="minorEastAsia"/>
+              </w:rPr>
+            </w:pPr>
+          </w:p>
+        </w:tc>
+        <w:tc>
+          <w:tcPr>
+            <w:tcW w:w="3900" w:type="dxa"/>
+            <w:shd w:val="clear" w:color="auto" w:fill="auto"/>
+            <w:tcMar>
+              <w:top w:w="100" w:type="dxa"/>
+              <w:left w:w="100" w:type="dxa"/>
+              <w:bottom w:w="100" w:type="dxa"/>
+              <w:right w:w="100" w:type="dxa"/>
+            </w:tcMar>
+            <w:vAlign w:val="center"/>
+          </w:tcPr>
+          <w:p>
+            <w:pPr>
+              <w:pStyle w:val="af0"/>
+              <w:widowControl w:val="0"/>
+              <w:numPr>
+                <w:ilvl w:val="1"/>
+                <w:numId w:val="34"/>
+              </w:numPr>
+              <w:spacing w:line="240" w:lineRule="auto"/>
+              <w:ind w:leftChars="0"/>
+              <w:rPr>
+                <w:rFonts w:asciiTheme="minorEastAsia" w:hAnsiTheme="minorEastAsia"/>
+              </w:rPr>
+            </w:pPr>
+            <w:r>
+              <w:rPr>
+                <w:rFonts w:asciiTheme="minorEastAsia" w:hAnsiTheme="minorEastAsia" w:hint="eastAsia"/>
+              </w:rPr>
+              <w:t>차량</w:t>
+            </w:r>
+          </w:p>
+        </w:tc>
+        <w:tc>
+          <w:tcPr>
+            <w:tcW w:w="1365" w:type="dxa"/>
+            <w:shd w:val="clear" w:color="auto" w:fill="auto"/>
+            <w:tcMar>
+              <w:top w:w="100" w:type="dxa"/>
+              <w:left w:w="100" w:type="dxa"/>
+              <w:bottom w:w="100" w:type="dxa"/>
+              <w:right w:w="100" w:type="dxa"/>
+            </w:tcMar>
+            <w:vAlign w:val="center"/>
+          </w:tcPr>
+          <w:p>
+            <w:pPr>
+              <w:widowControl w:val="0"/>
+              <w:spacing w:line="240" w:lineRule="auto"/>
+              <w:jc w:val="center"/>
+              <w:rPr>
+                <w:rFonts w:asciiTheme="minorEastAsia" w:hAnsiTheme="minorEastAsia"/>
+              </w:rPr>
+            </w:pPr>
+            <w:r>
+              <w:rPr>
+                <w:rFonts w:asciiTheme="minorEastAsia" w:hAnsiTheme="minorEastAsia" w:hint="eastAsia"/>
+              </w:rPr>
+              <w:t>이승찬</w:t>
+            </w:r>
+          </w:p>
+        </w:tc>
+        <w:tc>
+          <w:tcPr>
+            <w:tcW w:w="1620" w:type="dxa"/>
+            <w:vMerge/>
+            <w:shd w:val="clear" w:color="auto" w:fill="auto"/>
+            <w:tcMar>
+              <w:top w:w="100" w:type="dxa"/>
+              <w:left w:w="100" w:type="dxa"/>
+              <w:bottom w:w="100" w:type="dxa"/>
+              <w:right w:w="100" w:type="dxa"/>
+            </w:tcMar>
+            <w:vAlign w:val="center"/>
+          </w:tcPr>
+          <w:p>
+            <w:pPr>
+              <w:widowControl w:val="0"/>
+              <w:spacing w:line="240" w:lineRule="auto"/>
+              <w:jc w:val="center"/>
+              <w:rPr>
+                <w:rFonts w:asciiTheme="minorEastAsia" w:hAnsiTheme="minorEastAsia"/>
+              </w:rPr>
+            </w:pPr>
+          </w:p>
+        </w:tc>
+        <w:tc>
+          <w:tcPr>
+            <w:tcW w:w="1320" w:type="dxa"/>
+            <w:shd w:val="clear" w:color="auto" w:fill="auto"/>
+            <w:tcMar>
+              <w:top w:w="100" w:type="dxa"/>
+              <w:left w:w="100" w:type="dxa"/>
+              <w:bottom w:w="100" w:type="dxa"/>
+              <w:right w:w="100" w:type="dxa"/>
+            </w:tcMar>
+            <w:vAlign w:val="center"/>
+          </w:tcPr>
+          <w:p>
+            <w:pPr>
+              <w:widowControl w:val="0"/>
+              <w:spacing w:line="240" w:lineRule="auto"/>
+              <w:jc w:val="center"/>
+              <w:rPr>
+                <w:rFonts w:asciiTheme="minorEastAsia" w:hAnsiTheme="minorEastAsia"/>
+              </w:rPr>
+            </w:pPr>
+            <w:r>
+              <w:rPr>
+                <w:rFonts w:asciiTheme="minorEastAsia" w:hAnsiTheme="minorEastAsia" w:hint="eastAsia"/>
+              </w:rPr>
+              <w:t>○</w:t>
+            </w:r>
           </w:p>
         </w:tc>
       </w:tr>
@@ -6539,13 +7302,7 @@
               <w:rPr>
                 <w:rFonts w:asciiTheme="minorEastAsia" w:hAnsiTheme="minorEastAsia" w:hint="eastAsia"/>
               </w:rPr>
-              <w:t xml:space="preserve"> </w:t>
-            </w:r>
-            <w:r>
-              <w:rPr>
-                <w:rFonts w:asciiTheme="minorEastAsia" w:hAnsiTheme="minorEastAsia" w:hint="eastAsia"/>
-              </w:rPr>
-              <w:t>게시판</w:t>
+              <w:t xml:space="preserve"> 게시판</w:t>
             </w:r>
           </w:p>
           <w:p>
@@ -6685,13 +7442,23 @@
                 <w:rFonts w:asciiTheme="minorEastAsia" w:hAnsiTheme="minorEastAsia"/>
               </w:rPr>
             </w:pPr>
+            <w:r>
+              <w:rPr>
+                <w:rFonts w:asciiTheme="minorEastAsia" w:hAnsiTheme="minorEastAsia" w:hint="eastAsia"/>
+              </w:rPr>
+              <w:t>○</w:t>
+            </w:r>
           </w:p>
         </w:tc>
       </w:tr>
       <w:tr>
+        <w:trPr>
+          <w:trHeight w:val="404"/>
+        </w:trPr>
         <w:tc>
           <w:tcPr>
             <w:tcW w:w="435" w:type="dxa"/>
+            <w:vMerge w:val="restart"/>
             <w:shd w:val="clear" w:color="auto" w:fill="auto"/>
             <w:tcMar>
               <w:top w:w="100" w:type="dxa"/>
@@ -6721,6 +7488,7 @@
         <w:tc>
           <w:tcPr>
             <w:tcW w:w="1470" w:type="dxa"/>
+            <w:vMerge w:val="restart"/>
             <w:shd w:val="clear" w:color="auto" w:fill="auto"/>
             <w:tcMar>
               <w:top w:w="100" w:type="dxa"/>
@@ -6839,7 +7607,7 @@
               <w:spacing w:line="240" w:lineRule="auto"/>
               <w:ind w:leftChars="0"/>
               <w:rPr>
-                <w:rFonts w:asciiTheme="minorEastAsia" w:hAnsiTheme="minorEastAsia" w:cs="Arial Unicode MS" w:hint="eastAsia"/>
+                <w:rFonts w:asciiTheme="minorEastAsia" w:hAnsiTheme="minorEastAsia" w:cs="Arial Unicode MS"/>
               </w:rPr>
             </w:pPr>
             <w:r>
@@ -6889,11 +7657,18 @@
                 <w:rFonts w:asciiTheme="minorEastAsia" w:hAnsiTheme="minorEastAsia"/>
               </w:rPr>
             </w:pPr>
+            <w:r>
+              <w:rPr>
+                <w:rFonts w:asciiTheme="minorEastAsia" w:hAnsiTheme="minorEastAsia" w:hint="eastAsia"/>
+              </w:rPr>
+              <w:t>/</w:t>
+            </w:r>
           </w:p>
         </w:tc>
         <w:tc>
           <w:tcPr>
             <w:tcW w:w="1620" w:type="dxa"/>
+            <w:vMerge w:val="restart"/>
             <w:shd w:val="clear" w:color="auto" w:fill="auto"/>
             <w:tcMar>
               <w:top w:w="100" w:type="dxa"/>
@@ -6916,7 +7691,13 @@
               <w:rPr>
                 <w:rFonts w:asciiTheme="minorEastAsia" w:hAnsiTheme="minorEastAsia" w:hint="eastAsia"/>
               </w:rPr>
-              <w:t>2023.12.08</w:t>
+              <w:t>2023.12.</w:t>
+            </w:r>
+            <w:r>
+              <w:rPr>
+                <w:rFonts w:asciiTheme="minorEastAsia" w:hAnsiTheme="minorEastAsia"/>
+              </w:rPr>
+              <w:t>10</w:t>
             </w:r>
           </w:p>
         </w:tc>
@@ -6941,6 +7722,733 @@
                 <w:rFonts w:asciiTheme="minorEastAsia" w:hAnsiTheme="minorEastAsia"/>
               </w:rPr>
             </w:pPr>
+            <w:r>
+              <w:rPr>
+                <w:rFonts w:asciiTheme="minorEastAsia" w:hAnsiTheme="minorEastAsia" w:hint="eastAsia"/>
+              </w:rPr>
+              <w:t>/</w:t>
+            </w:r>
+          </w:p>
+        </w:tc>
+      </w:tr>
+      <w:tr>
+        <w:trPr>
+          <w:trHeight w:val="404"/>
+        </w:trPr>
+        <w:tc>
+          <w:tcPr>
+            <w:tcW w:w="435" w:type="dxa"/>
+            <w:vMerge/>
+            <w:shd w:val="clear" w:color="auto" w:fill="auto"/>
+            <w:tcMar>
+              <w:top w:w="100" w:type="dxa"/>
+              <w:left w:w="100" w:type="dxa"/>
+              <w:bottom w:w="100" w:type="dxa"/>
+              <w:right w:w="100" w:type="dxa"/>
+            </w:tcMar>
+            <w:vAlign w:val="center"/>
+          </w:tcPr>
+          <w:p>
+            <w:pPr>
+              <w:widowControl w:val="0"/>
+              <w:spacing w:line="240" w:lineRule="auto"/>
+              <w:jc w:val="center"/>
+              <w:rPr>
+                <w:rFonts w:asciiTheme="minorEastAsia" w:hAnsiTheme="minorEastAsia"/>
+              </w:rPr>
+            </w:pPr>
+          </w:p>
+        </w:tc>
+        <w:tc>
+          <w:tcPr>
+            <w:tcW w:w="1470" w:type="dxa"/>
+            <w:vMerge/>
+            <w:shd w:val="clear" w:color="auto" w:fill="auto"/>
+            <w:tcMar>
+              <w:top w:w="100" w:type="dxa"/>
+              <w:left w:w="100" w:type="dxa"/>
+              <w:bottom w:w="100" w:type="dxa"/>
+              <w:right w:w="100" w:type="dxa"/>
+            </w:tcMar>
+            <w:vAlign w:val="center"/>
+          </w:tcPr>
+          <w:p>
+            <w:pPr>
+              <w:widowControl w:val="0"/>
+              <w:spacing w:line="240" w:lineRule="auto"/>
+              <w:jc w:val="center"/>
+              <w:rPr>
+                <w:rFonts w:asciiTheme="minorEastAsia" w:hAnsiTheme="minorEastAsia"/>
+              </w:rPr>
+            </w:pPr>
+          </w:p>
+        </w:tc>
+        <w:tc>
+          <w:tcPr>
+            <w:tcW w:w="3900" w:type="dxa"/>
+            <w:shd w:val="clear" w:color="auto" w:fill="auto"/>
+            <w:tcMar>
+              <w:top w:w="100" w:type="dxa"/>
+              <w:left w:w="100" w:type="dxa"/>
+              <w:bottom w:w="100" w:type="dxa"/>
+              <w:right w:w="100" w:type="dxa"/>
+            </w:tcMar>
+            <w:vAlign w:val="center"/>
+          </w:tcPr>
+          <w:p>
+            <w:pPr>
+              <w:pStyle w:val="af0"/>
+              <w:widowControl w:val="0"/>
+              <w:numPr>
+                <w:ilvl w:val="1"/>
+                <w:numId w:val="35"/>
+              </w:numPr>
+              <w:spacing w:line="240" w:lineRule="auto"/>
+              <w:ind w:leftChars="0"/>
+              <w:rPr>
+                <w:rFonts w:asciiTheme="minorEastAsia" w:hAnsiTheme="minorEastAsia" w:cs="Arial Unicode MS"/>
+              </w:rPr>
+            </w:pPr>
+            <w:r>
+              <w:rPr>
+                <w:rFonts w:asciiTheme="minorEastAsia" w:hAnsiTheme="minorEastAsia" w:cs="Arial Unicode MS" w:hint="eastAsia"/>
+              </w:rPr>
+              <w:t xml:space="preserve">홈 </w:t>
+            </w:r>
+          </w:p>
+        </w:tc>
+        <w:tc>
+          <w:tcPr>
+            <w:tcW w:w="1365" w:type="dxa"/>
+            <w:shd w:val="clear" w:color="auto" w:fill="auto"/>
+            <w:tcMar>
+              <w:top w:w="100" w:type="dxa"/>
+              <w:left w:w="100" w:type="dxa"/>
+              <w:bottom w:w="100" w:type="dxa"/>
+              <w:right w:w="100" w:type="dxa"/>
+            </w:tcMar>
+            <w:vAlign w:val="center"/>
+          </w:tcPr>
+          <w:p>
+            <w:pPr>
+              <w:widowControl w:val="0"/>
+              <w:spacing w:line="240" w:lineRule="auto"/>
+              <w:jc w:val="center"/>
+              <w:rPr>
+                <w:rFonts w:asciiTheme="minorEastAsia" w:hAnsiTheme="minorEastAsia"/>
+              </w:rPr>
+            </w:pPr>
+            <w:r>
+              <w:rPr>
+                <w:rFonts w:asciiTheme="minorEastAsia" w:hAnsiTheme="minorEastAsia" w:hint="eastAsia"/>
+              </w:rPr>
+              <w:t>김건우</w:t>
+            </w:r>
+          </w:p>
+        </w:tc>
+        <w:tc>
+          <w:tcPr>
+            <w:tcW w:w="1620" w:type="dxa"/>
+            <w:vMerge/>
+            <w:shd w:val="clear" w:color="auto" w:fill="auto"/>
+            <w:tcMar>
+              <w:top w:w="100" w:type="dxa"/>
+              <w:left w:w="100" w:type="dxa"/>
+              <w:bottom w:w="100" w:type="dxa"/>
+              <w:right w:w="100" w:type="dxa"/>
+            </w:tcMar>
+            <w:vAlign w:val="center"/>
+          </w:tcPr>
+          <w:p>
+            <w:pPr>
+              <w:widowControl w:val="0"/>
+              <w:spacing w:line="240" w:lineRule="auto"/>
+              <w:jc w:val="center"/>
+              <w:rPr>
+                <w:rFonts w:asciiTheme="minorEastAsia" w:hAnsiTheme="minorEastAsia"/>
+              </w:rPr>
+            </w:pPr>
+          </w:p>
+        </w:tc>
+        <w:tc>
+          <w:tcPr>
+            <w:tcW w:w="1320" w:type="dxa"/>
+            <w:shd w:val="clear" w:color="auto" w:fill="auto"/>
+            <w:tcMar>
+              <w:top w:w="100" w:type="dxa"/>
+              <w:left w:w="100" w:type="dxa"/>
+              <w:bottom w:w="100" w:type="dxa"/>
+              <w:right w:w="100" w:type="dxa"/>
+            </w:tcMar>
+            <w:vAlign w:val="center"/>
+          </w:tcPr>
+          <w:p>
+            <w:pPr>
+              <w:widowControl w:val="0"/>
+              <w:spacing w:line="240" w:lineRule="auto"/>
+              <w:jc w:val="center"/>
+              <w:rPr>
+                <w:rFonts w:asciiTheme="minorEastAsia" w:hAnsiTheme="minorEastAsia"/>
+              </w:rPr>
+            </w:pPr>
+          </w:p>
+        </w:tc>
+      </w:tr>
+      <w:tr>
+        <w:trPr>
+          <w:trHeight w:val="436"/>
+        </w:trPr>
+        <w:tc>
+          <w:tcPr>
+            <w:tcW w:w="435" w:type="dxa"/>
+            <w:vMerge/>
+            <w:shd w:val="clear" w:color="auto" w:fill="auto"/>
+            <w:tcMar>
+              <w:top w:w="100" w:type="dxa"/>
+              <w:left w:w="100" w:type="dxa"/>
+              <w:bottom w:w="100" w:type="dxa"/>
+              <w:right w:w="100" w:type="dxa"/>
+            </w:tcMar>
+            <w:vAlign w:val="center"/>
+          </w:tcPr>
+          <w:p>
+            <w:pPr>
+              <w:widowControl w:val="0"/>
+              <w:spacing w:line="240" w:lineRule="auto"/>
+              <w:jc w:val="center"/>
+              <w:rPr>
+                <w:rFonts w:asciiTheme="minorEastAsia" w:hAnsiTheme="minorEastAsia"/>
+              </w:rPr>
+            </w:pPr>
+          </w:p>
+        </w:tc>
+        <w:tc>
+          <w:tcPr>
+            <w:tcW w:w="1470" w:type="dxa"/>
+            <w:vMerge/>
+            <w:shd w:val="clear" w:color="auto" w:fill="auto"/>
+            <w:tcMar>
+              <w:top w:w="100" w:type="dxa"/>
+              <w:left w:w="100" w:type="dxa"/>
+              <w:bottom w:w="100" w:type="dxa"/>
+              <w:right w:w="100" w:type="dxa"/>
+            </w:tcMar>
+            <w:vAlign w:val="center"/>
+          </w:tcPr>
+          <w:p>
+            <w:pPr>
+              <w:widowControl w:val="0"/>
+              <w:spacing w:line="240" w:lineRule="auto"/>
+              <w:jc w:val="center"/>
+              <w:rPr>
+                <w:rFonts w:asciiTheme="minorEastAsia" w:hAnsiTheme="minorEastAsia"/>
+              </w:rPr>
+            </w:pPr>
+          </w:p>
+        </w:tc>
+        <w:tc>
+          <w:tcPr>
+            <w:tcW w:w="3900" w:type="dxa"/>
+            <w:shd w:val="clear" w:color="auto" w:fill="auto"/>
+            <w:tcMar>
+              <w:top w:w="100" w:type="dxa"/>
+              <w:left w:w="100" w:type="dxa"/>
+              <w:bottom w:w="100" w:type="dxa"/>
+              <w:right w:w="100" w:type="dxa"/>
+            </w:tcMar>
+            <w:vAlign w:val="center"/>
+          </w:tcPr>
+          <w:p>
+            <w:pPr>
+              <w:pStyle w:val="af0"/>
+              <w:widowControl w:val="0"/>
+              <w:numPr>
+                <w:ilvl w:val="1"/>
+                <w:numId w:val="35"/>
+              </w:numPr>
+              <w:spacing w:line="240" w:lineRule="auto"/>
+              <w:ind w:leftChars="0"/>
+              <w:rPr>
+                <w:rFonts w:asciiTheme="minorEastAsia" w:hAnsiTheme="minorEastAsia" w:cs="Arial Unicode MS"/>
+              </w:rPr>
+            </w:pPr>
+            <w:r>
+              <w:rPr>
+                <w:rFonts w:asciiTheme="minorEastAsia" w:hAnsiTheme="minorEastAsia" w:cs="Arial Unicode MS" w:hint="eastAsia"/>
+              </w:rPr>
+              <w:t>제품 상세페이지</w:t>
+            </w:r>
+          </w:p>
+        </w:tc>
+        <w:tc>
+          <w:tcPr>
+            <w:tcW w:w="1365" w:type="dxa"/>
+            <w:shd w:val="clear" w:color="auto" w:fill="auto"/>
+            <w:tcMar>
+              <w:top w:w="100" w:type="dxa"/>
+              <w:left w:w="100" w:type="dxa"/>
+              <w:bottom w:w="100" w:type="dxa"/>
+              <w:right w:w="100" w:type="dxa"/>
+            </w:tcMar>
+            <w:vAlign w:val="center"/>
+          </w:tcPr>
+          <w:p>
+            <w:pPr>
+              <w:widowControl w:val="0"/>
+              <w:spacing w:line="240" w:lineRule="auto"/>
+              <w:jc w:val="center"/>
+              <w:rPr>
+                <w:rFonts w:asciiTheme="minorEastAsia" w:hAnsiTheme="minorEastAsia"/>
+              </w:rPr>
+            </w:pPr>
+            <w:r>
+              <w:rPr>
+                <w:rFonts w:asciiTheme="minorEastAsia" w:hAnsiTheme="minorEastAsia" w:hint="eastAsia"/>
+              </w:rPr>
+              <w:t>조정아</w:t>
+            </w:r>
+          </w:p>
+        </w:tc>
+        <w:tc>
+          <w:tcPr>
+            <w:tcW w:w="1620" w:type="dxa"/>
+            <w:vMerge/>
+            <w:shd w:val="clear" w:color="auto" w:fill="auto"/>
+            <w:tcMar>
+              <w:top w:w="100" w:type="dxa"/>
+              <w:left w:w="100" w:type="dxa"/>
+              <w:bottom w:w="100" w:type="dxa"/>
+              <w:right w:w="100" w:type="dxa"/>
+            </w:tcMar>
+            <w:vAlign w:val="center"/>
+          </w:tcPr>
+          <w:p>
+            <w:pPr>
+              <w:widowControl w:val="0"/>
+              <w:spacing w:line="240" w:lineRule="auto"/>
+              <w:jc w:val="center"/>
+              <w:rPr>
+                <w:rFonts w:asciiTheme="minorEastAsia" w:hAnsiTheme="minorEastAsia"/>
+              </w:rPr>
+            </w:pPr>
+          </w:p>
+        </w:tc>
+        <w:tc>
+          <w:tcPr>
+            <w:tcW w:w="1320" w:type="dxa"/>
+            <w:shd w:val="clear" w:color="auto" w:fill="auto"/>
+            <w:tcMar>
+              <w:top w:w="100" w:type="dxa"/>
+              <w:left w:w="100" w:type="dxa"/>
+              <w:bottom w:w="100" w:type="dxa"/>
+              <w:right w:w="100" w:type="dxa"/>
+            </w:tcMar>
+            <w:vAlign w:val="center"/>
+          </w:tcPr>
+          <w:p>
+            <w:pPr>
+              <w:widowControl w:val="0"/>
+              <w:spacing w:line="240" w:lineRule="auto"/>
+              <w:jc w:val="center"/>
+              <w:rPr>
+                <w:rFonts w:asciiTheme="minorEastAsia" w:hAnsiTheme="minorEastAsia"/>
+              </w:rPr>
+            </w:pPr>
+          </w:p>
+        </w:tc>
+      </w:tr>
+      <w:tr>
+        <w:trPr>
+          <w:trHeight w:val="408"/>
+        </w:trPr>
+        <w:tc>
+          <w:tcPr>
+            <w:tcW w:w="435" w:type="dxa"/>
+            <w:vMerge/>
+            <w:shd w:val="clear" w:color="auto" w:fill="auto"/>
+            <w:tcMar>
+              <w:top w:w="100" w:type="dxa"/>
+              <w:left w:w="100" w:type="dxa"/>
+              <w:bottom w:w="100" w:type="dxa"/>
+              <w:right w:w="100" w:type="dxa"/>
+            </w:tcMar>
+            <w:vAlign w:val="center"/>
+          </w:tcPr>
+          <w:p>
+            <w:pPr>
+              <w:widowControl w:val="0"/>
+              <w:spacing w:line="240" w:lineRule="auto"/>
+              <w:jc w:val="center"/>
+              <w:rPr>
+                <w:rFonts w:asciiTheme="minorEastAsia" w:hAnsiTheme="minorEastAsia"/>
+              </w:rPr>
+            </w:pPr>
+          </w:p>
+        </w:tc>
+        <w:tc>
+          <w:tcPr>
+            <w:tcW w:w="1470" w:type="dxa"/>
+            <w:vMerge/>
+            <w:shd w:val="clear" w:color="auto" w:fill="auto"/>
+            <w:tcMar>
+              <w:top w:w="100" w:type="dxa"/>
+              <w:left w:w="100" w:type="dxa"/>
+              <w:bottom w:w="100" w:type="dxa"/>
+              <w:right w:w="100" w:type="dxa"/>
+            </w:tcMar>
+            <w:vAlign w:val="center"/>
+          </w:tcPr>
+          <w:p>
+            <w:pPr>
+              <w:widowControl w:val="0"/>
+              <w:spacing w:line="240" w:lineRule="auto"/>
+              <w:jc w:val="center"/>
+              <w:rPr>
+                <w:rFonts w:asciiTheme="minorEastAsia" w:hAnsiTheme="minorEastAsia"/>
+              </w:rPr>
+            </w:pPr>
+          </w:p>
+        </w:tc>
+        <w:tc>
+          <w:tcPr>
+            <w:tcW w:w="3900" w:type="dxa"/>
+            <w:shd w:val="clear" w:color="auto" w:fill="auto"/>
+            <w:tcMar>
+              <w:top w:w="100" w:type="dxa"/>
+              <w:left w:w="100" w:type="dxa"/>
+              <w:bottom w:w="100" w:type="dxa"/>
+              <w:right w:w="100" w:type="dxa"/>
+            </w:tcMar>
+            <w:vAlign w:val="center"/>
+          </w:tcPr>
+          <w:p>
+            <w:pPr>
+              <w:pStyle w:val="af0"/>
+              <w:widowControl w:val="0"/>
+              <w:numPr>
+                <w:ilvl w:val="1"/>
+                <w:numId w:val="35"/>
+              </w:numPr>
+              <w:spacing w:line="240" w:lineRule="auto"/>
+              <w:ind w:leftChars="0"/>
+              <w:rPr>
+                <w:rFonts w:asciiTheme="minorEastAsia" w:hAnsiTheme="minorEastAsia" w:cs="Arial Unicode MS"/>
+              </w:rPr>
+            </w:pPr>
+            <w:r>
+              <w:rPr>
+                <w:rFonts w:asciiTheme="minorEastAsia" w:hAnsiTheme="minorEastAsia" w:cs="Arial Unicode MS" w:hint="eastAsia"/>
+              </w:rPr>
+              <w:t>자유게시판</w:t>
+            </w:r>
+          </w:p>
+          <w:p>
+            <w:pPr>
+              <w:pStyle w:val="af0"/>
+              <w:widowControl w:val="0"/>
+              <w:numPr>
+                <w:ilvl w:val="1"/>
+                <w:numId w:val="35"/>
+              </w:numPr>
+              <w:spacing w:line="240" w:lineRule="auto"/>
+              <w:ind w:leftChars="0"/>
+              <w:rPr>
+                <w:rFonts w:asciiTheme="minorEastAsia" w:hAnsiTheme="minorEastAsia" w:cs="Arial Unicode MS"/>
+              </w:rPr>
+            </w:pPr>
+            <w:r>
+              <w:rPr>
+                <w:rFonts w:asciiTheme="minorEastAsia" w:hAnsiTheme="minorEastAsia" w:cs="Arial Unicode MS" w:hint="eastAsia"/>
+              </w:rPr>
+              <w:t>탑승 시뮬레이션</w:t>
+            </w:r>
+          </w:p>
+        </w:tc>
+        <w:tc>
+          <w:tcPr>
+            <w:tcW w:w="1365" w:type="dxa"/>
+            <w:shd w:val="clear" w:color="auto" w:fill="auto"/>
+            <w:tcMar>
+              <w:top w:w="100" w:type="dxa"/>
+              <w:left w:w="100" w:type="dxa"/>
+              <w:bottom w:w="100" w:type="dxa"/>
+              <w:right w:w="100" w:type="dxa"/>
+            </w:tcMar>
+            <w:vAlign w:val="center"/>
+          </w:tcPr>
+          <w:p>
+            <w:pPr>
+              <w:widowControl w:val="0"/>
+              <w:spacing w:line="240" w:lineRule="auto"/>
+              <w:jc w:val="center"/>
+              <w:rPr>
+                <w:rFonts w:asciiTheme="minorEastAsia" w:hAnsiTheme="minorEastAsia"/>
+              </w:rPr>
+            </w:pPr>
+            <w:r>
+              <w:rPr>
+                <w:rFonts w:asciiTheme="minorEastAsia" w:hAnsiTheme="minorEastAsia" w:hint="eastAsia"/>
+              </w:rPr>
+              <w:t>이승찬</w:t>
+            </w:r>
+          </w:p>
+        </w:tc>
+        <w:tc>
+          <w:tcPr>
+            <w:tcW w:w="1620" w:type="dxa"/>
+            <w:vMerge/>
+            <w:shd w:val="clear" w:color="auto" w:fill="auto"/>
+            <w:tcMar>
+              <w:top w:w="100" w:type="dxa"/>
+              <w:left w:w="100" w:type="dxa"/>
+              <w:bottom w:w="100" w:type="dxa"/>
+              <w:right w:w="100" w:type="dxa"/>
+            </w:tcMar>
+            <w:vAlign w:val="center"/>
+          </w:tcPr>
+          <w:p>
+            <w:pPr>
+              <w:widowControl w:val="0"/>
+              <w:spacing w:line="240" w:lineRule="auto"/>
+              <w:jc w:val="center"/>
+              <w:rPr>
+                <w:rFonts w:asciiTheme="minorEastAsia" w:hAnsiTheme="minorEastAsia"/>
+              </w:rPr>
+            </w:pPr>
+          </w:p>
+        </w:tc>
+        <w:tc>
+          <w:tcPr>
+            <w:tcW w:w="1320" w:type="dxa"/>
+            <w:shd w:val="clear" w:color="auto" w:fill="auto"/>
+            <w:tcMar>
+              <w:top w:w="100" w:type="dxa"/>
+              <w:left w:w="100" w:type="dxa"/>
+              <w:bottom w:w="100" w:type="dxa"/>
+              <w:right w:w="100" w:type="dxa"/>
+            </w:tcMar>
+            <w:vAlign w:val="center"/>
+          </w:tcPr>
+          <w:p>
+            <w:pPr>
+              <w:widowControl w:val="0"/>
+              <w:spacing w:line="240" w:lineRule="auto"/>
+              <w:jc w:val="center"/>
+              <w:rPr>
+                <w:rFonts w:asciiTheme="minorEastAsia" w:hAnsiTheme="minorEastAsia"/>
+              </w:rPr>
+            </w:pPr>
+          </w:p>
+        </w:tc>
+      </w:tr>
+      <w:tr>
+        <w:trPr>
+          <w:trHeight w:val="408"/>
+        </w:trPr>
+        <w:tc>
+          <w:tcPr>
+            <w:tcW w:w="435" w:type="dxa"/>
+            <w:vMerge/>
+            <w:shd w:val="clear" w:color="auto" w:fill="auto"/>
+            <w:tcMar>
+              <w:top w:w="100" w:type="dxa"/>
+              <w:left w:w="100" w:type="dxa"/>
+              <w:bottom w:w="100" w:type="dxa"/>
+              <w:right w:w="100" w:type="dxa"/>
+            </w:tcMar>
+            <w:vAlign w:val="center"/>
+          </w:tcPr>
+          <w:p>
+            <w:pPr>
+              <w:widowControl w:val="0"/>
+              <w:spacing w:line="240" w:lineRule="auto"/>
+              <w:jc w:val="center"/>
+              <w:rPr>
+                <w:rFonts w:asciiTheme="minorEastAsia" w:hAnsiTheme="minorEastAsia"/>
+              </w:rPr>
+            </w:pPr>
+          </w:p>
+        </w:tc>
+        <w:tc>
+          <w:tcPr>
+            <w:tcW w:w="1470" w:type="dxa"/>
+            <w:vMerge/>
+            <w:shd w:val="clear" w:color="auto" w:fill="auto"/>
+            <w:tcMar>
+              <w:top w:w="100" w:type="dxa"/>
+              <w:left w:w="100" w:type="dxa"/>
+              <w:bottom w:w="100" w:type="dxa"/>
+              <w:right w:w="100" w:type="dxa"/>
+            </w:tcMar>
+            <w:vAlign w:val="center"/>
+          </w:tcPr>
+          <w:p>
+            <w:pPr>
+              <w:widowControl w:val="0"/>
+              <w:spacing w:line="240" w:lineRule="auto"/>
+              <w:jc w:val="center"/>
+              <w:rPr>
+                <w:rFonts w:asciiTheme="minorEastAsia" w:hAnsiTheme="minorEastAsia"/>
+              </w:rPr>
+            </w:pPr>
+          </w:p>
+        </w:tc>
+        <w:tc>
+          <w:tcPr>
+            <w:tcW w:w="3900" w:type="dxa"/>
+            <w:shd w:val="clear" w:color="auto" w:fill="auto"/>
+            <w:tcMar>
+              <w:top w:w="100" w:type="dxa"/>
+              <w:left w:w="100" w:type="dxa"/>
+              <w:bottom w:w="100" w:type="dxa"/>
+              <w:right w:w="100" w:type="dxa"/>
+            </w:tcMar>
+            <w:vAlign w:val="center"/>
+          </w:tcPr>
+          <w:p>
+            <w:pPr>
+              <w:pStyle w:val="af0"/>
+              <w:widowControl w:val="0"/>
+              <w:numPr>
+                <w:ilvl w:val="1"/>
+                <w:numId w:val="35"/>
+              </w:numPr>
+              <w:spacing w:line="240" w:lineRule="auto"/>
+              <w:ind w:leftChars="0"/>
+              <w:rPr>
+                <w:rFonts w:asciiTheme="minorEastAsia" w:hAnsiTheme="minorEastAsia" w:cs="Arial Unicode MS"/>
+              </w:rPr>
+            </w:pPr>
+            <w:r>
+              <w:rPr>
+                <w:rFonts w:asciiTheme="minorEastAsia" w:hAnsiTheme="minorEastAsia" w:hint="eastAsia"/>
+              </w:rPr>
+              <w:t>판매소</w:t>
+            </w:r>
+            <w:r>
+              <w:rPr>
+                <w:rFonts w:asciiTheme="minorEastAsia" w:hAnsiTheme="minorEastAsia" w:hint="eastAsia"/>
+              </w:rPr>
+              <w:t xml:space="preserve"> </w:t>
+            </w:r>
+            <w:r>
+              <w:rPr>
+                <w:rFonts w:asciiTheme="minorEastAsia" w:hAnsiTheme="minorEastAsia" w:hint="eastAsia"/>
+              </w:rPr>
+              <w:t>확인</w:t>
+            </w:r>
+            <w:r>
+              <w:rPr>
+                <w:rFonts w:asciiTheme="minorEastAsia" w:hAnsiTheme="minorEastAsia" w:hint="eastAsia"/>
+              </w:rPr>
+              <w:t xml:space="preserve"> </w:t>
+            </w:r>
+            <w:r>
+              <w:rPr>
+                <w:rFonts w:asciiTheme="minorEastAsia" w:hAnsiTheme="minorEastAsia" w:hint="eastAsia"/>
+              </w:rPr>
+              <w:t>/</w:t>
+            </w:r>
+            <w:r>
+              <w:rPr>
+                <w:rFonts w:asciiTheme="minorEastAsia" w:hAnsiTheme="minorEastAsia"/>
+              </w:rPr>
+              <w:t xml:space="preserve"> </w:t>
+            </w:r>
+            <w:r>
+              <w:rPr>
+                <w:rFonts w:asciiTheme="minorEastAsia" w:hAnsiTheme="minorEastAsia" w:hint="eastAsia"/>
+              </w:rPr>
+              <w:t>충전소</w:t>
+            </w:r>
+            <w:r>
+              <w:rPr>
+                <w:rFonts w:asciiTheme="minorEastAsia" w:hAnsiTheme="minorEastAsia" w:hint="eastAsia"/>
+              </w:rPr>
+              <w:t xml:space="preserve"> </w:t>
+            </w:r>
+            <w:r>
+              <w:rPr>
+                <w:rFonts w:asciiTheme="minorEastAsia" w:hAnsiTheme="minorEastAsia" w:hint="eastAsia"/>
+              </w:rPr>
+              <w:t>확인</w:t>
+            </w:r>
+          </w:p>
+        </w:tc>
+        <w:tc>
+          <w:tcPr>
+            <w:tcW w:w="1365" w:type="dxa"/>
+            <w:shd w:val="clear" w:color="auto" w:fill="auto"/>
+            <w:tcMar>
+              <w:top w:w="100" w:type="dxa"/>
+              <w:left w:w="100" w:type="dxa"/>
+              <w:bottom w:w="100" w:type="dxa"/>
+              <w:right w:w="100" w:type="dxa"/>
+            </w:tcMar>
+            <w:vAlign w:val="center"/>
+          </w:tcPr>
+          <w:p>
+            <w:pPr>
+              <w:widowControl w:val="0"/>
+              <w:spacing w:line="240" w:lineRule="auto"/>
+              <w:jc w:val="center"/>
+              <w:rPr>
+                <w:rFonts w:asciiTheme="minorEastAsia" w:hAnsiTheme="minorEastAsia"/>
+              </w:rPr>
+            </w:pPr>
+            <w:r>
+              <w:rPr>
+                <w:rFonts w:asciiTheme="minorEastAsia" w:hAnsiTheme="minorEastAsia" w:hint="eastAsia"/>
+              </w:rPr>
+              <w:t>강다솜</w:t>
+            </w:r>
+          </w:p>
+        </w:tc>
+        <w:tc>
+          <w:tcPr>
+            <w:tcW w:w="1620" w:type="dxa"/>
+            <w:vMerge/>
+            <w:shd w:val="clear" w:color="auto" w:fill="auto"/>
+            <w:tcMar>
+              <w:top w:w="100" w:type="dxa"/>
+              <w:left w:w="100" w:type="dxa"/>
+              <w:bottom w:w="100" w:type="dxa"/>
+              <w:right w:w="100" w:type="dxa"/>
+            </w:tcMar>
+            <w:vAlign w:val="center"/>
+          </w:tcPr>
+          <w:p>
+            <w:pPr>
+              <w:widowControl w:val="0"/>
+              <w:spacing w:line="240" w:lineRule="auto"/>
+              <w:jc w:val="center"/>
+              <w:rPr>
+                <w:rFonts w:asciiTheme="minorEastAsia" w:hAnsiTheme="minorEastAsia"/>
+              </w:rPr>
+            </w:pPr>
+          </w:p>
+        </w:tc>
+        <w:tc>
+          <w:tcPr>
+            <w:tcW w:w="1320" w:type="dxa"/>
+            <w:shd w:val="clear" w:color="auto" w:fill="auto"/>
+            <w:tcMar>
+              <w:top w:w="100" w:type="dxa"/>
+              <w:left w:w="100" w:type="dxa"/>
+              <w:bottom w:w="100" w:type="dxa"/>
+              <w:right w:w="100" w:type="dxa"/>
+            </w:tcMar>
+            <w:vAlign w:val="center"/>
+          </w:tcPr>
+          <w:p>
+            <w:pPr>
+              <w:widowControl w:val="0"/>
+              <w:spacing w:line="240" w:lineRule="auto"/>
+              <w:jc w:val="center"/>
+              <w:rPr>
+                <w:rFonts w:asciiTheme="minorEastAsia" w:hAnsiTheme="minorEastAsia"/>
+              </w:rPr>
+            </w:pPr>
           </w:p>
         </w:tc>
       </w:tr>
@@ -6979,6 +8487,8 @@
           <w:rFonts w:asciiTheme="minorEastAsia" w:hAnsiTheme="minorEastAsia"/>
         </w:rPr>
       </w:pPr>
+      <w:bookmarkStart w:id="0" w:name="_GoBack"/>
+      <w:bookmarkEnd w:id="0"/>
     </w:p>
     <w:sectPr>
       <w:headerReference w:type="first" r:id="rId7"/>

--- a/_documents/회의록/회의 개요(KPC-SCC-MOM04) .docx
+++ b/_documents/회의록/회의 개요(KPC-SCC-MOM04) .docx
@@ -36,7 +36,7 @@
     <w:p>
       <w:pPr>
         <w:rPr>
-          <w:rFonts w:asciiTheme="minorEastAsia" w:hAnsiTheme="minorEastAsia" w:hint="eastAsia"/>
+          <w:rFonts w:asciiTheme="minorEastAsia" w:hAnsiTheme="minorEastAsia"/>
         </w:rPr>
       </w:pPr>
     </w:p>
@@ -273,7 +273,7 @@
               <w:spacing w:line="240" w:lineRule="auto"/>
               <w:jc w:val="center"/>
               <w:rPr>
-                <w:rFonts w:asciiTheme="minorEastAsia" w:hAnsiTheme="minorEastAsia" w:hint="eastAsia"/>
+                <w:rFonts w:asciiTheme="minorEastAsia" w:hAnsiTheme="minorEastAsia"/>
               </w:rPr>
             </w:pPr>
             <w:r>
@@ -6599,7 +6599,15 @@
               <w:rPr>
                 <w:rFonts w:asciiTheme="minorEastAsia" w:hAnsiTheme="minorEastAsia"/>
               </w:rPr>
-              <w:t>2023.12.0</w:t>
+              <w:t>2023.1</w:t>
+            </w:r>
+            <w:bookmarkStart w:id="0" w:name="_GoBack"/>
+            <w:bookmarkEnd w:id="0"/>
+            <w:r>
+              <w:rPr>
+                <w:rFonts w:asciiTheme="minorEastAsia" w:hAnsiTheme="minorEastAsia"/>
+              </w:rPr>
+              <w:t>2.0</w:t>
             </w:r>
             <w:r>
               <w:rPr>
@@ -7891,6 +7899,12 @@
                 <w:rFonts w:asciiTheme="minorEastAsia" w:hAnsiTheme="minorEastAsia"/>
               </w:rPr>
             </w:pPr>
+            <w:r>
+              <w:rPr>
+                <w:rFonts w:asciiTheme="minorEastAsia" w:hAnsiTheme="minorEastAsia" w:hint="eastAsia"/>
+              </w:rPr>
+              <w:t>△</w:t>
+            </w:r>
           </w:p>
         </w:tc>
       </w:tr>
@@ -8054,6 +8068,12 @@
                 <w:rFonts w:asciiTheme="minorEastAsia" w:hAnsiTheme="minorEastAsia"/>
               </w:rPr>
             </w:pPr>
+            <w:r>
+              <w:rPr>
+                <w:rFonts w:asciiTheme="minorEastAsia" w:hAnsiTheme="minorEastAsia" w:hint="eastAsia"/>
+              </w:rPr>
+              <w:t>○</w:t>
+            </w:r>
           </w:p>
         </w:tc>
       </w:tr>
@@ -8238,6 +8258,12 @@
                 <w:rFonts w:asciiTheme="minorEastAsia" w:hAnsiTheme="minorEastAsia"/>
               </w:rPr>
             </w:pPr>
+            <w:r>
+              <w:rPr>
+                <w:rFonts w:asciiTheme="minorEastAsia" w:hAnsiTheme="minorEastAsia" w:hint="eastAsia"/>
+              </w:rPr>
+              <w:t>△</w:t>
+            </w:r>
           </w:p>
         </w:tc>
       </w:tr>
@@ -8449,6 +8475,12 @@
                 <w:rFonts w:asciiTheme="minorEastAsia" w:hAnsiTheme="minorEastAsia"/>
               </w:rPr>
             </w:pPr>
+            <w:r>
+              <w:rPr>
+                <w:rFonts w:asciiTheme="minorEastAsia" w:hAnsiTheme="minorEastAsia" w:hint="eastAsia"/>
+              </w:rPr>
+              <w:t>△</w:t>
+            </w:r>
           </w:p>
         </w:tc>
       </w:tr>
@@ -8487,8 +8519,6 @@
           <w:rFonts w:asciiTheme="minorEastAsia" w:hAnsiTheme="minorEastAsia"/>
         </w:rPr>
       </w:pPr>
-      <w:bookmarkStart w:id="0" w:name="_GoBack"/>
-      <w:bookmarkEnd w:id="0"/>
     </w:p>
     <w:sectPr>
       <w:headerReference w:type="first" r:id="rId7"/>
